--- a/KertasMilimeter_900x700_4pix.docx
+++ b/KertasMilimeter_900x700_4pix.docx
@@ -149,7 +149,6 @@
         <w:ind/>
         <w:rPr/>
       </w:pPr>
-      <w:r/>
       <w:r>
         <mc:AlternateContent>
           <mc:Choice Requires="wpg">
@@ -415,7 +414,6 @@
         </mc:AlternateContent>
       </w:r>
       <w:r/>
-      <w:r/>
     </w:p>
     <w:p>
       <w:pPr>
@@ -424,15 +422,6 @@
         <w:ind/>
         <w:rPr/>
       </w:pPr>
-      <w:r/>
-      <w:r/>
-      <w:r/>
-      <w:r/>
-      <w:r/>
-      <w:r/>
-      <w:r/>
-      <w:r/>
-      <w:r/>
       <w:r/>
       <w:r/>
     </w:p>
@@ -445,9 +434,14 @@
       </w:pPr>
       <w:r/>
       <w:r/>
-      <w:r/>
-      <w:r/>
-      <w:r/>
+    </w:p>
+    <w:p>
+      <w:pPr>
+        <w:pBdr/>
+        <w:spacing/>
+        <w:ind/>
+        <w:rPr/>
+      </w:pPr>
       <w:r/>
       <w:r/>
     </w:p>
@@ -458,49 +452,19 @@
         <w:ind/>
         <w:rPr/>
       </w:pPr>
-      <w:r/>
-      <w:r/>
-      <w:r/>
-      <w:r/>
-    </w:p>
-    <w:p>
-      <w:pPr>
-        <w:pBdr/>
-        <w:spacing/>
-        <w:ind/>
-        <w:rPr/>
-      </w:pPr>
-      <w:r/>
-      <w:r/>
-      <w:r/>
-      <w:r/>
-      <w:r/>
-      <w:r/>
-      <w:r/>
-      <w:r/>
-      <w:r/>
-    </w:p>
-    <w:p>
-      <w:pPr>
-        <w:pBdr/>
-        <w:spacing/>
-        <w:ind/>
-        <w:rPr/>
-      </w:pPr>
-      <w:r/>
       <w:r>
         <mc:AlternateContent>
           <mc:Choice Requires="wpg">
             <w:drawing>
-              <wp:anchor xmlns:wp="http://schemas.openxmlformats.org/drawingml/2006/wordprocessingDrawing" xmlns:wp14="http://schemas.microsoft.com/office/word/2010/wordprocessingDrawing" distT="0" distB="0" distL="0" distR="0" simplePos="0" relativeHeight="4294808576" behindDoc="0" locked="0" layoutInCell="1" allowOverlap="1">
+              <wp:anchor xmlns:wp="http://schemas.openxmlformats.org/drawingml/2006/wordprocessingDrawing" xmlns:wp14="http://schemas.microsoft.com/office/word/2010/wordprocessingDrawing" distT="0" distB="0" distL="0" distR="0" simplePos="0" relativeHeight="4294630400" behindDoc="0" locked="0" layoutInCell="1" allowOverlap="1">
                 <wp:simplePos x="0" y="0"/>
                 <wp:positionH relativeFrom="page">
-                  <wp:posOffset>3382704</wp:posOffset>
+                  <wp:posOffset>1059715</wp:posOffset>
                 </wp:positionH>
                 <wp:positionV relativeFrom="page">
-                  <wp:posOffset>4198588</wp:posOffset>
+                  <wp:posOffset>4050745</wp:posOffset>
                 </wp:positionV>
-                <wp:extent cx="170090" cy="756861"/>
+                <wp:extent cx="1323974" cy="2943224"/>
                 <wp:effectExtent l="0" t="0" r="0" b="0"/>
                 <wp:wrapNone/>
                 <wp:docPr id="5" name=""/>
@@ -510,30 +474,28 @@
                     <wpg:wgp>
                       <wpg:cNvGrpSpPr/>
                       <wpg:grpSpPr bwMode="auto">
-                        <a:xfrm rot="0" flipH="0" flipV="0">
+                        <a:xfrm>
                           <a:off x="0" y="0"/>
-                          <a:ext cx="170088" cy="756860"/>
+                          <a:ext cx="1323972" cy="2943222"/>
                           <a:chOff x="0" y="0"/>
-                          <a:chExt cx="170088" cy="756860"/>
+                          <a:chExt cx="1323972" cy="2943222"/>
                         </a:xfrm>
                       </wpg:grpSpPr>
                       <wps:wsp>
                         <wps:cNvPr id="0" name=""/>
                         <wps:cNvSpPr/>
                         <wps:spPr bwMode="auto">
-                          <a:xfrm flipH="0" flipV="0">
-                            <a:off x="0" y="198967"/>
-                            <a:ext cx="170088" cy="557892"/>
+                          <a:xfrm rot="0" flipH="0" flipV="0">
+                            <a:off x="0" y="0"/>
+                            <a:ext cx="1323973" cy="2943223"/>
                           </a:xfrm>
                           <a:prstGeom prst="rect">
                             <a:avLst/>
                           </a:prstGeom>
                           <a:noFill/>
-                          <a:ln w="12699" cap="flat" cmpd="sng" algn="ctr">
+                          <a:ln w="25400" cap="flat" cmpd="sng" algn="ctr">
                             <a:solidFill>
-                              <a:schemeClr val="accent1">
-                                <a:shade val="50000"/>
-                              </a:schemeClr>
+                              <a:schemeClr val="tx1"/>
                             </a:solidFill>
                             <a:prstDash val="solid"/>
                           </a:ln>
@@ -559,15 +521,12 @@
                             <w:p>
                               <w:pPr>
                                 <w:pBdr/>
+                                <w:shd w:val="clear" w:color="auto" w:fill="auto"/>
                                 <w:spacing/>
                                 <w:ind/>
                                 <w:jc w:val="center"/>
                                 <w:rPr/>
                               </w:pPr>
-                              <w:r>
-                                <w:t xml:space="preserve"> </w:t>
-                              </w:r>
-                              <w:r/>
                               <w:r/>
                               <w:r/>
                             </w:p>
@@ -580,62 +539,16 @@
                         <wps:cNvSpPr/>
                         <wps:spPr bwMode="auto">
                           <a:xfrm rot="0" flipH="0" flipV="0">
-                            <a:off x="0" y="0"/>
-                            <a:ext cx="170088" cy="92867"/>
+                            <a:off x="1000122" y="1523997"/>
+                            <a:ext cx="190498" cy="190498"/>
                           </a:xfrm>
-                          <a:prstGeom prst="rect">
+                          <a:prstGeom prst="ellipse">
                             <a:avLst/>
                           </a:prstGeom>
                           <a:noFill/>
-                          <a:ln w="12699" cap="flat" cmpd="sng" algn="ctr">
+                          <a:ln w="25400" cap="flat" cmpd="sng" algn="ctr">
                             <a:solidFill>
-                              <a:schemeClr val="accent1">
-                                <a:shade val="50000"/>
-                              </a:schemeClr>
-                            </a:solidFill>
-                            <a:prstDash val="solid"/>
-                          </a:ln>
-                        </wps:spPr>
-                        <wps:style>
-                          <a:lnRef idx="2">
-                            <a:schemeClr val="accent1">
-                              <a:shade val="50000"/>
-                            </a:schemeClr>
-                          </a:lnRef>
-                          <a:fillRef idx="1">
-                            <a:schemeClr val="accent1"/>
-                          </a:fillRef>
-                          <a:effectRef idx="0">
-                            <a:schemeClr val="accent1"/>
-                          </a:effectRef>
-                          <a:fontRef idx="minor">
-                            <a:schemeClr val="lt1"/>
-                          </a:fontRef>
-                        </wps:style>
-                        <wps:bodyPr rot="0">
-                          <a:prstTxWarp prst="textNoShape">
-                            <a:avLst/>
-                          </a:prstTxWarp>
-                          <a:noAutofit/>
-                        </wps:bodyPr>
-                      </wps:wsp>
-                      <wps:wsp>
-                        <wps:cNvPr id="2" name=""/>
-                        <wps:cNvSpPr/>
-                        <wps:spPr bwMode="auto">
-                          <a:xfrm flipH="0" flipV="0">
-                            <a:off x="0" y="100860"/>
-                            <a:ext cx="170088" cy="92867"/>
-                          </a:xfrm>
-                          <a:prstGeom prst="rect">
-                            <a:avLst/>
-                          </a:prstGeom>
-                          <a:noFill/>
-                          <a:ln w="12699" cap="flat" cmpd="sng" algn="ctr">
-                            <a:solidFill>
-                              <a:schemeClr val="accent1">
-                                <a:shade val="50000"/>
-                              </a:schemeClr>
+                              <a:schemeClr val="tx1"/>
                             </a:solidFill>
                             <a:prstDash val="solid"/>
                           </a:ln>
@@ -671,33 +584,27 @@
           </mc:Choice>
           <mc:Fallback>
             <w:pict>
-              <v:group id="group 9" o:spid="_x0000_s0000" style="position:absolute;z-index:4294808576;o:allowoverlap:true;o:allowincell:true;mso-position-horizontal-relative:page;margin-left:266.35pt;mso-position-horizontal:absolute;mso-position-vertical-relative:page;margin-top:330.60pt;mso-position-vertical:absolute;width:13.39pt;height:59.60pt;mso-wrap-distance-left:0.00pt;mso-wrap-distance-top:0.00pt;mso-wrap-distance-right:0.00pt;mso-wrap-distance-bottom:0.00pt;rotation:0;" coordorigin="0,0" coordsize="1700,7568">
-                <v:shape id="shape 10" o:spid="_x0000_s10" o:spt="1" type="#_x0000_t1" style="position:absolute;left:0;top:1989;width:1700;height:5578;v-text-anchor:middle;visibility:visible;" filled="f" strokecolor="#27405E" strokeweight="1.00pt">
+              <v:group id="group 9" o:spid="_x0000_s0000" style="position:absolute;z-index:4294630400;o:allowoverlap:true;o:allowincell:true;mso-position-horizontal-relative:page;margin-left:83.44pt;mso-position-horizontal:absolute;mso-position-vertical-relative:page;margin-top:318.96pt;mso-position-vertical:absolute;width:104.25pt;height:231.75pt;mso-wrap-distance-left:0.00pt;mso-wrap-distance-top:0.00pt;mso-wrap-distance-right:0.00pt;mso-wrap-distance-bottom:0.00pt;" coordorigin="0,0" coordsize="13239,29432">
+                <v:shape id="shape 10" o:spid="_x0000_s10" o:spt="1" type="#_x0000_t1" style="position:absolute;left:0;top:0;width:13239;height:29432;rotation:0;v-text-anchor:middle;visibility:visible;" filled="f" strokecolor="#000000" strokeweight="2.00pt">
                   <v:stroke dashstyle="solid"/>
                   <v:textbox inset="0,0,0,0">
                     <w:txbxContent>
                       <w:p>
                         <w:pPr>
                           <w:pBdr/>
+                          <w:shd w:val="clear" w:color="auto" w:fill="auto"/>
                           <w:spacing/>
                           <w:ind/>
                           <w:jc w:val="center"/>
                           <w:rPr/>
                         </w:pPr>
-                        <w:r>
-                          <w:t xml:space="preserve"> </w:t>
-                        </w:r>
-                        <w:r/>
                         <w:r/>
                         <w:r/>
                       </w:p>
                     </w:txbxContent>
                   </v:textbox>
                 </v:shape>
-                <v:shape id="shape 11" o:spid="_x0000_s11" o:spt="1" type="#_x0000_t1" style="position:absolute;left:0;top:0;width:1700;height:928;rotation:0;visibility:visible;" filled="f" strokecolor="#27405E" strokeweight="1.00pt">
-                  <v:stroke dashstyle="solid"/>
-                </v:shape>
-                <v:shape id="shape 12" o:spid="_x0000_s12" o:spt="1" type="#_x0000_t1" style="position:absolute;left:0;top:1008;width:1700;height:928;visibility:visible;" filled="f" strokecolor="#27405E" strokeweight="1.00pt">
+                <v:shape id="shape 11" o:spid="_x0000_s11" o:spt="3" type="#_x0000_t3" style="position:absolute;left:10001;top:15239;width:1904;height:1904;rotation:0;visibility:visible;" filled="f" strokecolor="#000000" strokeweight="2.00pt">
                   <v:stroke dashstyle="solid"/>
                 </v:shape>
               </v:group>
@@ -706,25 +613,6 @@
         </mc:AlternateContent>
       </w:r>
       <w:r/>
-      <w:r/>
-      <w:r/>
-      <w:r/>
-      <w:r/>
-      <w:r/>
-      <w:r/>
-      <w:r/>
-      <w:r/>
-    </w:p>
-    <w:p>
-      <w:pPr>
-        <w:pBdr/>
-        <w:spacing/>
-        <w:ind/>
-        <w:rPr/>
-      </w:pPr>
-      <w:r/>
-      <w:r/>
-      <w:r/>
     </w:p>
     <w:p>
       <w:pPr>
@@ -740,12 +628,12 @@
               <wp:anchor xmlns:wp="http://schemas.openxmlformats.org/drawingml/2006/wordprocessingDrawing" xmlns:wp14="http://schemas.microsoft.com/office/word/2010/wordprocessingDrawing" distT="0" distB="0" distL="0" distR="0" simplePos="0" relativeHeight="4294808576" behindDoc="0" locked="0" layoutInCell="1" allowOverlap="1">
                 <wp:simplePos x="0" y="0"/>
                 <wp:positionH relativeFrom="page">
-                  <wp:posOffset>2988031</wp:posOffset>
+                  <wp:posOffset>3382704</wp:posOffset>
                 </wp:positionH>
                 <wp:positionV relativeFrom="page">
-                  <wp:posOffset>4206581</wp:posOffset>
+                  <wp:posOffset>4198588</wp:posOffset>
                 </wp:positionV>
-                <wp:extent cx="170089" cy="756861"/>
+                <wp:extent cx="170090" cy="756861"/>
                 <wp:effectExtent l="0" t="0" r="0" b="0"/>
                 <wp:wrapNone/>
                 <wp:docPr id="6" name=""/>
@@ -755,11 +643,11 @@
                     <wpg:wgp>
                       <wpg:cNvGrpSpPr/>
                       <wpg:grpSpPr bwMode="auto">
-                        <a:xfrm>
+                        <a:xfrm rot="0" flipH="0" flipV="0">
                           <a:off x="0" y="0"/>
-                          <a:ext cx="170089" cy="756860"/>
+                          <a:ext cx="170088" cy="756860"/>
                           <a:chOff x="0" y="0"/>
-                          <a:chExt cx="170089" cy="756860"/>
+                          <a:chExt cx="170088" cy="756860"/>
                         </a:xfrm>
                       </wpg:grpSpPr>
                       <wps:wsp>
@@ -767,8 +655,8 @@
                         <wps:cNvSpPr/>
                         <wps:spPr bwMode="auto">
                           <a:xfrm flipH="0" flipV="0">
-                            <a:off x="0" y="198968"/>
-                            <a:ext cx="170089" cy="557892"/>
+                            <a:off x="0" y="198967"/>
+                            <a:ext cx="170088" cy="557892"/>
                           </a:xfrm>
                           <a:prstGeom prst="rect">
                             <a:avLst/>
@@ -776,9 +664,7 @@
                           <a:noFill/>
                           <a:ln w="12699" cap="flat" cmpd="sng" algn="ctr">
                             <a:solidFill>
-                              <a:schemeClr val="accent1">
-                                <a:shade val="50000"/>
-                              </a:schemeClr>
+                              <a:schemeClr val="tx1"/>
                             </a:solidFill>
                             <a:prstDash val="solid"/>
                           </a:ln>
@@ -832,9 +718,233 @@
                           <a:noFill/>
                           <a:ln w="12699" cap="flat" cmpd="sng" algn="ctr">
                             <a:solidFill>
-                              <a:schemeClr val="accent1">
-                                <a:shade val="50000"/>
-                              </a:schemeClr>
+                              <a:schemeClr val="tx1"/>
+                            </a:solidFill>
+                            <a:prstDash val="solid"/>
+                          </a:ln>
+                        </wps:spPr>
+                        <wps:style>
+                          <a:lnRef idx="2">
+                            <a:schemeClr val="accent1">
+                              <a:shade val="50000"/>
+                            </a:schemeClr>
+                          </a:lnRef>
+                          <a:fillRef idx="1">
+                            <a:schemeClr val="accent1"/>
+                          </a:fillRef>
+                          <a:effectRef idx="0">
+                            <a:schemeClr val="accent1"/>
+                          </a:effectRef>
+                          <a:fontRef idx="minor">
+                            <a:schemeClr val="lt1"/>
+                          </a:fontRef>
+                        </wps:style>
+                        <wps:bodyPr rot="0">
+                          <a:prstTxWarp prst="textNoShape">
+                            <a:avLst/>
+                          </a:prstTxWarp>
+                          <a:noAutofit/>
+                        </wps:bodyPr>
+                      </wps:wsp>
+                      <wps:wsp>
+                        <wps:cNvPr id="2" name=""/>
+                        <wps:cNvSpPr/>
+                        <wps:spPr bwMode="auto">
+                          <a:xfrm flipH="0" flipV="0">
+                            <a:off x="0" y="100860"/>
+                            <a:ext cx="170088" cy="92867"/>
+                          </a:xfrm>
+                          <a:prstGeom prst="rect">
+                            <a:avLst/>
+                          </a:prstGeom>
+                          <a:noFill/>
+                          <a:ln w="12699" cap="flat" cmpd="sng" algn="ctr">
+                            <a:solidFill>
+                              <a:schemeClr val="tx1"/>
+                            </a:solidFill>
+                            <a:prstDash val="solid"/>
+                          </a:ln>
+                        </wps:spPr>
+                        <wps:style>
+                          <a:lnRef idx="2">
+                            <a:schemeClr val="accent1">
+                              <a:shade val="50000"/>
+                            </a:schemeClr>
+                          </a:lnRef>
+                          <a:fillRef idx="1">
+                            <a:schemeClr val="accent1"/>
+                          </a:fillRef>
+                          <a:effectRef idx="0">
+                            <a:schemeClr val="accent1"/>
+                          </a:effectRef>
+                          <a:fontRef idx="minor">
+                            <a:schemeClr val="lt1"/>
+                          </a:fontRef>
+                        </wps:style>
+                        <wps:bodyPr rot="0">
+                          <a:prstTxWarp prst="textNoShape">
+                            <a:avLst/>
+                          </a:prstTxWarp>
+                          <a:noAutofit/>
+                        </wps:bodyPr>
+                      </wps:wsp>
+                    </wpg:wgp>
+                  </a:graphicData>
+                </a:graphic>
+              </wp:anchor>
+            </w:drawing>
+          </mc:Choice>
+          <mc:Fallback>
+            <w:pict>
+              <v:group id="group 12" o:spid="_x0000_s0000" style="position:absolute;z-index:4294808576;o:allowoverlap:true;o:allowincell:true;mso-position-horizontal-relative:page;margin-left:266.35pt;mso-position-horizontal:absolute;mso-position-vertical-relative:page;margin-top:330.60pt;mso-position-vertical:absolute;width:13.39pt;height:59.60pt;mso-wrap-distance-left:0.00pt;mso-wrap-distance-top:0.00pt;mso-wrap-distance-right:0.00pt;mso-wrap-distance-bottom:0.00pt;rotation:0;" coordorigin="0,0" coordsize="1700,7568">
+                <v:shape id="shape 13" o:spid="_x0000_s13" o:spt="1" type="#_x0000_t1" style="position:absolute;left:0;top:1989;width:1700;height:5578;v-text-anchor:middle;visibility:visible;" filled="f" strokecolor="#000000" strokeweight="1.00pt">
+                  <v:stroke dashstyle="solid"/>
+                  <v:textbox inset="0,0,0,0">
+                    <w:txbxContent>
+                      <w:p>
+                        <w:pPr>
+                          <w:pBdr/>
+                          <w:spacing/>
+                          <w:ind/>
+                          <w:jc w:val="center"/>
+                          <w:rPr/>
+                        </w:pPr>
+                        <w:r>
+                          <w:t xml:space="preserve"> </w:t>
+                        </w:r>
+                        <w:r/>
+                      </w:p>
+                    </w:txbxContent>
+                  </v:textbox>
+                </v:shape>
+                <v:shape id="shape 14" o:spid="_x0000_s14" o:spt="1" type="#_x0000_t1" style="position:absolute;left:0;top:0;width:1700;height:928;rotation:0;visibility:visible;" filled="f" strokecolor="#000000" strokeweight="1.00pt">
+                  <v:stroke dashstyle="solid"/>
+                </v:shape>
+                <v:shape id="shape 15" o:spid="_x0000_s15" o:spt="1" type="#_x0000_t1" style="position:absolute;left:0;top:1008;width:1700;height:928;visibility:visible;" filled="f" strokecolor="#000000" strokeweight="1.00pt">
+                  <v:stroke dashstyle="solid"/>
+                </v:shape>
+              </v:group>
+            </w:pict>
+          </mc:Fallback>
+        </mc:AlternateContent>
+      </w:r>
+      <w:r/>
+    </w:p>
+    <w:p>
+      <w:pPr>
+        <w:pBdr/>
+        <w:spacing/>
+        <w:ind/>
+        <w:rPr/>
+      </w:pPr>
+      <w:r/>
+      <w:r/>
+    </w:p>
+    <w:p>
+      <w:pPr>
+        <w:pBdr/>
+        <w:spacing/>
+        <w:ind/>
+        <w:rPr/>
+      </w:pPr>
+      <w:r>
+        <mc:AlternateContent>
+          <mc:Choice Requires="wpg">
+            <w:drawing>
+              <wp:anchor xmlns:wp="http://schemas.openxmlformats.org/drawingml/2006/wordprocessingDrawing" xmlns:wp14="http://schemas.microsoft.com/office/word/2010/wordprocessingDrawing" distT="0" distB="0" distL="0" distR="0" simplePos="0" relativeHeight="4294808576" behindDoc="0" locked="0" layoutInCell="1" allowOverlap="1">
+                <wp:simplePos x="0" y="0"/>
+                <wp:positionH relativeFrom="page">
+                  <wp:posOffset>2988031</wp:posOffset>
+                </wp:positionH>
+                <wp:positionV relativeFrom="page">
+                  <wp:posOffset>4206581</wp:posOffset>
+                </wp:positionV>
+                <wp:extent cx="170089" cy="756861"/>
+                <wp:effectExtent l="0" t="0" r="0" b="0"/>
+                <wp:wrapNone/>
+                <wp:docPr id="7" name=""/>
+                <wp:cNvGraphicFramePr/>
+                <a:graphic xmlns:a="http://schemas.openxmlformats.org/drawingml/2006/main">
+                  <a:graphicData uri="http://schemas.microsoft.com/office/word/2010/wordprocessingGroup">
+                    <wpg:wgp>
+                      <wpg:cNvGrpSpPr/>
+                      <wpg:grpSpPr bwMode="auto">
+                        <a:xfrm>
+                          <a:off x="0" y="0"/>
+                          <a:ext cx="170089" cy="756860"/>
+                          <a:chOff x="0" y="0"/>
+                          <a:chExt cx="170089" cy="756860"/>
+                        </a:xfrm>
+                      </wpg:grpSpPr>
+                      <wps:wsp>
+                        <wps:cNvPr id="0" name=""/>
+                        <wps:cNvSpPr/>
+                        <wps:spPr bwMode="auto">
+                          <a:xfrm flipH="0" flipV="0">
+                            <a:off x="0" y="198968"/>
+                            <a:ext cx="170089" cy="557892"/>
+                          </a:xfrm>
+                          <a:prstGeom prst="rect">
+                            <a:avLst/>
+                          </a:prstGeom>
+                          <a:noFill/>
+                          <a:ln w="12699" cap="flat" cmpd="sng" algn="ctr">
+                            <a:solidFill>
+                              <a:schemeClr val="tx1"/>
+                            </a:solidFill>
+                            <a:prstDash val="solid"/>
+                          </a:ln>
+                        </wps:spPr>
+                        <wps:style>
+                          <a:lnRef idx="2">
+                            <a:schemeClr val="accent1">
+                              <a:shade val="50000"/>
+                            </a:schemeClr>
+                          </a:lnRef>
+                          <a:fillRef idx="1">
+                            <a:schemeClr val="accent1"/>
+                          </a:fillRef>
+                          <a:effectRef idx="0">
+                            <a:schemeClr val="accent1"/>
+                          </a:effectRef>
+                          <a:fontRef idx="minor">
+                            <a:schemeClr val="lt1"/>
+                          </a:fontRef>
+                        </wps:style>
+                        <wps:txbx>
+                          <w:txbxContent>
+                            <w:p>
+                              <w:pPr>
+                                <w:pBdr/>
+                                <w:spacing/>
+                                <w:ind/>
+                                <w:jc w:val="center"/>
+                                <w:rPr/>
+                              </w:pPr>
+                              <w:r>
+                                <w:t xml:space="preserve"> </w:t>
+                              </w:r>
+                              <w:r/>
+                            </w:p>
+                          </w:txbxContent>
+                        </wps:txbx>
+                        <wps:bodyPr anchor="ctr"/>
+                      </wps:wsp>
+                      <wps:wsp>
+                        <wps:cNvPr id="1" name=""/>
+                        <wps:cNvSpPr/>
+                        <wps:spPr bwMode="auto">
+                          <a:xfrm rot="0" flipH="0" flipV="0">
+                            <a:off x="0" y="0"/>
+                            <a:ext cx="170088" cy="92867"/>
+                          </a:xfrm>
+                          <a:prstGeom prst="rect">
+                            <a:avLst/>
+                          </a:prstGeom>
+                          <a:noFill/>
+                          <a:ln w="12699" cap="flat" cmpd="sng" algn="ctr">
+                            <a:solidFill>
+                              <a:schemeClr val="tx1"/>
                             </a:solidFill>
                             <a:prstDash val="solid"/>
                           </a:ln>
@@ -876,215 +986,6 @@
                           <a:noFill/>
                           <a:ln w="12699" cap="flat" cmpd="sng" algn="ctr">
                             <a:solidFill>
-                              <a:schemeClr val="accent1">
-                                <a:shade val="50000"/>
-                              </a:schemeClr>
-                            </a:solidFill>
-                            <a:prstDash val="solid"/>
-                          </a:ln>
-                        </wps:spPr>
-                        <wps:style>
-                          <a:lnRef idx="2">
-                            <a:schemeClr val="accent1">
-                              <a:shade val="50000"/>
-                            </a:schemeClr>
-                          </a:lnRef>
-                          <a:fillRef idx="1">
-                            <a:schemeClr val="accent1"/>
-                          </a:fillRef>
-                          <a:effectRef idx="0">
-                            <a:schemeClr val="accent1"/>
-                          </a:effectRef>
-                          <a:fontRef idx="minor">
-                            <a:schemeClr val="lt1"/>
-                          </a:fontRef>
-                        </wps:style>
-                        <wps:bodyPr rot="0">
-                          <a:prstTxWarp prst="textNoShape">
-                            <a:avLst/>
-                          </a:prstTxWarp>
-                          <a:noAutofit/>
-                        </wps:bodyPr>
-                      </wps:wsp>
-                    </wpg:wgp>
-                  </a:graphicData>
-                </a:graphic>
-              </wp:anchor>
-            </w:drawing>
-          </mc:Choice>
-          <mc:Fallback>
-            <w:pict>
-              <v:group id="group 13" o:spid="_x0000_s0000" style="position:absolute;z-index:4294808576;o:allowoverlap:true;o:allowincell:true;mso-position-horizontal-relative:page;margin-left:235.28pt;mso-position-horizontal:absolute;mso-position-vertical-relative:page;margin-top:331.23pt;mso-position-vertical:absolute;width:13.39pt;height:59.60pt;mso-wrap-distance-left:0.00pt;mso-wrap-distance-top:0.00pt;mso-wrap-distance-right:0.00pt;mso-wrap-distance-bottom:0.00pt;" coordorigin="0,0" coordsize="1700,7568">
-                <v:shape id="shape 14" o:spid="_x0000_s14" o:spt="1" type="#_x0000_t1" style="position:absolute;left:0;top:1989;width:1700;height:5578;v-text-anchor:middle;visibility:visible;" filled="f" strokecolor="#27405E" strokeweight="1.00pt">
-                  <v:stroke dashstyle="solid"/>
-                  <v:textbox inset="0,0,0,0">
-                    <w:txbxContent>
-                      <w:p>
-                        <w:pPr>
-                          <w:pBdr/>
-                          <w:spacing/>
-                          <w:ind/>
-                          <w:jc w:val="center"/>
-                          <w:rPr/>
-                        </w:pPr>
-                        <w:r>
-                          <w:t xml:space="preserve"> </w:t>
-                        </w:r>
-                        <w:r/>
-                      </w:p>
-                    </w:txbxContent>
-                  </v:textbox>
-                </v:shape>
-                <v:shape id="shape 15" o:spid="_x0000_s15" o:spt="1" type="#_x0000_t1" style="position:absolute;left:0;top:0;width:1700;height:928;rotation:0;visibility:visible;" filled="f" strokecolor="#27405E" strokeweight="1.00pt">
-                  <v:stroke dashstyle="solid"/>
-                </v:shape>
-                <v:shape id="shape 16" o:spid="_x0000_s16" o:spt="1" type="#_x0000_t1" style="position:absolute;left:0;top:1008;width:1700;height:928;visibility:visible;" filled="f" strokecolor="#27405E" strokeweight="1.00pt">
-                  <v:stroke dashstyle="solid"/>
-                </v:shape>
-              </v:group>
-            </w:pict>
-          </mc:Fallback>
-        </mc:AlternateContent>
-      </w:r>
-      <w:r/>
-      <w:r/>
-      <w:r/>
-      <w:r/>
-      <w:r/>
-      <w:r/>
-      <w:r/>
-      <w:r/>
-      <w:r/>
-      <w:r/>
-      <w:r/>
-      <w:r/>
-      <w:r/>
-    </w:p>
-    <w:p>
-      <w:pPr>
-        <w:pBdr/>
-        <w:spacing/>
-        <w:ind/>
-        <w:rPr/>
-      </w:pPr>
-      <w:r/>
-      <w:r/>
-      <w:r/>
-      <w:r/>
-    </w:p>
-    <w:p>
-      <w:pPr>
-        <w:pBdr/>
-        <w:spacing/>
-        <w:ind/>
-        <w:rPr/>
-      </w:pPr>
-      <w:r/>
-      <w:r/>
-    </w:p>
-    <w:p>
-      <w:pPr>
-        <w:pBdr/>
-        <w:spacing/>
-        <w:ind/>
-        <w:rPr/>
-      </w:pPr>
-      <w:r>
-        <mc:AlternateContent>
-          <mc:Choice Requires="wpg">
-            <w:drawing>
-              <wp:anchor xmlns:wp="http://schemas.openxmlformats.org/drawingml/2006/wordprocessingDrawing" xmlns:wp14="http://schemas.microsoft.com/office/word/2010/wordprocessingDrawing" distT="0" distB="0" distL="0" distR="0" simplePos="0" relativeHeight="4294630400" behindDoc="0" locked="0" layoutInCell="1" allowOverlap="1">
-                <wp:simplePos x="0" y="0"/>
-                <wp:positionH relativeFrom="page">
-                  <wp:posOffset>1059715</wp:posOffset>
-                </wp:positionH>
-                <wp:positionV relativeFrom="page">
-                  <wp:posOffset>4100176</wp:posOffset>
-                </wp:positionV>
-                <wp:extent cx="1323974" cy="2943224"/>
-                <wp:effectExtent l="0" t="0" r="0" b="0"/>
-                <wp:wrapNone/>
-                <wp:docPr id="7" name=""/>
-                <wp:cNvGraphicFramePr/>
-                <a:graphic xmlns:a="http://schemas.openxmlformats.org/drawingml/2006/main">
-                  <a:graphicData uri="http://schemas.microsoft.com/office/word/2010/wordprocessingGroup">
-                    <wpg:wgp>
-                      <wpg:cNvGrpSpPr/>
-                      <wpg:grpSpPr bwMode="auto">
-                        <a:xfrm>
-                          <a:off x="0" y="0"/>
-                          <a:ext cx="1323973" cy="2943223"/>
-                          <a:chOff x="0" y="0"/>
-                          <a:chExt cx="1323973" cy="2943223"/>
-                        </a:xfrm>
-                      </wpg:grpSpPr>
-                      <wps:wsp>
-                        <wps:cNvPr id="0" name=""/>
-                        <wps:cNvSpPr/>
-                        <wps:spPr bwMode="auto">
-                          <a:xfrm rot="0" flipH="0" flipV="0">
-                            <a:off x="0" y="0"/>
-                            <a:ext cx="1323974" cy="2943224"/>
-                          </a:xfrm>
-                          <a:prstGeom prst="rect">
-                            <a:avLst/>
-                          </a:prstGeom>
-                          <a:noFill/>
-                          <a:ln w="25400" cap="flat" cmpd="sng" algn="ctr">
-                            <a:solidFill>
-                              <a:schemeClr val="tx1"/>
-                            </a:solidFill>
-                            <a:prstDash val="solid"/>
-                          </a:ln>
-                        </wps:spPr>
-                        <wps:style>
-                          <a:lnRef idx="2">
-                            <a:schemeClr val="accent1">
-                              <a:shade val="50000"/>
-                            </a:schemeClr>
-                          </a:lnRef>
-                          <a:fillRef idx="1">
-                            <a:schemeClr val="accent1"/>
-                          </a:fillRef>
-                          <a:effectRef idx="0">
-                            <a:schemeClr val="accent1"/>
-                          </a:effectRef>
-                          <a:fontRef idx="minor">
-                            <a:schemeClr val="lt1"/>
-                          </a:fontRef>
-                        </wps:style>
-                        <wps:txbx>
-                          <w:txbxContent>
-                            <w:p>
-                              <w:pPr>
-                                <w:pBdr/>
-                                <w:shd w:val="clear" w:color="auto" w:fill="auto"/>
-                                <w:spacing/>
-                                <w:ind/>
-                                <w:jc w:val="center"/>
-                                <w:rPr/>
-                              </w:pPr>
-                              <w:r/>
-                              <w:r/>
-                            </w:p>
-                          </w:txbxContent>
-                        </wps:txbx>
-                        <wps:bodyPr anchor="ctr"/>
-                      </wps:wsp>
-                      <wps:wsp>
-                        <wps:cNvPr id="1" name=""/>
-                        <wps:cNvSpPr/>
-                        <wps:spPr bwMode="auto">
-                          <a:xfrm rot="0" flipH="0" flipV="0">
-                            <a:off x="1000123" y="1523998"/>
-                            <a:ext cx="190499" cy="190499"/>
-                          </a:xfrm>
-                          <a:prstGeom prst="ellipse">
-                            <a:avLst/>
-                          </a:prstGeom>
-                          <a:noFill/>
-                          <a:ln w="25400" cap="flat" cmpd="sng" algn="ctr">
-                            <a:solidFill>
                               <a:schemeClr val="tx1"/>
                             </a:solidFill>
                             <a:prstDash val="solid"/>
@@ -1121,27 +1022,31 @@
           </mc:Choice>
           <mc:Fallback>
             <w:pict>
-              <v:group id="group 17" o:spid="_x0000_s0000" style="position:absolute;z-index:4294630400;o:allowoverlap:true;o:allowincell:true;mso-position-horizontal-relative:page;margin-left:83.44pt;mso-position-horizontal:absolute;mso-position-vertical-relative:page;margin-top:322.85pt;mso-position-vertical:absolute;width:104.25pt;height:231.75pt;mso-wrap-distance-left:0.00pt;mso-wrap-distance-top:0.00pt;mso-wrap-distance-right:0.00pt;mso-wrap-distance-bottom:0.00pt;" coordorigin="0,0" coordsize="13239,29432">
-                <v:shape id="shape 18" o:spid="_x0000_s18" o:spt="1" type="#_x0000_t1" style="position:absolute;left:0;top:0;width:13239;height:29432;rotation:0;v-text-anchor:middle;visibility:visible;" filled="f" strokecolor="#000000" strokeweight="2.00pt">
+              <v:group id="group 16" o:spid="_x0000_s0000" style="position:absolute;z-index:4294808576;o:allowoverlap:true;o:allowincell:true;mso-position-horizontal-relative:page;margin-left:235.28pt;mso-position-horizontal:absolute;mso-position-vertical-relative:page;margin-top:331.23pt;mso-position-vertical:absolute;width:13.39pt;height:59.60pt;mso-wrap-distance-left:0.00pt;mso-wrap-distance-top:0.00pt;mso-wrap-distance-right:0.00pt;mso-wrap-distance-bottom:0.00pt;" coordorigin="0,0" coordsize="1700,7568">
+                <v:shape id="shape 17" o:spid="_x0000_s17" o:spt="1" type="#_x0000_t1" style="position:absolute;left:0;top:1989;width:1700;height:5578;v-text-anchor:middle;visibility:visible;" filled="f" strokecolor="#000000" strokeweight="1.00pt">
                   <v:stroke dashstyle="solid"/>
                   <v:textbox inset="0,0,0,0">
                     <w:txbxContent>
                       <w:p>
                         <w:pPr>
                           <w:pBdr/>
-                          <w:shd w:val="clear" w:color="auto" w:fill="auto"/>
                           <w:spacing/>
                           <w:ind/>
                           <w:jc w:val="center"/>
                           <w:rPr/>
                         </w:pPr>
-                        <w:r/>
+                        <w:r>
+                          <w:t xml:space="preserve"> </w:t>
+                        </w:r>
                         <w:r/>
                       </w:p>
                     </w:txbxContent>
                   </v:textbox>
                 </v:shape>
-                <v:shape id="shape 19" o:spid="_x0000_s19" o:spt="3" type="#_x0000_t3" style="position:absolute;left:10001;top:15239;width:1904;height:1904;rotation:0;visibility:visible;" filled="f" strokecolor="#000000" strokeweight="2.00pt">
+                <v:shape id="shape 18" o:spid="_x0000_s18" o:spt="1" type="#_x0000_t1" style="position:absolute;left:0;top:0;width:1700;height:928;rotation:0;visibility:visible;" filled="f" strokecolor="#000000" strokeweight="1.00pt">
+                  <v:stroke dashstyle="solid"/>
+                </v:shape>
+                <v:shape id="shape 19" o:spid="_x0000_s19" o:spt="1" type="#_x0000_t1" style="position:absolute;left:0;top:1008;width:1700;height:928;visibility:visible;" filled="f" strokecolor="#000000" strokeweight="1.00pt">
                   <v:stroke dashstyle="solid"/>
                 </v:shape>
               </v:group>
@@ -1170,6 +1075,34 @@
       </w:pPr>
       <w:r/>
       <w:r/>
+    </w:p>
+    <w:p>
+      <w:pPr>
+        <w:pBdr/>
+        <w:spacing/>
+        <w:ind/>
+        <w:rPr/>
+      </w:pPr>
+      <w:r/>
+      <w:r/>
+    </w:p>
+    <w:p>
+      <w:pPr>
+        <w:pBdr/>
+        <w:spacing/>
+        <w:ind/>
+        <w:rPr/>
+      </w:pPr>
+      <w:r/>
+      <w:r/>
+    </w:p>
+    <w:p>
+      <w:pPr>
+        <w:pBdr/>
+        <w:spacing/>
+        <w:ind/>
+        <w:rPr/>
+      </w:pPr>
       <w:r/>
       <w:r/>
     </w:p>
@@ -1295,7 +1228,7 @@
                           <wps:cNvPr id="1" name=""/>
                           <wps:cNvSpPr/>
                           <wps:spPr bwMode="auto">
-                            <a:xfrm rot="10799956" flipH="0" flipV="0">
+                            <a:xfrm rot="10799954" flipH="0" flipV="0">
                               <a:off x="358569" y="19914"/>
                               <a:ext cx="226629" cy="180645"/>
                             </a:xfrm>
@@ -1340,7 +1273,7 @@
                           <wps:cNvSpPr/>
                           <wps:spPr bwMode="auto">
                             <a:xfrm flipH="0" flipV="0">
-                              <a:off x="471884" y="159738"/>
+                              <a:off x="471884" y="159737"/>
                               <a:ext cx="0" cy="782393"/>
                             </a:xfrm>
                             <a:prstGeom prst="line">
@@ -1475,8 +1408,8 @@
                           <wps:cNvPr id="5" name=""/>
                           <wps:cNvSpPr/>
                           <wps:spPr bwMode="auto">
-                            <a:xfrm rot="10799990" flipH="0" flipV="0">
-                              <a:off x="7592" y="186919"/>
+                            <a:xfrm rot="10799989" flipH="0" flipV="0">
+                              <a:off x="7591" y="186919"/>
                               <a:ext cx="178562" cy="346783"/>
                             </a:xfrm>
                             <a:prstGeom prst="rtTriangle">
@@ -1654,9 +1587,14 @@
         </mc:AlternateContent>
       </w:r>
       <w:r/>
-      <w:r/>
-      <w:r/>
-      <w:r/>
+    </w:p>
+    <w:p>
+      <w:pPr>
+        <w:pBdr/>
+        <w:spacing/>
+        <w:ind/>
+        <w:rPr/>
+      </w:pPr>
       <w:r/>
       <w:r/>
     </w:p>
@@ -1667,36 +1605,6 @@
         <w:ind/>
         <w:rPr/>
       </w:pPr>
-      <w:r/>
-      <w:r/>
-      <w:r/>
-      <w:r/>
-      <w:r/>
-      <w:r/>
-      <w:r/>
-      <w:r/>
-      <w:r/>
-      <w:r/>
-      <w:r/>
-    </w:p>
-    <w:p>
-      <w:pPr>
-        <w:pBdr/>
-        <w:spacing/>
-        <w:ind/>
-        <w:rPr/>
-      </w:pPr>
-      <w:r/>
-      <w:r/>
-      <w:r/>
-      <w:r/>
-      <w:r/>
-      <w:r/>
-      <w:r/>
-      <w:r/>
-      <w:r/>
-      <w:r/>
-      <w:r/>
       <w:r>
         <mc:AlternateContent>
           <mc:Choice Requires="wpg">
@@ -1858,7 +1766,6 @@
                                 <w:jc w:val="center"/>
                                 <w:rPr/>
                               </w:pPr>
-                              <w:r/>
                               <w:r/>
                               <w:r/>
                             </w:p>
@@ -2066,7 +1973,6 @@
                         </w:pPr>
                         <w:r/>
                         <w:r/>
-                        <w:r/>
                       </w:p>
                     </w:txbxContent>
                   </v:textbox>
@@ -2097,17 +2003,6 @@
         <w:ind w:firstLine="0" w:left="6480"/>
         <w:rPr/>
       </w:pPr>
-      <w:r/>
-      <w:r/>
-      <w:r/>
-      <w:r/>
-      <w:r/>
-      <w:r/>
-      <w:r/>
-      <w:r/>
-      <w:r/>
-      <w:r/>
-      <w:r/>
       <w:r>
         <mc:AlternateContent>
           <mc:Choice Requires="wpg">
@@ -2227,7 +2122,7 @@
                         <wps:spPr bwMode="auto">
                           <a:xfrm flipH="0" flipV="0">
                             <a:off x="709714" y="8529"/>
-                            <a:ext cx="109524" cy="310316"/>
+                            <a:ext cx="109523" cy="310316"/>
                           </a:xfrm>
                           <a:prstGeom prst="rect">
                             <a:avLst/>
@@ -2464,18 +2359,6 @@
           </mc:Fallback>
         </mc:AlternateContent>
       </w:r>
-      <w:r/>
-      <w:r/>
-      <w:r/>
-      <w:r/>
-      <w:r/>
-      <w:r/>
-      <w:r/>
-      <w:r/>
-      <w:r/>
-      <w:r/>
-      <w:r/>
-      <w:r/>
       <w:r>
         <mc:AlternateContent>
           <mc:Choice Requires="wpg">
@@ -2593,8 +2476,8 @@
                         <wps:cNvPr id="2" name=""/>
                         <wps:cNvSpPr/>
                         <wps:spPr bwMode="auto">
-                          <a:xfrm rot="6421057" flipH="0" flipV="0">
-                            <a:off x="278745" y="243232"/>
+                          <a:xfrm rot="6421055" flipH="0" flipV="0">
+                            <a:off x="278745" y="243231"/>
                             <a:ext cx="420406" cy="410652"/>
                           </a:xfrm>
                           <a:prstGeom prst="chord">
@@ -2638,7 +2521,7 @@
                         <wps:cNvPr id="3" name=""/>
                         <wps:cNvSpPr/>
                         <wps:spPr bwMode="auto">
-                          <a:xfrm rot="6421057" flipH="0" flipV="0">
+                          <a:xfrm rot="6421055" flipH="0" flipV="0">
                             <a:off x="278744" y="714575"/>
                             <a:ext cx="420405" cy="410652"/>
                           </a:xfrm>
@@ -2705,13 +2588,6 @@
           </mc:Fallback>
         </mc:AlternateContent>
       </w:r>
-      <w:r/>
-      <w:r/>
-      <w:r/>
-      <w:r/>
-      <w:r/>
-      <w:r/>
-      <w:r/>
       <w:r>
         <mc:AlternateContent>
           <mc:Choice Requires="wpg">
@@ -2829,8 +2705,8 @@
                         <wps:cNvPr id="2" name=""/>
                         <wps:cNvSpPr/>
                         <wps:spPr bwMode="auto">
-                          <a:xfrm rot="10799990" flipH="0" flipV="0">
-                            <a:off x="7592" y="186919"/>
+                          <a:xfrm rot="10799989" flipH="0" flipV="0">
+                            <a:off x="7591" y="186919"/>
                             <a:ext cx="178562" cy="346783"/>
                           </a:xfrm>
                           <a:prstGeom prst="rtTriangle">
@@ -2891,25 +2767,14 @@
         </mc:AlternateContent>
       </w:r>
       <w:r/>
-      <w:r/>
-      <w:r/>
-      <w:r/>
-      <w:r/>
-      <w:r/>
-      <w:r/>
-      <w:r/>
-      <w:r/>
-      <w:r/>
-      <w:r/>
-      <w:r/>
-      <w:r/>
-      <w:r/>
-      <w:r/>
-      <w:r/>
-      <w:r/>
-      <w:r/>
-      <w:r/>
-      <w:r/>
+    </w:p>
+    <w:p>
+      <w:pPr>
+        <w:pBdr/>
+        <w:spacing/>
+        <w:ind/>
+        <w:rPr/>
+      </w:pPr>
       <w:r/>
       <w:r/>
     </w:p>
@@ -2922,7 +2787,6 @@
       </w:pPr>
       <w:r/>
       <w:r/>
-      <w:r/>
     </w:p>
     <w:p>
       <w:pPr>
@@ -2931,9 +2795,6 @@
         <w:ind/>
         <w:rPr/>
       </w:pPr>
-      <w:r/>
-      <w:r/>
-      <w:r/>
       <w:r/>
       <w:r/>
     </w:p>
@@ -2946,7 +2807,6 @@
       </w:pPr>
       <w:r/>
       <w:r/>
-      <w:r/>
     </w:p>
     <w:p>
       <w:pPr>
@@ -2955,7 +2815,6 @@
         <w:ind/>
         <w:rPr/>
       </w:pPr>
-      <w:r/>
       <w:r/>
       <w:r/>
     </w:p>
@@ -2968,7 +2827,6 @@
       </w:pPr>
       <w:r/>
       <w:r/>
-      <w:r/>
     </w:p>
     <w:p>
       <w:pPr>
@@ -2977,7 +2835,6 @@
         <w:ind/>
         <w:rPr/>
       </w:pPr>
-      <w:r/>
       <w:r/>
       <w:r/>
     </w:p>
@@ -2990,7 +2847,6 @@
       </w:pPr>
       <w:r/>
       <w:r/>
-      <w:r/>
     </w:p>
     <w:p>
       <w:pPr>
@@ -2999,7 +2855,6 @@
         <w:ind/>
         <w:rPr/>
       </w:pPr>
-      <w:r/>
       <w:r/>
       <w:r/>
     </w:p>
@@ -3012,7 +2867,6 @@
       </w:pPr>
       <w:r/>
       <w:r/>
-      <w:r/>
     </w:p>
     <w:p>
       <w:pPr>
@@ -3021,7 +2875,6 @@
         <w:ind/>
         <w:rPr/>
       </w:pPr>
-      <w:r/>
       <w:r/>
       <w:r/>
     </w:p>
@@ -3034,7 +2887,6 @@
       </w:pPr>
       <w:r/>
       <w:r/>
-      <w:r/>
     </w:p>
     <w:p>
       <w:pPr>
@@ -3043,7 +2895,6 @@
         <w:ind/>
         <w:rPr/>
       </w:pPr>
-      <w:r/>
       <w:r/>
       <w:r/>
     </w:p>
@@ -3056,7 +2907,6 @@
       </w:pPr>
       <w:r/>
       <w:r/>
-      <w:r/>
     </w:p>
     <w:p>
       <w:pPr>
@@ -3065,7 +2915,6 @@
         <w:ind/>
         <w:rPr/>
       </w:pPr>
-      <w:r/>
       <w:r/>
       <w:r/>
     </w:p>
@@ -3076,18 +2925,6 @@
         <w:ind/>
         <w:rPr/>
       </w:pPr>
-      <w:r/>
-      <w:r/>
-      <w:r/>
-    </w:p>
-    <w:p>
-      <w:pPr>
-        <w:pBdr/>
-        <w:spacing/>
-        <w:ind/>
-        <w:rPr/>
-      </w:pPr>
-      <w:r/>
       <w:r/>
       <w:r/>
     </w:p>
@@ -3399,7 +3236,14 @@
         </mc:AlternateContent>
       </w:r>
       <w:r/>
-      <w:r/>
+    </w:p>
+    <w:p>
+      <w:pPr>
+        <w:pBdr/>
+        <w:spacing/>
+        <w:ind/>
+        <w:rPr/>
+      </w:pPr>
       <w:r/>
       <w:r/>
     </w:p>
@@ -3412,7 +3256,14 @@
       </w:pPr>
       <w:r/>
       <w:r/>
-      <w:r/>
+    </w:p>
+    <w:p>
+      <w:pPr>
+        <w:pBdr/>
+        <w:spacing/>
+        <w:ind/>
+        <w:rPr/>
+      </w:pPr>
       <w:r/>
       <w:r/>
     </w:p>
@@ -3425,43 +3276,6 @@
       </w:pPr>
       <w:r/>
       <w:r/>
-      <w:r/>
-    </w:p>
-    <w:p>
-      <w:pPr>
-        <w:pBdr/>
-        <w:spacing/>
-        <w:ind/>
-        <w:rPr/>
-      </w:pPr>
-      <w:r/>
-      <w:r/>
-      <w:r/>
-      <w:r/>
-      <w:r/>
-    </w:p>
-    <w:p>
-      <w:pPr>
-        <w:pBdr/>
-        <w:spacing/>
-        <w:ind/>
-        <w:rPr/>
-      </w:pPr>
-      <w:r/>
-      <w:r/>
-      <w:r/>
-      <w:r/>
-    </w:p>
-    <w:p>
-      <w:pPr>
-        <w:pBdr/>
-        <w:spacing/>
-        <w:ind/>
-        <w:rPr/>
-      </w:pPr>
-      <w:r/>
-      <w:r/>
-      <w:r/>
     </w:p>
     <w:p>
       <w:pPr>
@@ -3474,18 +3288,281 @@
         <mc:AlternateContent>
           <mc:Choice Requires="wpg">
             <w:drawing>
-              <wp:anchor xmlns:wp="http://schemas.openxmlformats.org/drawingml/2006/wordprocessingDrawing" xmlns:wp14="http://schemas.microsoft.com/office/word/2010/wordprocessingDrawing" distT="0" distB="0" distL="0" distR="0" simplePos="0" relativeHeight="4294808576" behindDoc="0" locked="0" layoutInCell="1" allowOverlap="1">
+              <wp:anchor xmlns:wp="http://schemas.openxmlformats.org/drawingml/2006/wordprocessingDrawing" xmlns:wp14="http://schemas.microsoft.com/office/word/2010/wordprocessingDrawing" distT="0" distB="0" distL="0" distR="0" simplePos="0" relativeHeight="35840" behindDoc="0" locked="0" layoutInCell="1" allowOverlap="1">
                 <wp:simplePos x="0" y="0"/>
                 <wp:positionH relativeFrom="page">
-                  <wp:posOffset>2988031</wp:posOffset>
+                  <wp:posOffset>2993365</wp:posOffset>
                 </wp:positionH>
                 <wp:positionV relativeFrom="page">
-                  <wp:posOffset>4206581</wp:posOffset>
+                  <wp:posOffset>4296926</wp:posOffset>
                 </wp:positionV>
-                <wp:extent cx="751281" cy="756860"/>
+                <wp:extent cx="184814" cy="92867"/>
+                <wp:effectExtent l="6349" t="6349" r="6349" b="6349"/>
+                <wp:wrapNone/>
+                <wp:docPr id="15" name=""/>
+                <wp:cNvGraphicFramePr/>
+                <a:graphic xmlns:a="http://schemas.openxmlformats.org/drawingml/2006/main">
+                  <a:graphicData uri="http://schemas.microsoft.com/office/word/2010/wordprocessingShape">
+                    <wps:wsp>
+                      <wps:cNvPr id="0" name=""/>
+                      <wps:cNvSpPr/>
+                      <wps:spPr bwMode="auto">
+                        <a:xfrm rot="0" flipH="0" flipV="0">
+                          <a:off x="0" y="0"/>
+                          <a:ext cx="184813" cy="92866"/>
+                        </a:xfrm>
+                        <a:prstGeom prst="rect">
+                          <a:avLst/>
+                        </a:prstGeom>
+                        <a:solidFill>
+                          <a:srgbClr val="FFFFBF"/>
+                        </a:solidFill>
+                        <a:ln w="12699" cap="flat" cmpd="sng" algn="ctr">
+                          <a:solidFill>
+                            <a:schemeClr val="tx1"/>
+                          </a:solidFill>
+                          <a:prstDash val="solid"/>
+                        </a:ln>
+                      </wps:spPr>
+                      <wps:style>
+                        <a:lnRef idx="2">
+                          <a:schemeClr val="accent1">
+                            <a:shade val="50000"/>
+                          </a:schemeClr>
+                        </a:lnRef>
+                        <a:fillRef idx="1">
+                          <a:schemeClr val="accent1"/>
+                        </a:fillRef>
+                        <a:effectRef idx="0">
+                          <a:schemeClr val="accent1"/>
+                        </a:effectRef>
+                        <a:fontRef idx="minor">
+                          <a:schemeClr val="lt1"/>
+                        </a:fontRef>
+                      </wps:style>
+                      <wps:bodyPr rot="0">
+                        <a:prstTxWarp prst="textNoShape">
+                          <a:avLst/>
+                        </a:prstTxWarp>
+                        <a:noAutofit/>
+                      </wps:bodyPr>
+                    </wps:wsp>
+                  </a:graphicData>
+                </a:graphic>
+              </wp:anchor>
+            </w:drawing>
+          </mc:Choice>
+          <mc:Fallback>
+            <w:pict>
+              <v:shape id="shape 63" o:spid="_x0000_s63" o:spt="1" type="#_x0000_t1" style="position:absolute;z-index:35840;o:allowoverlap:true;o:allowincell:true;mso-position-horizontal-relative:page;margin-left:235.70pt;mso-position-horizontal:absolute;mso-position-vertical-relative:page;margin-top:338.34pt;mso-position-vertical:absolute;width:14.55pt;height:7.31pt;mso-wrap-distance-left:0.00pt;mso-wrap-distance-top:0.00pt;mso-wrap-distance-right:0.00pt;mso-wrap-distance-bottom:0.00pt;rotation:0;visibility:visible;" fillcolor="#FFFFBF" strokecolor="#000000" strokeweight="1.00pt">
+                <v:stroke dashstyle="solid"/>
+              </v:shape>
+            </w:pict>
+          </mc:Fallback>
+        </mc:AlternateContent>
+      </w:r>
+      <w:r>
+        <mc:AlternateContent>
+          <mc:Choice Requires="wpg">
+            <w:drawing>
+              <wp:anchor xmlns:wp="http://schemas.openxmlformats.org/drawingml/2006/wordprocessingDrawing" xmlns:wp14="http://schemas.microsoft.com/office/word/2010/wordprocessingDrawing" distT="0" distB="0" distL="0" distR="0" simplePos="0" relativeHeight="34816" behindDoc="0" locked="0" layoutInCell="1" allowOverlap="1">
+                <wp:simplePos x="0" y="0"/>
+                <wp:positionH relativeFrom="page">
+                  <wp:posOffset>2993365</wp:posOffset>
+                </wp:positionH>
+                <wp:positionV relativeFrom="page">
+                  <wp:posOffset>4196066</wp:posOffset>
+                </wp:positionV>
+                <wp:extent cx="184814" cy="92867"/>
+                <wp:effectExtent l="6349" t="6349" r="6349" b="6349"/>
+                <wp:wrapNone/>
+                <wp:docPr id="16" name=""/>
+                <wp:cNvGraphicFramePr/>
+                <a:graphic xmlns:a="http://schemas.openxmlformats.org/drawingml/2006/main">
+                  <a:graphicData uri="http://schemas.microsoft.com/office/word/2010/wordprocessingShape">
+                    <wps:wsp>
+                      <wps:cNvPr id="0" name=""/>
+                      <wps:cNvSpPr/>
+                      <wps:spPr bwMode="auto">
+                        <a:xfrm rot="0" flipH="0" flipV="0">
+                          <a:off x="0" y="0"/>
+                          <a:ext cx="184813" cy="92866"/>
+                        </a:xfrm>
+                        <a:prstGeom prst="rect">
+                          <a:avLst/>
+                        </a:prstGeom>
+                        <a:solidFill>
+                          <a:srgbClr val="FFC42E"/>
+                        </a:solidFill>
+                        <a:ln w="12699" cap="flat" cmpd="sng" algn="ctr">
+                          <a:solidFill>
+                            <a:schemeClr val="tx1"/>
+                          </a:solidFill>
+                          <a:prstDash val="solid"/>
+                        </a:ln>
+                      </wps:spPr>
+                      <wps:style>
+                        <a:lnRef idx="2">
+                          <a:schemeClr val="accent1">
+                            <a:shade val="50000"/>
+                          </a:schemeClr>
+                        </a:lnRef>
+                        <a:fillRef idx="1">
+                          <a:schemeClr val="accent1"/>
+                        </a:fillRef>
+                        <a:effectRef idx="0">
+                          <a:schemeClr val="accent1"/>
+                        </a:effectRef>
+                        <a:fontRef idx="minor">
+                          <a:schemeClr val="lt1"/>
+                        </a:fontRef>
+                      </wps:style>
+                      <wps:bodyPr rot="0">
+                        <a:prstTxWarp prst="textNoShape">
+                          <a:avLst/>
+                        </a:prstTxWarp>
+                        <a:noAutofit/>
+                      </wps:bodyPr>
+                    </wps:wsp>
+                  </a:graphicData>
+                </a:graphic>
+              </wp:anchor>
+            </w:drawing>
+          </mc:Choice>
+          <mc:Fallback>
+            <w:pict>
+              <v:shape id="shape 64" o:spid="_x0000_s64" o:spt="1" type="#_x0000_t1" style="position:absolute;z-index:34816;o:allowoverlap:true;o:allowincell:true;mso-position-horizontal-relative:page;margin-left:235.70pt;mso-position-horizontal:absolute;mso-position-vertical-relative:page;margin-top:330.40pt;mso-position-vertical:absolute;width:14.55pt;height:7.31pt;mso-wrap-distance-left:0.00pt;mso-wrap-distance-top:0.00pt;mso-wrap-distance-right:0.00pt;mso-wrap-distance-bottom:0.00pt;rotation:0;visibility:visible;" fillcolor="#FFC42E" strokecolor="#000000" strokeweight="1.00pt">
+                <v:stroke dashstyle="solid"/>
+              </v:shape>
+            </w:pict>
+          </mc:Fallback>
+        </mc:AlternateContent>
+      </w:r>
+      <w:r>
+        <mc:AlternateContent>
+          <mc:Choice Requires="wpg">
+            <w:drawing>
+              <wp:anchor xmlns:wp="http://schemas.openxmlformats.org/drawingml/2006/wordprocessingDrawing" xmlns:wp14="http://schemas.microsoft.com/office/word/2010/wordprocessingDrawing" distT="0" distB="0" distL="0" distR="0" simplePos="0" relativeHeight="33792" behindDoc="0" locked="0" layoutInCell="1" allowOverlap="1">
+                <wp:simplePos x="0" y="0"/>
+                <wp:positionH relativeFrom="page">
+                  <wp:posOffset>2993365</wp:posOffset>
+                </wp:positionH>
+                <wp:positionV relativeFrom="page">
+                  <wp:posOffset>4395033</wp:posOffset>
+                </wp:positionV>
+                <wp:extent cx="184814" cy="557892"/>
+                <wp:effectExtent l="6349" t="6349" r="6349" b="6349"/>
+                <wp:wrapNone/>
+                <wp:docPr id="17" name=""/>
+                <wp:cNvGraphicFramePr/>
+                <a:graphic xmlns:a="http://schemas.openxmlformats.org/drawingml/2006/main">
+                  <a:graphicData uri="http://schemas.microsoft.com/office/word/2010/wordprocessingShape">
+                    <wps:wsp>
+                      <wps:cNvPr id="0" name=""/>
+                      <wps:cNvSpPr/>
+                      <wps:spPr bwMode="auto">
+                        <a:xfrm rot="0" flipH="0" flipV="0">
+                          <a:off x="0" y="0"/>
+                          <a:ext cx="184813" cy="557892"/>
+                        </a:xfrm>
+                        <a:prstGeom prst="rect">
+                          <a:avLst/>
+                        </a:prstGeom>
+                        <a:solidFill>
+                          <a:srgbClr val="56570A"/>
+                        </a:solidFill>
+                        <a:ln w="12699" cap="flat" cmpd="sng" algn="ctr">
+                          <a:solidFill>
+                            <a:schemeClr val="tx1"/>
+                          </a:solidFill>
+                          <a:prstDash val="solid"/>
+                        </a:ln>
+                      </wps:spPr>
+                      <wps:style>
+                        <a:lnRef idx="2">
+                          <a:schemeClr val="accent1">
+                            <a:shade val="50000"/>
+                          </a:schemeClr>
+                        </a:lnRef>
+                        <a:fillRef idx="1">
+                          <a:schemeClr val="accent1"/>
+                        </a:fillRef>
+                        <a:effectRef idx="0">
+                          <a:schemeClr val="accent1"/>
+                        </a:effectRef>
+                        <a:fontRef idx="minor">
+                          <a:schemeClr val="lt1"/>
+                        </a:fontRef>
+                      </wps:style>
+                      <wps:txbx>
+                        <w:txbxContent>
+                          <w:p>
+                            <w:pPr>
+                              <w:pBdr/>
+                              <w:spacing/>
+                              <w:ind/>
+                              <w:jc w:val="center"/>
+                              <w:rPr/>
+                            </w:pPr>
+                            <w:r>
+                              <w:t xml:space="preserve"> </w:t>
+                            </w:r>
+                            <w:r/>
+                            <w:r/>
+                          </w:p>
+                        </w:txbxContent>
+                      </wps:txbx>
+                      <wps:bodyPr anchor="ctr"/>
+                    </wps:wsp>
+                  </a:graphicData>
+                </a:graphic>
+              </wp:anchor>
+            </w:drawing>
+          </mc:Choice>
+          <mc:Fallback>
+            <w:pict>
+              <v:shape id="shape 65" o:spid="_x0000_s65" o:spt="1" type="#_x0000_t1" style="position:absolute;z-index:33792;o:allowoverlap:true;o:allowincell:true;mso-position-horizontal-relative:page;margin-left:235.70pt;mso-position-horizontal:absolute;mso-position-vertical-relative:page;margin-top:346.07pt;mso-position-vertical:absolute;width:14.55pt;height:43.93pt;mso-wrap-distance-left:0.00pt;mso-wrap-distance-top:0.00pt;mso-wrap-distance-right:0.00pt;mso-wrap-distance-bottom:0.00pt;rotation:0;v-text-anchor:middle;visibility:visible;" fillcolor="#56570A" strokecolor="#000000" strokeweight="1.00pt">
+                <v:stroke dashstyle="solid"/>
+                <v:textbox inset="0,0,0,0">
+                  <w:txbxContent>
+                    <w:p>
+                      <w:pPr>
+                        <w:pBdr/>
+                        <w:spacing/>
+                        <w:ind/>
+                        <w:jc w:val="center"/>
+                        <w:rPr/>
+                      </w:pPr>
+                      <w:r>
+                        <w:t xml:space="preserve"> </w:t>
+                      </w:r>
+                      <w:r/>
+                      <w:r/>
+                    </w:p>
+                  </w:txbxContent>
+                </v:textbox>
+              </v:shape>
+            </w:pict>
+          </mc:Fallback>
+        </mc:AlternateContent>
+      </w:r>
+      <w:r/>
+      <w:r>
+        <mc:AlternateContent>
+          <mc:Choice Requires="wpg">
+            <w:drawing>
+              <wp:anchor xmlns:wp="http://schemas.openxmlformats.org/drawingml/2006/wordprocessingDrawing" xmlns:wp14="http://schemas.microsoft.com/office/word/2010/wordprocessingDrawing" distT="0" distB="0" distL="0" distR="0" simplePos="0" relativeHeight="31744" behindDoc="0" locked="0" layoutInCell="1" allowOverlap="1">
+                <wp:simplePos x="0" y="0"/>
+                <wp:positionH relativeFrom="page">
+                  <wp:posOffset>3563998</wp:posOffset>
+                </wp:positionH>
+                <wp:positionV relativeFrom="page">
+                  <wp:posOffset>4204059</wp:posOffset>
+                </wp:positionV>
+                <wp:extent cx="184814" cy="756859"/>
                 <wp:effectExtent l="0" t="0" r="0" b="0"/>
                 <wp:wrapNone/>
-                <wp:docPr id="15" name=""/>
+                <wp:docPr id="18" name=""/>
                 <wp:cNvGraphicFramePr/>
                 <a:graphic xmlns:a="http://schemas.openxmlformats.org/drawingml/2006/main">
                   <a:graphicData uri="http://schemas.microsoft.com/office/word/2010/wordprocessingGroup">
@@ -3494,18 +3571,18 @@
                       <wpg:grpSpPr bwMode="auto">
                         <a:xfrm>
                           <a:off x="0" y="0"/>
-                          <a:ext cx="751280" cy="756859"/>
+                          <a:ext cx="184813" cy="756858"/>
                           <a:chOff x="0" y="0"/>
-                          <a:chExt cx="751280" cy="756859"/>
+                          <a:chExt cx="184813" cy="756858"/>
                         </a:xfrm>
                       </wpg:grpSpPr>
                       <wps:wsp>
                         <wps:cNvPr id="0" name=""/>
                         <wps:cNvSpPr/>
                         <wps:spPr bwMode="auto">
-                          <a:xfrm flipH="0" flipV="0">
-                            <a:off x="0" y="198967"/>
-                            <a:ext cx="170088" cy="557892"/>
+                          <a:xfrm rot="0" flipH="0" flipV="0">
+                            <a:off x="0" y="198966"/>
+                            <a:ext cx="184813" cy="557892"/>
                           </a:xfrm>
                           <a:prstGeom prst="rect">
                             <a:avLst/>
@@ -3562,7 +3639,7 @@
                         <wps:spPr bwMode="auto">
                           <a:xfrm rot="0" flipH="0" flipV="0">
                             <a:off x="0" y="0"/>
-                            <a:ext cx="170088" cy="92867"/>
+                            <a:ext cx="184813" cy="92866"/>
                           </a:xfrm>
                           <a:prstGeom prst="rect">
                             <a:avLst/>
@@ -3604,155 +3681,9 @@
                         <wps:cNvPr id="2" name=""/>
                         <wps:cNvSpPr/>
                         <wps:spPr bwMode="auto">
-                          <a:xfrm flipH="0" flipV="0">
-                            <a:off x="0" y="100860"/>
-                            <a:ext cx="170088" cy="92867"/>
-                          </a:xfrm>
-                          <a:prstGeom prst="rect">
-                            <a:avLst/>
-                          </a:prstGeom>
-                          <a:solidFill>
-                            <a:srgbClr val="FFFFBF"/>
-                          </a:solidFill>
-                          <a:ln w="12699" cap="flat" cmpd="sng" algn="ctr">
-                            <a:solidFill>
-                              <a:schemeClr val="tx1"/>
-                            </a:solidFill>
-                            <a:prstDash val="solid"/>
-                          </a:ln>
-                        </wps:spPr>
-                        <wps:style>
-                          <a:lnRef idx="2">
-                            <a:schemeClr val="accent1">
-                              <a:shade val="50000"/>
-                            </a:schemeClr>
-                          </a:lnRef>
-                          <a:fillRef idx="1">
-                            <a:schemeClr val="accent1"/>
-                          </a:fillRef>
-                          <a:effectRef idx="0">
-                            <a:schemeClr val="accent1"/>
-                          </a:effectRef>
-                          <a:fontRef idx="minor">
-                            <a:schemeClr val="lt1"/>
-                          </a:fontRef>
-                        </wps:style>
-                        <wps:bodyPr rot="0">
-                          <a:prstTxWarp prst="textNoShape">
-                            <a:avLst/>
-                          </a:prstTxWarp>
-                          <a:noAutofit/>
-                        </wps:bodyPr>
-                      </wps:wsp>
-                      <wps:wsp>
-                        <wps:cNvPr id="3" name=""/>
-                        <wps:cNvSpPr/>
-                        <wps:spPr bwMode="auto">
-                          <a:xfrm flipH="0" flipV="0">
-                            <a:off x="581191" y="198967"/>
-                            <a:ext cx="170088" cy="557892"/>
-                          </a:xfrm>
-                          <a:prstGeom prst="rect">
-                            <a:avLst/>
-                          </a:prstGeom>
-                          <a:solidFill>
-                            <a:srgbClr val="56570A"/>
-                          </a:solidFill>
-                          <a:ln w="12699" cap="flat" cmpd="sng" algn="ctr">
-                            <a:solidFill>
-                              <a:schemeClr val="tx1"/>
-                            </a:solidFill>
-                            <a:prstDash val="solid"/>
-                          </a:ln>
-                        </wps:spPr>
-                        <wps:style>
-                          <a:lnRef idx="2">
-                            <a:schemeClr val="accent1">
-                              <a:shade val="50000"/>
-                            </a:schemeClr>
-                          </a:lnRef>
-                          <a:fillRef idx="1">
-                            <a:schemeClr val="accent1"/>
-                          </a:fillRef>
-                          <a:effectRef idx="0">
-                            <a:schemeClr val="accent1"/>
-                          </a:effectRef>
-                          <a:fontRef idx="minor">
-                            <a:schemeClr val="lt1"/>
-                          </a:fontRef>
-                        </wps:style>
-                        <wps:txbx>
-                          <w:txbxContent>
-                            <w:p>
-                              <w:pPr>
-                                <w:pBdr/>
-                                <w:spacing/>
-                                <w:ind/>
-                                <w:jc w:val="center"/>
-                                <w:rPr/>
-                              </w:pPr>
-                              <w:r>
-                                <w:t xml:space="preserve"> </w:t>
-                              </w:r>
-                              <w:r/>
-                              <w:r/>
-                              <w:r/>
-                            </w:p>
-                          </w:txbxContent>
-                        </wps:txbx>
-                        <wps:bodyPr anchor="ctr"/>
-                      </wps:wsp>
-                      <wps:wsp>
-                        <wps:cNvPr id="4" name=""/>
-                        <wps:cNvSpPr/>
-                        <wps:spPr bwMode="auto">
                           <a:xfrm rot="0" flipH="0" flipV="0">
-                            <a:off x="581191" y="0"/>
-                            <a:ext cx="170088" cy="92867"/>
-                          </a:xfrm>
-                          <a:prstGeom prst="rect">
-                            <a:avLst/>
-                          </a:prstGeom>
-                          <a:solidFill>
-                            <a:srgbClr val="FFC42E"/>
-                          </a:solidFill>
-                          <a:ln w="12699" cap="flat" cmpd="sng" algn="ctr">
-                            <a:solidFill>
-                              <a:schemeClr val="tx1"/>
-                            </a:solidFill>
-                            <a:prstDash val="solid"/>
-                          </a:ln>
-                        </wps:spPr>
-                        <wps:style>
-                          <a:lnRef idx="2">
-                            <a:schemeClr val="accent1">
-                              <a:shade val="50000"/>
-                            </a:schemeClr>
-                          </a:lnRef>
-                          <a:fillRef idx="1">
-                            <a:schemeClr val="accent1"/>
-                          </a:fillRef>
-                          <a:effectRef idx="0">
-                            <a:schemeClr val="accent1"/>
-                          </a:effectRef>
-                          <a:fontRef idx="minor">
-                            <a:schemeClr val="lt1"/>
-                          </a:fontRef>
-                        </wps:style>
-                        <wps:bodyPr rot="0">
-                          <a:prstTxWarp prst="textNoShape">
-                            <a:avLst/>
-                          </a:prstTxWarp>
-                          <a:noAutofit/>
-                        </wps:bodyPr>
-                      </wps:wsp>
-                      <wps:wsp>
-                        <wps:cNvPr id="5" name=""/>
-                        <wps:cNvSpPr/>
-                        <wps:spPr bwMode="auto">
-                          <a:xfrm flipH="0" flipV="0">
-                            <a:off x="581191" y="100860"/>
-                            <a:ext cx="170088" cy="92867"/>
+                            <a:off x="0" y="100859"/>
+                            <a:ext cx="184813" cy="92866"/>
                           </a:xfrm>
                           <a:prstGeom prst="rect">
                             <a:avLst/>
@@ -3798,8 +3729,8 @@
           </mc:Choice>
           <mc:Fallback>
             <w:pict>
-              <v:group id="group 63" o:spid="_x0000_s0000" style="position:absolute;z-index:4294808576;o:allowoverlap:true;o:allowincell:true;mso-position-horizontal-relative:page;margin-left:235.28pt;mso-position-horizontal:absolute;mso-position-vertical-relative:page;margin-top:331.23pt;mso-position-vertical:absolute;width:59.16pt;height:59.60pt;mso-wrap-distance-left:0.00pt;mso-wrap-distance-top:0.00pt;mso-wrap-distance-right:0.00pt;mso-wrap-distance-bottom:0.00pt;" coordorigin="0,0" coordsize="7512,7568">
-                <v:shape id="shape 64" o:spid="_x0000_s64" o:spt="1" type="#_x0000_t1" style="position:absolute;left:0;top:1989;width:1700;height:5578;v-text-anchor:middle;visibility:visible;" fillcolor="#56570A" strokecolor="#000000" strokeweight="1.00pt">
+              <v:group id="group 66" o:spid="_x0000_s0000" style="position:absolute;z-index:31744;o:allowoverlap:true;o:allowincell:true;mso-position-horizontal-relative:page;margin-left:280.63pt;mso-position-horizontal:absolute;mso-position-vertical-relative:page;margin-top:331.03pt;mso-position-vertical:absolute;width:14.55pt;height:59.60pt;mso-wrap-distance-left:0.00pt;mso-wrap-distance-top:0.00pt;mso-wrap-distance-right:0.00pt;mso-wrap-distance-bottom:0.00pt;" coordorigin="0,0" coordsize="1848,7568">
+                <v:shape id="shape 67" o:spid="_x0000_s67" o:spt="1" type="#_x0000_t1" style="position:absolute;left:0;top:1989;width:1848;height:5578;rotation:0;v-text-anchor:middle;visibility:visible;" fillcolor="#56570A" strokecolor="#000000" strokeweight="1.00pt">
                   <v:stroke dashstyle="solid"/>
                   <v:textbox inset="0,0,0,0">
                     <w:txbxContent>
@@ -3820,38 +3751,10 @@
                     </w:txbxContent>
                   </v:textbox>
                 </v:shape>
-                <v:shape id="shape 65" o:spid="_x0000_s65" o:spt="1" type="#_x0000_t1" style="position:absolute;left:0;top:0;width:1700;height:928;rotation:0;visibility:visible;" fillcolor="#FFC42E" strokecolor="#000000" strokeweight="1.00pt">
+                <v:shape id="shape 68" o:spid="_x0000_s68" o:spt="1" type="#_x0000_t1" style="position:absolute;left:0;top:0;width:1848;height:928;rotation:0;visibility:visible;" fillcolor="#FFC42E" strokecolor="#000000" strokeweight="1.00pt">
                   <v:stroke dashstyle="solid"/>
                 </v:shape>
-                <v:shape id="shape 66" o:spid="_x0000_s66" o:spt="1" type="#_x0000_t1" style="position:absolute;left:0;top:1008;width:1700;height:928;visibility:visible;" fillcolor="#FFFFBF" strokecolor="#000000" strokeweight="1.00pt">
-                  <v:stroke dashstyle="solid"/>
-                </v:shape>
-                <v:shape id="shape 67" o:spid="_x0000_s67" o:spt="1" type="#_x0000_t1" style="position:absolute;left:5811;top:1989;width:1700;height:5578;v-text-anchor:middle;visibility:visible;" fillcolor="#56570A" strokecolor="#000000" strokeweight="1.00pt">
-                  <v:stroke dashstyle="solid"/>
-                  <v:textbox inset="0,0,0,0">
-                    <w:txbxContent>
-                      <w:p>
-                        <w:pPr>
-                          <w:pBdr/>
-                          <w:spacing/>
-                          <w:ind/>
-                          <w:jc w:val="center"/>
-                          <w:rPr/>
-                        </w:pPr>
-                        <w:r>
-                          <w:t xml:space="preserve"> </w:t>
-                        </w:r>
-                        <w:r/>
-                        <w:r/>
-                        <w:r/>
-                      </w:p>
-                    </w:txbxContent>
-                  </v:textbox>
-                </v:shape>
-                <v:shape id="shape 68" o:spid="_x0000_s68" o:spt="1" type="#_x0000_t1" style="position:absolute;left:5811;top:0;width:1700;height:928;rotation:0;visibility:visible;" fillcolor="#FFC42E" strokecolor="#000000" strokeweight="1.00pt">
-                  <v:stroke dashstyle="solid"/>
-                </v:shape>
-                <v:shape id="shape 69" o:spid="_x0000_s69" o:spt="1" type="#_x0000_t1" style="position:absolute;left:5811;top:1008;width:1700;height:928;visibility:visible;" fillcolor="#FFFFBF" strokecolor="#000000" strokeweight="1.00pt">
+                <v:shape id="shape 69" o:spid="_x0000_s69" o:spt="1" type="#_x0000_t1" style="position:absolute;left:0;top:1008;width:1848;height:928;rotation:0;visibility:visible;" fillcolor="#FFFFBF" strokecolor="#000000" strokeweight="1.00pt">
                   <v:stroke dashstyle="solid"/>
                 </v:shape>
               </v:group>
@@ -3861,14 +3764,11 @@
       </w:r>
       <w:r/>
       <w:r/>
-    </w:p>
-    <w:p>
-      <w:pPr>
-        <w:pBdr/>
-        <w:spacing/>
-        <w:ind/>
-        <w:rPr/>
-      </w:pPr>
+      <w:r/>
+      <w:r/>
+      <w:r/>
+      <w:r/>
+      <w:r/>
       <w:r/>
       <w:r/>
       <w:r/>
@@ -3882,6 +3782,25 @@
       </w:pPr>
       <w:r/>
       <w:r/>
+    </w:p>
+    <w:p>
+      <w:pPr>
+        <w:pBdr/>
+        <w:spacing/>
+        <w:ind/>
+        <w:rPr/>
+      </w:pPr>
+      <w:r/>
+      <w:r/>
+    </w:p>
+    <w:p>
+      <w:pPr>
+        <w:pBdr/>
+        <w:spacing/>
+        <w:ind/>
+        <w:rPr/>
+      </w:pPr>
+      <w:r/>
       <w:r/>
     </w:p>
     <w:p>
@@ -3895,132 +3814,65 @@
         <mc:AlternateContent>
           <mc:Choice Requires="wpg">
             <w:drawing>
-              <wp:anchor xmlns:wp="http://schemas.openxmlformats.org/drawingml/2006/wordprocessingDrawing" xmlns:wp14="http://schemas.microsoft.com/office/word/2010/wordprocessingDrawing" distT="0" distB="0" distL="0" distR="0" simplePos="0" relativeHeight="4294630400" behindDoc="0" locked="0" layoutInCell="1" allowOverlap="1">
+              <wp:anchor xmlns:wp="http://schemas.openxmlformats.org/drawingml/2006/wordprocessingDrawing" xmlns:wp14="http://schemas.microsoft.com/office/word/2010/wordprocessingDrawing" distT="0" distB="0" distL="0" distR="0" simplePos="0" relativeHeight="0" behindDoc="0" locked="0" layoutInCell="1" allowOverlap="1">
                 <wp:simplePos x="0" y="0"/>
                 <wp:positionH relativeFrom="page">
-                  <wp:posOffset>1059715</wp:posOffset>
+                  <wp:posOffset>2059837</wp:posOffset>
                 </wp:positionH>
                 <wp:positionV relativeFrom="page">
-                  <wp:posOffset>4100176</wp:posOffset>
+                  <wp:posOffset>5624173</wp:posOffset>
                 </wp:positionV>
-                <wp:extent cx="1323974" cy="2943224"/>
-                <wp:effectExtent l="0" t="0" r="0" b="0"/>
+                <wp:extent cx="190498" cy="190498"/>
+                <wp:effectExtent l="12700" t="12700" r="12700" b="12700"/>
                 <wp:wrapNone/>
-                <wp:docPr id="16" name=""/>
+                <wp:docPr id="19" name=""/>
                 <wp:cNvGraphicFramePr/>
                 <a:graphic xmlns:a="http://schemas.openxmlformats.org/drawingml/2006/main">
-                  <a:graphicData uri="http://schemas.microsoft.com/office/word/2010/wordprocessingGroup">
-                    <wpg:wgp>
-                      <wpg:cNvGrpSpPr/>
-                      <wpg:grpSpPr bwMode="auto">
-                        <a:xfrm>
+                  <a:graphicData uri="http://schemas.microsoft.com/office/word/2010/wordprocessingShape">
+                    <wps:wsp>
+                      <wps:cNvPr id="0" name=""/>
+                      <wps:cNvSpPr/>
+                      <wps:spPr bwMode="auto">
+                        <a:xfrm rot="0" flipH="0" flipV="0">
                           <a:off x="0" y="0"/>
-                          <a:ext cx="1323973" cy="2943223"/>
-                          <a:chOff x="0" y="0"/>
-                          <a:chExt cx="1323973" cy="2943223"/>
+                          <a:ext cx="190498" cy="190498"/>
                         </a:xfrm>
-                      </wpg:grpSpPr>
-                      <wps:wsp>
-                        <wps:cNvPr id="0" name=""/>
-                        <wps:cNvSpPr/>
-                        <wps:spPr bwMode="auto">
-                          <a:xfrm rot="0" flipH="0" flipV="0">
-                            <a:off x="0" y="0"/>
-                            <a:ext cx="1323973" cy="2943223"/>
-                          </a:xfrm>
-                          <a:prstGeom prst="rect">
-                            <a:avLst/>
-                          </a:prstGeom>
+                        <a:prstGeom prst="ellipse">
+                          <a:avLst/>
+                        </a:prstGeom>
+                        <a:solidFill>
+                          <a:srgbClr val="DEDAC4"/>
+                        </a:solidFill>
+                        <a:ln w="25400" cap="flat" cmpd="sng" algn="ctr">
                           <a:solidFill>
-                            <a:srgbClr val="CC8706"/>
+                            <a:schemeClr val="tx1"/>
                           </a:solidFill>
-                          <a:ln w="25400" cap="flat" cmpd="sng" algn="ctr">
-                            <a:solidFill>
-                              <a:schemeClr val="tx1"/>
-                            </a:solidFill>
-                            <a:prstDash val="solid"/>
-                          </a:ln>
-                        </wps:spPr>
-                        <wps:style>
-                          <a:lnRef idx="2">
-                            <a:schemeClr val="accent1">
-                              <a:shade val="50000"/>
-                            </a:schemeClr>
-                          </a:lnRef>
-                          <a:fillRef idx="1">
-                            <a:schemeClr val="accent1"/>
-                          </a:fillRef>
-                          <a:effectRef idx="0">
-                            <a:schemeClr val="accent1"/>
-                          </a:effectRef>
-                          <a:fontRef idx="minor">
-                            <a:schemeClr val="lt1"/>
-                          </a:fontRef>
-                        </wps:style>
-                        <wps:txbx>
-                          <w:txbxContent>
-                            <w:p>
-                              <w:pPr>
-                                <w:pBdr/>
-                                <w:shd w:val="clear" w:color="auto" w:fill="auto"/>
-                                <w:spacing/>
-                                <w:ind/>
-                                <w:jc w:val="center"/>
-                                <w:rPr/>
-                              </w:pPr>
-                              <w:r/>
-                              <w:r/>
-                              <w:r/>
-                            </w:p>
-                          </w:txbxContent>
-                        </wps:txbx>
-                        <wps:bodyPr anchor="ctr"/>
-                      </wps:wsp>
-                      <wps:wsp>
-                        <wps:cNvPr id="1" name=""/>
-                        <wps:cNvSpPr/>
-                        <wps:spPr bwMode="auto">
-                          <a:xfrm rot="0" flipH="0" flipV="0">
-                            <a:off x="1000122" y="1523997"/>
-                            <a:ext cx="190498" cy="190498"/>
-                          </a:xfrm>
-                          <a:prstGeom prst="ellipse">
-                            <a:avLst/>
-                          </a:prstGeom>
-                          <a:solidFill>
-                            <a:srgbClr val="DEDAC4"/>
-                          </a:solidFill>
-                          <a:ln w="25400" cap="flat" cmpd="sng" algn="ctr">
-                            <a:solidFill>
-                              <a:schemeClr val="tx1"/>
-                            </a:solidFill>
-                            <a:prstDash val="solid"/>
-                          </a:ln>
-                        </wps:spPr>
-                        <wps:style>
-                          <a:lnRef idx="2">
-                            <a:schemeClr val="accent1">
-                              <a:shade val="50000"/>
-                            </a:schemeClr>
-                          </a:lnRef>
-                          <a:fillRef idx="1">
-                            <a:schemeClr val="accent1"/>
-                          </a:fillRef>
-                          <a:effectRef idx="0">
-                            <a:schemeClr val="accent1"/>
-                          </a:effectRef>
-                          <a:fontRef idx="minor">
-                            <a:schemeClr val="lt1"/>
-                          </a:fontRef>
-                        </wps:style>
-                        <wps:bodyPr rot="0">
-                          <a:prstTxWarp prst="textNoShape">
-                            <a:avLst/>
-                          </a:prstTxWarp>
-                          <a:noAutofit/>
-                        </wps:bodyPr>
-                      </wps:wsp>
-                    </wpg:wgp>
+                          <a:prstDash val="solid"/>
+                        </a:ln>
+                      </wps:spPr>
+                      <wps:style>
+                        <a:lnRef idx="2">
+                          <a:schemeClr val="accent1">
+                            <a:shade val="50000"/>
+                          </a:schemeClr>
+                        </a:lnRef>
+                        <a:fillRef idx="1">
+                          <a:schemeClr val="accent1"/>
+                        </a:fillRef>
+                        <a:effectRef idx="0">
+                          <a:schemeClr val="accent1"/>
+                        </a:effectRef>
+                        <a:fontRef idx="minor">
+                          <a:schemeClr val="lt1"/>
+                        </a:fontRef>
+                      </wps:style>
+                      <wps:bodyPr rot="0">
+                        <a:prstTxWarp prst="textNoShape">
+                          <a:avLst/>
+                        </a:prstTxWarp>
+                        <a:noAutofit/>
+                      </wps:bodyPr>
+                    </wps:wsp>
                   </a:graphicData>
                 </a:graphic>
               </wp:anchor>
@@ -4028,37 +3880,118 @@
           </mc:Choice>
           <mc:Fallback>
             <w:pict>
-              <v:group id="group 70" o:spid="_x0000_s0000" style="position:absolute;z-index:4294630400;o:allowoverlap:true;o:allowincell:true;mso-position-horizontal-relative:page;margin-left:83.44pt;mso-position-horizontal:absolute;mso-position-vertical-relative:page;margin-top:322.85pt;mso-position-vertical:absolute;width:104.25pt;height:231.75pt;mso-wrap-distance-left:0.00pt;mso-wrap-distance-top:0.00pt;mso-wrap-distance-right:0.00pt;mso-wrap-distance-bottom:0.00pt;" coordorigin="0,0" coordsize="13239,29432">
-                <v:shape id="shape 71" o:spid="_x0000_s71" o:spt="1" type="#_x0000_t1" style="position:absolute;left:0;top:0;width:13239;height:29432;rotation:0;v-text-anchor:middle;visibility:visible;" fillcolor="#CC8706" strokecolor="#000000" strokeweight="2.00pt">
-                  <v:stroke dashstyle="solid"/>
-                  <v:textbox inset="0,0,0,0">
-                    <w:txbxContent>
-                      <w:p>
-                        <w:pPr>
-                          <w:pBdr/>
-                          <w:shd w:val="clear" w:color="auto" w:fill="auto"/>
-                          <w:spacing/>
-                          <w:ind/>
-                          <w:jc w:val="center"/>
-                          <w:rPr/>
-                        </w:pPr>
-                        <w:r/>
-                        <w:r/>
-                        <w:r/>
-                      </w:p>
-                    </w:txbxContent>
-                  </v:textbox>
-                </v:shape>
-                <v:shape id="shape 72" o:spid="_x0000_s72" o:spt="3" type="#_x0000_t3" style="position:absolute;left:10001;top:15239;width:1904;height:1904;rotation:0;visibility:visible;" fillcolor="#DEDAC4" strokecolor="#000000" strokeweight="2.00pt">
-                  <v:stroke dashstyle="solid"/>
-                </v:shape>
-              </v:group>
+              <v:shape id="shape 70" o:spid="_x0000_s70" o:spt="3" type="#_x0000_t3" style="position:absolute;z-index:0;o:allowoverlap:true;o:allowincell:true;mso-position-horizontal-relative:page;margin-left:162.19pt;mso-position-horizontal:absolute;mso-position-vertical-relative:page;margin-top:442.85pt;mso-position-vertical:absolute;width:15.00pt;height:15.00pt;mso-wrap-distance-left:0.00pt;mso-wrap-distance-top:0.00pt;mso-wrap-distance-right:0.00pt;mso-wrap-distance-bottom:0.00pt;rotation:0;visibility:visible;" fillcolor="#DEDAC4" strokecolor="#000000" strokeweight="2.00pt">
+                <v:stroke dashstyle="solid"/>
+              </v:shape>
+            </w:pict>
+          </mc:Fallback>
+        </mc:AlternateContent>
+      </w:r>
+      <w:r>
+        <mc:AlternateContent>
+          <mc:Choice Requires="wpg">
+            <w:drawing>
+              <wp:anchor xmlns:wp="http://schemas.openxmlformats.org/drawingml/2006/wordprocessingDrawing" xmlns:wp14="http://schemas.microsoft.com/office/word/2010/wordprocessingDrawing" distT="0" distB="0" distL="0" distR="0" simplePos="0" relativeHeight="4294967295" behindDoc="0" locked="0" layoutInCell="1" allowOverlap="1">
+                <wp:simplePos x="0" y="0"/>
+                <wp:positionH relativeFrom="page">
+                  <wp:posOffset>1059715</wp:posOffset>
+                </wp:positionH>
+                <wp:positionV relativeFrom="page">
+                  <wp:posOffset>4017069</wp:posOffset>
+                </wp:positionV>
+                <wp:extent cx="1323973" cy="3026330"/>
+                <wp:effectExtent l="12700" t="12700" r="12700" b="12700"/>
+                <wp:wrapNone/>
+                <wp:docPr id="20" name=""/>
+                <wp:cNvGraphicFramePr/>
+                <a:graphic xmlns:a="http://schemas.openxmlformats.org/drawingml/2006/main">
+                  <a:graphicData uri="http://schemas.microsoft.com/office/word/2010/wordprocessingShape">
+                    <wps:wsp>
+                      <wps:cNvPr id="0" name=""/>
+                      <wps:cNvSpPr/>
+                      <wps:spPr bwMode="auto">
+                        <a:xfrm rot="0" flipH="0" flipV="0">
+                          <a:off x="0" y="0"/>
+                          <a:ext cx="1323972" cy="3026329"/>
+                        </a:xfrm>
+                        <a:prstGeom prst="rect">
+                          <a:avLst/>
+                        </a:prstGeom>
+                        <a:solidFill>
+                          <a:srgbClr val="CC8706"/>
+                        </a:solidFill>
+                        <a:ln w="25400" cap="flat" cmpd="sng" algn="ctr">
+                          <a:solidFill>
+                            <a:schemeClr val="tx1"/>
+                          </a:solidFill>
+                          <a:prstDash val="solid"/>
+                        </a:ln>
+                      </wps:spPr>
+                      <wps:style>
+                        <a:lnRef idx="2">
+                          <a:schemeClr val="accent1">
+                            <a:shade val="50000"/>
+                          </a:schemeClr>
+                        </a:lnRef>
+                        <a:fillRef idx="1">
+                          <a:schemeClr val="accent1"/>
+                        </a:fillRef>
+                        <a:effectRef idx="0">
+                          <a:schemeClr val="accent1"/>
+                        </a:effectRef>
+                        <a:fontRef idx="minor">
+                          <a:schemeClr val="lt1"/>
+                        </a:fontRef>
+                      </wps:style>
+                      <wps:txbx>
+                        <w:txbxContent>
+                          <w:p>
+                            <w:pPr>
+                              <w:pBdr/>
+                              <w:shd w:val="clear" w:color="auto" w:fill="auto"/>
+                              <w:spacing/>
+                              <w:ind/>
+                              <w:jc w:val="center"/>
+                              <w:rPr/>
+                            </w:pPr>
+                            <w:r/>
+                            <w:r/>
+                          </w:p>
+                        </w:txbxContent>
+                      </wps:txbx>
+                      <wps:bodyPr anchor="ctr"/>
+                    </wps:wsp>
+                  </a:graphicData>
+                </a:graphic>
+              </wp:anchor>
+            </w:drawing>
+          </mc:Choice>
+          <mc:Fallback>
+            <w:pict>
+              <v:shape id="shape 71" o:spid="_x0000_s71" o:spt="1" type="#_x0000_t1" style="position:absolute;z-index:4294967295;o:allowoverlap:true;o:allowincell:true;mso-position-horizontal-relative:page;margin-left:83.44pt;mso-position-horizontal:absolute;mso-position-vertical-relative:page;margin-top:316.30pt;mso-position-vertical:absolute;width:104.25pt;height:238.29pt;mso-wrap-distance-left:0.00pt;mso-wrap-distance-top:0.00pt;mso-wrap-distance-right:0.00pt;mso-wrap-distance-bottom:0.00pt;rotation:0;v-text-anchor:middle;visibility:visible;" fillcolor="#CC8706" strokecolor="#000000" strokeweight="2.00pt">
+                <v:stroke dashstyle="solid"/>
+                <v:textbox inset="0,0,0,0">
+                  <w:txbxContent>
+                    <w:p>
+                      <w:pPr>
+                        <w:pBdr/>
+                        <w:shd w:val="clear" w:color="auto" w:fill="auto"/>
+                        <w:spacing/>
+                        <w:ind/>
+                        <w:jc w:val="center"/>
+                        <w:rPr/>
+                      </w:pPr>
+                      <w:r/>
+                      <w:r/>
+                    </w:p>
+                  </w:txbxContent>
+                </v:textbox>
+              </v:shape>
             </w:pict>
           </mc:Fallback>
         </mc:AlternateContent>
       </w:r>
       <w:r/>
-      <w:r/>
     </w:p>
     <w:p>
       <w:pPr>
@@ -4067,7 +4000,6 @@
         <w:ind/>
         <w:rPr/>
       </w:pPr>
-      <w:r/>
       <w:r/>
       <w:r/>
     </w:p>
@@ -4080,7 +4012,6 @@
       </w:pPr>
       <w:r/>
       <w:r/>
-      <w:r/>
     </w:p>
     <w:p>
       <w:pPr>
@@ -4089,7 +4020,6 @@
         <w:ind/>
         <w:rPr/>
       </w:pPr>
-      <w:r/>
       <w:r/>
       <w:r/>
     </w:p>
@@ -4100,7 +4030,6 @@
         <w:ind/>
         <w:rPr/>
       </w:pPr>
-      <w:r/>
       <w:r>
         <mc:AlternateContent>
           <mc:Choice Requires="wpg">
@@ -4116,7 +4045,7 @@
                 <wp:extent cx="1515717" cy="306456"/>
                 <wp:effectExtent l="6349" t="6349" r="6349" b="6349"/>
                 <wp:wrapNone/>
-                <wp:docPr id="17" name=""/>
+                <wp:docPr id="21" name=""/>
                 <wp:cNvGraphicFramePr/>
                 <a:graphic xmlns:a="http://schemas.openxmlformats.org/drawingml/2006/main">
                   <a:graphicData uri="http://schemas.microsoft.com/office/word/2010/wordprocessingShape">
@@ -4171,7 +4100,7 @@
           </mc:Choice>
           <mc:Fallback>
             <w:pict>
-              <v:shape id="shape 73" o:spid="_x0000_s73" o:spt="1" type="#_x0000_t1" style="position:absolute;z-index:4294913024;o:allowoverlap:true;o:allowincell:true;mso-position-horizontal-relative:page;margin-left:564.06pt;mso-position-horizontal:absolute;mso-position-vertical-relative:page;margin-top:456.16pt;mso-position-vertical:absolute;width:119.35pt;height:24.13pt;mso-wrap-distance-left:0.00pt;mso-wrap-distance-top:0.00pt;mso-wrap-distance-right:0.00pt;mso-wrap-distance-bottom:0.00pt;rotation:0;visibility:visible;" fillcolor="#FF0000" strokecolor="#000000" strokeweight="1.00pt">
+              <v:shape id="shape 72" o:spid="_x0000_s72" o:spt="1" type="#_x0000_t1" style="position:absolute;z-index:4294913024;o:allowoverlap:true;o:allowincell:true;mso-position-horizontal-relative:page;margin-left:564.06pt;mso-position-horizontal:absolute;mso-position-vertical-relative:page;margin-top:456.16pt;mso-position-vertical:absolute;width:119.35pt;height:24.13pt;mso-wrap-distance-left:0.00pt;mso-wrap-distance-top:0.00pt;mso-wrap-distance-right:0.00pt;mso-wrap-distance-bottom:0.00pt;rotation:0;visibility:visible;" fillcolor="#FF0000" strokecolor="#000000" strokeweight="1.00pt">
                 <v:stroke dashstyle="solid"/>
               </v:shape>
             </w:pict>
@@ -4179,8 +4108,6 @@
         </mc:AlternateContent>
       </w:r>
       <w:r/>
-      <w:r/>
-      <w:r/>
     </w:p>
     <w:p>
       <w:pPr>
@@ -4189,7 +4116,6 @@
         <w:ind/>
         <w:rPr/>
       </w:pPr>
-      <w:r/>
       <w:r>
         <mc:AlternateContent>
           <mc:Choice Requires="wpg">
@@ -4205,7 +4131,7 @@
                 <wp:extent cx="1528958" cy="372105"/>
                 <wp:effectExtent l="12700" t="12700" r="12700" b="12700"/>
                 <wp:wrapNone/>
-                <wp:docPr id="18" name=""/>
+                <wp:docPr id="22" name=""/>
                 <wp:cNvGraphicFramePr/>
                 <a:graphic xmlns:a="http://schemas.openxmlformats.org/drawingml/2006/main">
                   <a:graphicData uri="http://schemas.microsoft.com/office/word/2010/wordprocessingShape">
@@ -4260,7 +4186,7 @@
           </mc:Choice>
           <mc:Fallback>
             <w:pict>
-              <v:shape id="shape 74" o:spid="_x0000_s74" o:spt="1" type="#_x0000_t1" style="position:absolute;z-index:4294891520;o:allowoverlap:true;o:allowincell:true;mso-position-horizontal-relative:page;margin-left:429.67pt;mso-position-horizontal:absolute;mso-position-vertical-relative:page;margin-top:465.27pt;mso-position-vertical:absolute;width:120.39pt;height:29.30pt;mso-wrap-distance-left:0.00pt;mso-wrap-distance-top:0.00pt;mso-wrap-distance-right:0.00pt;mso-wrap-distance-bottom:0.00pt;rotation:0;visibility:visible;" fillcolor="#CC8706" strokecolor="#000000" strokeweight="2.00pt">
+              <v:shape id="shape 73" o:spid="_x0000_s73" o:spt="1" type="#_x0000_t1" style="position:absolute;z-index:4294891520;o:allowoverlap:true;o:allowincell:true;mso-position-horizontal-relative:page;margin-left:429.67pt;mso-position-horizontal:absolute;mso-position-vertical-relative:page;margin-top:465.27pt;mso-position-vertical:absolute;width:120.39pt;height:29.30pt;mso-wrap-distance-left:0.00pt;mso-wrap-distance-top:0.00pt;mso-wrap-distance-right:0.00pt;mso-wrap-distance-bottom:0.00pt;rotation:0;visibility:visible;" fillcolor="#CC8706" strokecolor="#000000" strokeweight="2.00pt">
                 <v:stroke dashstyle="solid"/>
               </v:shape>
             </w:pict>
@@ -4268,8 +4194,6 @@
         </mc:AlternateContent>
       </w:r>
       <w:r/>
-      <w:r/>
-      <w:r/>
     </w:p>
     <w:p>
       <w:pPr>
@@ -4278,7 +4202,239 @@
         <w:ind/>
         <w:rPr/>
       </w:pPr>
-      <w:r/>
+      <w:r>
+        <mc:AlternateContent>
+          <mc:Choice Requires="wpg">
+            <w:drawing>
+              <wp:anchor xmlns:wp="http://schemas.openxmlformats.org/drawingml/2006/wordprocessingDrawing" xmlns:wp14="http://schemas.microsoft.com/office/word/2010/wordprocessingDrawing" distT="0" distB="0" distL="0" distR="0" simplePos="0" relativeHeight="35498" behindDoc="0" locked="0" layoutInCell="1" allowOverlap="1">
+                <wp:simplePos x="0" y="0"/>
+                <wp:positionH relativeFrom="page">
+                  <wp:posOffset>3450682</wp:posOffset>
+                </wp:positionH>
+                <wp:positionV relativeFrom="page">
+                  <wp:posOffset>6291323</wp:posOffset>
+                </wp:positionV>
+                <wp:extent cx="0" cy="782393"/>
+                <wp:effectExtent l="12699" t="12699" r="12699" b="12699"/>
+                <wp:wrapNone/>
+                <wp:docPr id="23" name=""/>
+                <wp:cNvGraphicFramePr/>
+                <a:graphic xmlns:a="http://schemas.openxmlformats.org/drawingml/2006/main">
+                  <a:graphicData uri="http://schemas.microsoft.com/office/word/2010/wordprocessingShape">
+                    <wps:wsp>
+                      <wps:cNvPr id="0" name=""/>
+                      <wps:cNvSpPr/>
+                      <wps:spPr bwMode="auto">
+                        <a:xfrm rot="0" flipH="0" flipV="0">
+                          <a:off x="0" y="0"/>
+                          <a:ext cx="0" cy="782393"/>
+                        </a:xfrm>
+                        <a:prstGeom prst="line">
+                          <a:avLst/>
+                        </a:prstGeom>
+                        <a:solidFill>
+                          <a:srgbClr val="CC8706"/>
+                        </a:solidFill>
+                        <a:ln w="25399" cap="flat" cmpd="sng" algn="ctr">
+                          <a:solidFill>
+                            <a:schemeClr val="tx1"/>
+                          </a:solidFill>
+                          <a:prstDash val="solid"/>
+                        </a:ln>
+                      </wps:spPr>
+                      <wps:style>
+                        <a:lnRef idx="1">
+                          <a:schemeClr val="accent1">
+                            <a:shade val="50000"/>
+                          </a:schemeClr>
+                        </a:lnRef>
+                        <a:fillRef idx="0">
+                          <a:schemeClr val="accent1"/>
+                        </a:fillRef>
+                        <a:effectRef idx="0">
+                          <a:schemeClr val="accent1"/>
+                        </a:effectRef>
+                        <a:fontRef idx="minor">
+                          <a:schemeClr val="tx1"/>
+                        </a:fontRef>
+                      </wps:style>
+                      <wps:bodyPr rot="0">
+                        <a:prstTxWarp prst="textNoShape">
+                          <a:avLst/>
+                        </a:prstTxWarp>
+                        <a:noAutofit/>
+                      </wps:bodyPr>
+                    </wps:wsp>
+                  </a:graphicData>
+                </a:graphic>
+              </wp:anchor>
+            </w:drawing>
+          </mc:Choice>
+          <mc:Fallback>
+            <w:pict>
+              <v:line id="shape 74" o:spid="_x0000_s74" style="position:absolute;left:0;text-align:left;z-index:35498;mso-wrap-distance-left:0.00pt;mso-wrap-distance-top:0.00pt;mso-wrap-distance-right:0.00pt;mso-wrap-distance-bottom:0.00pt;rotation:0;visibility:visible;" from="271.7pt,495.4pt" to="271.7pt,557.0pt" fillcolor="#CC8706" strokecolor="#000000" strokeweight="2.00pt">
+                <v:stroke dashstyle="solid"/>
+              </v:line>
+            </w:pict>
+          </mc:Fallback>
+        </mc:AlternateContent>
+      </w:r>
+      <w:r>
+        <mc:AlternateContent>
+          <mc:Choice Requires="wpg">
+            <w:drawing>
+              <wp:anchor xmlns:wp="http://schemas.openxmlformats.org/drawingml/2006/wordprocessingDrawing" xmlns:wp14="http://schemas.microsoft.com/office/word/2010/wordprocessingDrawing" distT="0" distB="0" distL="0" distR="0" simplePos="0" relativeHeight="0" behindDoc="0" locked="0" layoutInCell="1" allowOverlap="1">
+                <wp:simplePos x="0" y="0"/>
+                <wp:positionH relativeFrom="page">
+                  <wp:posOffset>3337368</wp:posOffset>
+                </wp:positionH>
+                <wp:positionV relativeFrom="page">
+                  <wp:posOffset>6151499</wp:posOffset>
+                </wp:positionV>
+                <wp:extent cx="226629" cy="180645"/>
+                <wp:effectExtent l="12701" t="12701" r="12700" b="12700"/>
+                <wp:wrapNone/>
+                <wp:docPr id="24" name=""/>
+                <wp:cNvGraphicFramePr/>
+                <a:graphic xmlns:a="http://schemas.openxmlformats.org/drawingml/2006/main">
+                  <a:graphicData uri="http://schemas.microsoft.com/office/word/2010/wordprocessingShape">
+                    <wps:wsp>
+                      <wps:cNvPr id="0" name=""/>
+                      <wps:cNvSpPr/>
+                      <wps:spPr bwMode="auto">
+                        <a:xfrm rot="10799922" flipH="0" flipV="0">
+                          <a:off x="0" y="0"/>
+                          <a:ext cx="226629" cy="180645"/>
+                        </a:xfrm>
+                        <a:prstGeom prst="triangle">
+                          <a:avLst>
+                            <a:gd name="adj" fmla="val 50000"/>
+                          </a:avLst>
+                        </a:prstGeom>
+                        <a:solidFill>
+                          <a:schemeClr val="tx1"/>
+                        </a:solidFill>
+                        <a:ln w="25400" cap="flat" cmpd="sng" algn="ctr">
+                          <a:solidFill>
+                            <a:schemeClr val="tx1"/>
+                          </a:solidFill>
+                          <a:prstDash val="solid"/>
+                        </a:ln>
+                      </wps:spPr>
+                      <wps:style>
+                        <a:lnRef idx="2">
+                          <a:schemeClr val="accent1">
+                            <a:shade val="50000"/>
+                          </a:schemeClr>
+                        </a:lnRef>
+                        <a:fillRef idx="1">
+                          <a:schemeClr val="accent1"/>
+                        </a:fillRef>
+                        <a:effectRef idx="0">
+                          <a:schemeClr val="accent1"/>
+                        </a:effectRef>
+                        <a:fontRef idx="minor">
+                          <a:schemeClr val="lt1"/>
+                        </a:fontRef>
+                      </wps:style>
+                      <wps:bodyPr rot="0">
+                        <a:prstTxWarp prst="textNoShape">
+                          <a:avLst/>
+                        </a:prstTxWarp>
+                        <a:noAutofit/>
+                      </wps:bodyPr>
+                    </wps:wsp>
+                  </a:graphicData>
+                </a:graphic>
+              </wp:anchor>
+            </w:drawing>
+          </mc:Choice>
+          <mc:Fallback>
+            <w:pict>
+              <v:shape id="shape 75" o:spid="_x0000_s75" o:spt="5" type="#_x0000_t5" style="position:absolute;z-index:0;o:allowoverlap:true;o:allowincell:true;mso-position-horizontal-relative:page;margin-left:262.78pt;mso-position-horizontal:absolute;mso-position-vertical-relative:page;margin-top:484.37pt;mso-position-vertical:absolute;width:17.84pt;height:14.22pt;mso-wrap-distance-left:0.00pt;mso-wrap-distance-top:0.00pt;mso-wrap-distance-right:0.00pt;mso-wrap-distance-bottom:0.00pt;rotation:179;visibility:visible;" fillcolor="#000000" strokecolor="#000000" strokeweight="2.00pt">
+                <v:stroke dashstyle="solid"/>
+              </v:shape>
+            </w:pict>
+          </mc:Fallback>
+        </mc:AlternateContent>
+      </w:r>
+      <w:r>
+        <mc:AlternateContent>
+          <mc:Choice Requires="wpg">
+            <w:drawing>
+              <wp:anchor xmlns:wp="http://schemas.openxmlformats.org/drawingml/2006/wordprocessingDrawing" xmlns:wp14="http://schemas.microsoft.com/office/word/2010/wordprocessingDrawing" distT="0" distB="0" distL="0" distR="0" simplePos="0" relativeHeight="4294967295" behindDoc="0" locked="0" layoutInCell="1" allowOverlap="1">
+                <wp:simplePos x="0" y="0"/>
+                <wp:positionH relativeFrom="page">
+                  <wp:posOffset>2978799</wp:posOffset>
+                </wp:positionH>
+                <wp:positionV relativeFrom="page">
+                  <wp:posOffset>6131586</wp:posOffset>
+                </wp:positionV>
+                <wp:extent cx="977898" cy="933448"/>
+                <wp:effectExtent l="12700" t="12700" r="12700" b="12700"/>
+                <wp:wrapNone/>
+                <wp:docPr id="25" name=""/>
+                <wp:cNvGraphicFramePr/>
+                <a:graphic xmlns:a="http://schemas.openxmlformats.org/drawingml/2006/main">
+                  <a:graphicData uri="http://schemas.microsoft.com/office/word/2010/wordprocessingShape">
+                    <wps:wsp>
+                      <wps:cNvPr id="0" name=""/>
+                      <wps:cNvSpPr/>
+                      <wps:spPr bwMode="auto">
+                        <a:xfrm rot="0" flipH="0" flipV="0">
+                          <a:off x="0" y="0"/>
+                          <a:ext cx="977898" cy="933448"/>
+                        </a:xfrm>
+                        <a:prstGeom prst="rect">
+                          <a:avLst/>
+                        </a:prstGeom>
+                        <a:solidFill>
+                          <a:srgbClr val="CC8706"/>
+                        </a:solidFill>
+                        <a:ln w="25400" cap="flat" cmpd="sng" algn="ctr">
+                          <a:solidFill>
+                            <a:schemeClr val="tx1"/>
+                          </a:solidFill>
+                          <a:prstDash val="solid"/>
+                        </a:ln>
+                      </wps:spPr>
+                      <wps:style>
+                        <a:lnRef idx="2">
+                          <a:schemeClr val="accent1">
+                            <a:shade val="50000"/>
+                          </a:schemeClr>
+                        </a:lnRef>
+                        <a:fillRef idx="1">
+                          <a:schemeClr val="accent1"/>
+                        </a:fillRef>
+                        <a:effectRef idx="0">
+                          <a:schemeClr val="accent1"/>
+                        </a:effectRef>
+                        <a:fontRef idx="minor">
+                          <a:schemeClr val="lt1"/>
+                        </a:fontRef>
+                      </wps:style>
+                      <wps:bodyPr rot="0">
+                        <a:prstTxWarp prst="textNoShape">
+                          <a:avLst/>
+                        </a:prstTxWarp>
+                        <a:noAutofit/>
+                      </wps:bodyPr>
+                    </wps:wsp>
+                  </a:graphicData>
+                </a:graphic>
+              </wp:anchor>
+            </w:drawing>
+          </mc:Choice>
+          <mc:Fallback>
+            <w:pict>
+              <v:shape id="shape 76" o:spid="_x0000_s76" o:spt="1" type="#_x0000_t1" style="position:absolute;z-index:4294967295;o:allowoverlap:true;o:allowincell:true;mso-position-horizontal-relative:page;margin-left:234.55pt;mso-position-horizontal:absolute;mso-position-vertical-relative:page;margin-top:482.80pt;mso-position-vertical:absolute;width:77.00pt;height:73.50pt;mso-wrap-distance-left:0.00pt;mso-wrap-distance-top:0.00pt;mso-wrap-distance-right:0.00pt;mso-wrap-distance-bottom:0.00pt;rotation:0;visibility:visible;" fillcolor="#CC8706" strokecolor="#000000" strokeweight="2.00pt">
+                <v:stroke dashstyle="solid"/>
+              </v:shape>
+            </w:pict>
+          </mc:Fallback>
+        </mc:AlternateContent>
+      </w:r>
       <w:r>
         <mc:AlternateContent>
           <mc:Choice Requires="wpg">
@@ -4294,7 +4450,7 @@
                 <wp:extent cx="99596" cy="908537"/>
                 <wp:effectExtent l="0" t="0" r="0" b="0"/>
                 <wp:wrapNone/>
-                <wp:docPr id="19" name=""/>
+                <wp:docPr id="26" name=""/>
                 <wp:cNvGraphicFramePr/>
                 <a:graphic xmlns:a="http://schemas.openxmlformats.org/drawingml/2006/main">
                   <a:graphicData uri="http://schemas.microsoft.com/office/word/2010/wordprocessingShape">
@@ -4349,202 +4505,9 @@
           </mc:Choice>
           <mc:Fallback>
             <w:pict>
-              <v:shape id="shape 75" o:spid="_x0000_s75" o:spt="1" type="#_x0000_t1" style="position:absolute;z-index:4294909952;o:allowoverlap:true;o:allowincell:true;mso-position-horizontal-relative:page;margin-left:568.25pt;mso-position-horizontal:absolute;mso-position-vertical-relative:page;margin-top:481.87pt;mso-position-vertical:absolute;width:7.84pt;height:71.54pt;mso-wrap-distance-left:0.00pt;mso-wrap-distance-top:0.00pt;mso-wrap-distance-right:0.00pt;mso-wrap-distance-bottom:0.00pt;rotation:0;visibility:visible;" fillcolor="#A87009" strokecolor="#000000" strokeweight="2.00pt">
+              <v:shape id="shape 77" o:spid="_x0000_s77" o:spt="1" type="#_x0000_t1" style="position:absolute;z-index:4294909952;o:allowoverlap:true;o:allowincell:true;mso-position-horizontal-relative:page;margin-left:568.25pt;mso-position-horizontal:absolute;mso-position-vertical-relative:page;margin-top:481.87pt;mso-position-vertical:absolute;width:7.84pt;height:71.54pt;mso-wrap-distance-left:0.00pt;mso-wrap-distance-top:0.00pt;mso-wrap-distance-right:0.00pt;mso-wrap-distance-bottom:0.00pt;rotation:0;visibility:visible;" fillcolor="#A87009" strokecolor="#000000" strokeweight="2.00pt">
                 <v:stroke dashstyle="solid"/>
               </v:shape>
-            </w:pict>
-          </mc:Fallback>
-        </mc:AlternateContent>
-      </w:r>
-      <w:r/>
-      <w:r/>
-      <w:r/>
-      <w:r/>
-      <w:r/>
-      <w:r/>
-      <w:r/>
-      <w:r>
-        <mc:AlternateContent>
-          <mc:Choice Requires="wpg">
-            <w:drawing>
-              <wp:anchor xmlns:wp="http://schemas.openxmlformats.org/drawingml/2006/wordprocessingDrawing" xmlns:wp14="http://schemas.microsoft.com/office/word/2010/wordprocessingDrawing" distT="0" distB="0" distL="0" distR="0" simplePos="0" relativeHeight="4294854656" behindDoc="0" locked="0" layoutInCell="1" allowOverlap="1">
-                <wp:simplePos x="0" y="0"/>
-                <wp:positionH relativeFrom="page">
-                  <wp:posOffset>2978799</wp:posOffset>
-                </wp:positionH>
-                <wp:positionV relativeFrom="page">
-                  <wp:posOffset>6129011</wp:posOffset>
-                </wp:positionV>
-                <wp:extent cx="977900" cy="942132"/>
-                <wp:effectExtent l="0" t="0" r="0" b="0"/>
-                <wp:wrapNone/>
-                <wp:docPr id="20" name=""/>
-                <wp:cNvGraphicFramePr/>
-                <a:graphic xmlns:a="http://schemas.openxmlformats.org/drawingml/2006/main">
-                  <a:graphicData uri="http://schemas.microsoft.com/office/word/2010/wordprocessingGroup">
-                    <wpg:wgp>
-                      <wpg:cNvGrpSpPr/>
-                      <wpg:grpSpPr bwMode="auto">
-                        <a:xfrm rot="0" flipH="0" flipV="0">
-                          <a:off x="0" y="0"/>
-                          <a:ext cx="977899" cy="942131"/>
-                          <a:chOff x="0" y="0"/>
-                          <a:chExt cx="977899" cy="942131"/>
-                        </a:xfrm>
-                      </wpg:grpSpPr>
-                      <wps:wsp>
-                        <wps:cNvPr id="0" name=""/>
-                        <wps:cNvSpPr/>
-                        <wps:spPr bwMode="auto">
-                          <a:xfrm flipH="0" flipV="0">
-                            <a:off x="0" y="0"/>
-                            <a:ext cx="977898" cy="933448"/>
-                          </a:xfrm>
-                          <a:prstGeom prst="rect">
-                            <a:avLst/>
-                          </a:prstGeom>
-                          <a:solidFill>
-                            <a:srgbClr val="CC8706"/>
-                          </a:solidFill>
-                          <a:ln w="25400" cap="flat" cmpd="sng" algn="ctr">
-                            <a:solidFill>
-                              <a:schemeClr val="tx1"/>
-                            </a:solidFill>
-                            <a:prstDash val="solid"/>
-                          </a:ln>
-                        </wps:spPr>
-                        <wps:style>
-                          <a:lnRef idx="2">
-                            <a:schemeClr val="accent1">
-                              <a:shade val="50000"/>
-                            </a:schemeClr>
-                          </a:lnRef>
-                          <a:fillRef idx="1">
-                            <a:schemeClr val="accent1"/>
-                          </a:fillRef>
-                          <a:effectRef idx="0">
-                            <a:schemeClr val="accent1"/>
-                          </a:effectRef>
-                          <a:fontRef idx="minor">
-                            <a:schemeClr val="lt1"/>
-                          </a:fontRef>
-                        </wps:style>
-                        <wps:bodyPr rot="0">
-                          <a:prstTxWarp prst="textNoShape">
-                            <a:avLst/>
-                          </a:prstTxWarp>
-                          <a:noAutofit/>
-                        </wps:bodyPr>
-                      </wps:wsp>
-                      <wps:wsp>
-                        <wps:cNvPr id="1" name=""/>
-                        <wps:cNvSpPr/>
-                        <wps:spPr bwMode="auto">
-                          <a:xfrm rot="10799956" flipH="0" flipV="0">
-                            <a:off x="358569" y="19913"/>
-                            <a:ext cx="226629" cy="180645"/>
-                          </a:xfrm>
-                          <a:prstGeom prst="triangle">
-                            <a:avLst>
-                              <a:gd name="adj" fmla="val 50000"/>
-                            </a:avLst>
-                          </a:prstGeom>
-                          <a:solidFill>
-                            <a:srgbClr val="CC8706"/>
-                          </a:solidFill>
-                          <a:ln w="25400" cap="flat" cmpd="sng" algn="ctr">
-                            <a:solidFill>
-                              <a:schemeClr val="tx1"/>
-                            </a:solidFill>
-                            <a:prstDash val="solid"/>
-                          </a:ln>
-                        </wps:spPr>
-                        <wps:style>
-                          <a:lnRef idx="2">
-                            <a:schemeClr val="accent1">
-                              <a:shade val="50000"/>
-                            </a:schemeClr>
-                          </a:lnRef>
-                          <a:fillRef idx="1">
-                            <a:schemeClr val="accent1"/>
-                          </a:fillRef>
-                          <a:effectRef idx="0">
-                            <a:schemeClr val="accent1"/>
-                          </a:effectRef>
-                          <a:fontRef idx="minor">
-                            <a:schemeClr val="lt1"/>
-                          </a:fontRef>
-                        </wps:style>
-                        <wps:bodyPr rot="0">
-                          <a:prstTxWarp prst="textNoShape">
-                            <a:avLst/>
-                          </a:prstTxWarp>
-                          <a:noAutofit/>
-                        </wps:bodyPr>
-                      </wps:wsp>
-                      <wps:wsp>
-                        <wps:cNvPr id="2" name=""/>
-                        <wps:cNvSpPr/>
-                        <wps:spPr bwMode="auto">
-                          <a:xfrm flipH="0" flipV="0">
-                            <a:off x="471883" y="159737"/>
-                            <a:ext cx="0" cy="782393"/>
-                          </a:xfrm>
-                          <a:prstGeom prst="line">
-                            <a:avLst/>
-                          </a:prstGeom>
-                          <a:solidFill>
-                            <a:srgbClr val="CC8706"/>
-                          </a:solidFill>
-                          <a:ln w="25399" cap="flat" cmpd="sng" algn="ctr">
-                            <a:solidFill>
-                              <a:schemeClr val="tx1"/>
-                            </a:solidFill>
-                            <a:prstDash val="solid"/>
-                          </a:ln>
-                        </wps:spPr>
-                        <wps:style>
-                          <a:lnRef idx="1">
-                            <a:schemeClr val="accent1">
-                              <a:shade val="50000"/>
-                            </a:schemeClr>
-                          </a:lnRef>
-                          <a:fillRef idx="0">
-                            <a:schemeClr val="accent1"/>
-                          </a:fillRef>
-                          <a:effectRef idx="0">
-                            <a:schemeClr val="accent1"/>
-                          </a:effectRef>
-                          <a:fontRef idx="minor">
-                            <a:schemeClr val="tx1"/>
-                          </a:fontRef>
-                        </wps:style>
-                        <wps:bodyPr rot="0">
-                          <a:prstTxWarp prst="textNoShape">
-                            <a:avLst/>
-                          </a:prstTxWarp>
-                          <a:noAutofit/>
-                        </wps:bodyPr>
-                      </wps:wsp>
-                    </wpg:wgp>
-                  </a:graphicData>
-                </a:graphic>
-              </wp:anchor>
-            </w:drawing>
-          </mc:Choice>
-          <mc:Fallback>
-            <w:pict>
-              <v:group id="group 76" o:spid="_x0000_s0000" style="position:absolute;z-index:4294854656;o:allowoverlap:true;o:allowincell:true;mso-position-horizontal-relative:page;margin-left:234.55pt;mso-position-horizontal:absolute;mso-position-vertical-relative:page;margin-top:482.60pt;mso-position-vertical:absolute;width:77.00pt;height:74.18pt;mso-wrap-distance-left:0.00pt;mso-wrap-distance-top:0.00pt;mso-wrap-distance-right:0.00pt;mso-wrap-distance-bottom:0.00pt;rotation:0;" coordorigin="0,0" coordsize="9778,9421">
-                <v:shape id="shape 77" o:spid="_x0000_s77" o:spt="1" type="#_x0000_t1" style="position:absolute;left:0;top:0;width:9778;height:9334;visibility:visible;" fillcolor="#CC8706" strokecolor="#000000" strokeweight="2.00pt">
-                  <v:stroke dashstyle="solid"/>
-                </v:shape>
-                <v:shape id="shape 78" o:spid="_x0000_s78" o:spt="5" type="#_x0000_t5" style="position:absolute;left:3585;top:199;width:2266;height:1806;rotation:179;visibility:visible;" fillcolor="#CC8706" strokecolor="#000000" strokeweight="2.00pt">
-                  <v:stroke dashstyle="solid"/>
-                </v:shape>
-                <v:line id="shape 79" o:spid="_x0000_s79" style="position:absolute;left:0;text-align:left;z-index:4294854656;visibility:visible;" from="3585.7pt,199.1pt" to="5852.0pt,2005.6pt" fillcolor="#CC8706" strokecolor="#000000" strokeweight="2.00pt">
-                  <v:stroke dashstyle="solid"/>
-                </v:line>
-              </v:group>
             </w:pict>
           </mc:Fallback>
         </mc:AlternateContent>
@@ -4565,7 +4528,7 @@
                 <wp:extent cx="977899" cy="475635"/>
                 <wp:effectExtent l="12700" t="12700" r="12700" b="12700"/>
                 <wp:wrapNone/>
-                <wp:docPr id="21" name=""/>
+                <wp:docPr id="27" name=""/>
                 <wp:cNvGraphicFramePr/>
                 <a:graphic xmlns:a="http://schemas.openxmlformats.org/drawingml/2006/main">
                   <a:graphicData uri="http://schemas.microsoft.com/office/word/2010/wordprocessingShape">
@@ -4623,7 +4586,7 @@
           </mc:Choice>
           <mc:Fallback>
             <w:pict>
-              <v:shape id="shape 80" o:spid="_x0000_s80" o:spt="1" type="#_x0000_t1" style="position:absolute;z-index:4294848512;o:allowoverlap:true;o:allowincell:true;mso-position-horizontal-relative:page;margin-left:326.71pt;mso-position-horizontal:absolute;mso-position-vertical-relative:page;margin-top:482.10pt;mso-position-vertical:absolute;width:77.00pt;height:37.45pt;mso-wrap-distance-left:0.00pt;mso-wrap-distance-top:0.00pt;mso-wrap-distance-right:0.00pt;mso-wrap-distance-bottom:0.00pt;rotation:0;visibility:visible;" fillcolor="#7E7E7E" strokecolor="#000000" strokeweight="2.00pt">
+              <v:shape id="shape 78" o:spid="_x0000_s78" o:spt="1" type="#_x0000_t1" style="position:absolute;z-index:4294848512;o:allowoverlap:true;o:allowincell:true;mso-position-horizontal-relative:page;margin-left:326.71pt;mso-position-horizontal:absolute;mso-position-vertical-relative:page;margin-top:482.10pt;mso-position-vertical:absolute;width:77.00pt;height:37.45pt;mso-wrap-distance-left:0.00pt;mso-wrap-distance-top:0.00pt;mso-wrap-distance-right:0.00pt;mso-wrap-distance-bottom:0.00pt;rotation:0;visibility:visible;" fillcolor="#7E7E7E" strokecolor="#000000" strokeweight="2.00pt">
                 <v:stroke dashstyle="solid"/>
               </v:shape>
             </w:pict>
@@ -4631,8 +4594,6 @@
         </mc:AlternateContent>
       </w:r>
       <w:r/>
-      <w:r/>
-      <w:r/>
     </w:p>
     <w:p>
       <w:pPr>
@@ -4641,7 +4602,6 @@
         <w:ind/>
         <w:rPr/>
       </w:pPr>
-      <w:r/>
       <w:r>
         <mc:AlternateContent>
           <mc:Choice Requires="wpg">
@@ -4657,7 +4617,7 @@
                 <wp:extent cx="97366" cy="91016"/>
                 <wp:effectExtent l="3174" t="3174" r="3174" b="3174"/>
                 <wp:wrapNone/>
-                <wp:docPr id="22" name=""/>
+                <wp:docPr id="28" name=""/>
                 <wp:cNvGraphicFramePr/>
                 <a:graphic xmlns:a="http://schemas.openxmlformats.org/drawingml/2006/main">
                   <a:graphicData uri="http://schemas.microsoft.com/office/word/2010/wordprocessingShape">
@@ -4712,14 +4672,13 @@
           </mc:Choice>
           <mc:Fallback>
             <w:pict>
-              <v:shape id="shape 81" o:spid="_x0000_s81" o:spt="1" type="#_x0000_t1" style="position:absolute;z-index:4294866944;o:allowoverlap:true;o:allowincell:true;mso-position-horizontal-relative:page;margin-left:290.26pt;mso-position-horizontal:absolute;mso-position-vertical-relative:page;margin-top:500.83pt;mso-position-vertical:absolute;width:7.67pt;height:7.17pt;mso-wrap-distance-left:0.00pt;mso-wrap-distance-top:0.00pt;mso-wrap-distance-right:0.00pt;mso-wrap-distance-bottom:0.00pt;rotation:0;visibility:visible;" fillcolor="#CC8706" strokecolor="#000000" strokeweight="0.50pt">
+              <v:shape id="shape 79" o:spid="_x0000_s79" o:spt="1" type="#_x0000_t1" style="position:absolute;z-index:4294866944;o:allowoverlap:true;o:allowincell:true;mso-position-horizontal-relative:page;margin-left:290.26pt;mso-position-horizontal:absolute;mso-position-vertical-relative:page;margin-top:500.83pt;mso-position-vertical:absolute;width:7.67pt;height:7.17pt;mso-wrap-distance-left:0.00pt;mso-wrap-distance-top:0.00pt;mso-wrap-distance-right:0.00pt;mso-wrap-distance-bottom:0.00pt;rotation:0;visibility:visible;" fillcolor="#CC8706" strokecolor="#000000" strokeweight="0.50pt">
                 <v:stroke dashstyle="solid"/>
               </v:shape>
             </w:pict>
           </mc:Fallback>
         </mc:AlternateContent>
       </w:r>
-      <w:r/>
       <w:r>
         <mc:AlternateContent>
           <mc:Choice Requires="wpg">
@@ -4735,7 +4694,7 @@
                 <wp:extent cx="190499" cy="182562"/>
                 <wp:effectExtent l="6349" t="6349" r="6349" b="6349"/>
                 <wp:wrapNone/>
-                <wp:docPr id="23" name=""/>
+                <wp:docPr id="29" name=""/>
                 <wp:cNvGraphicFramePr/>
                 <a:graphic xmlns:a="http://schemas.openxmlformats.org/drawingml/2006/main">
                   <a:graphicData uri="http://schemas.microsoft.com/office/word/2010/wordprocessingShape">
@@ -4790,14 +4749,13 @@
           </mc:Choice>
           <mc:Fallback>
             <w:pict>
-              <v:shape id="shape 82" o:spid="_x0000_s82" o:spt="1" type="#_x0000_t1" style="position:absolute;z-index:4294865920;o:allowoverlap:true;o:allowincell:true;mso-position-horizontal-relative:page;margin-left:286.44pt;mso-position-horizontal:absolute;mso-position-vertical-relative:page;margin-top:497.71pt;mso-position-vertical:absolute;width:15.00pt;height:14.37pt;mso-wrap-distance-left:0.00pt;mso-wrap-distance-top:0.00pt;mso-wrap-distance-right:0.00pt;mso-wrap-distance-bottom:0.00pt;rotation:0;visibility:visible;" fillcolor="#56570A" strokecolor="#000000" strokeweight="1.00pt">
+              <v:shape id="shape 80" o:spid="_x0000_s80" o:spt="1" type="#_x0000_t1" style="position:absolute;z-index:4294865920;o:allowoverlap:true;o:allowincell:true;mso-position-horizontal-relative:page;margin-left:286.44pt;mso-position-horizontal:absolute;mso-position-vertical-relative:page;margin-top:497.71pt;mso-position-vertical:absolute;width:15.00pt;height:14.37pt;mso-wrap-distance-left:0.00pt;mso-wrap-distance-top:0.00pt;mso-wrap-distance-right:0.00pt;mso-wrap-distance-bottom:0.00pt;rotation:0;visibility:visible;" fillcolor="#56570A" strokecolor="#000000" strokeweight="1.00pt">
                 <v:stroke dashstyle="solid"/>
               </v:shape>
             </w:pict>
           </mc:Fallback>
         </mc:AlternateContent>
       </w:r>
-      <w:r/>
       <w:r>
         <mc:AlternateContent>
           <mc:Choice Requires="wpg">
@@ -4813,7 +4771,7 @@
                 <wp:extent cx="97895" cy="348274"/>
                 <wp:effectExtent l="6349" t="6349" r="6349" b="6349"/>
                 <wp:wrapNone/>
-                <wp:docPr id="24" name=""/>
+                <wp:docPr id="30" name=""/>
                 <wp:cNvGraphicFramePr/>
                 <a:graphic xmlns:a="http://schemas.openxmlformats.org/drawingml/2006/main">
                   <a:graphicData uri="http://schemas.microsoft.com/office/word/2010/wordprocessingShape">
@@ -4868,7 +4826,7 @@
           </mc:Choice>
           <mc:Fallback>
             <w:pict>
-              <v:shape id="shape 83" o:spid="_x0000_s83" o:spt="1" type="#_x0000_t1" style="position:absolute;z-index:4294859776;o:allowoverlap:true;o:allowincell:true;mso-position-horizontal-relative:page;margin-left:246.40pt;mso-position-horizontal:absolute;mso-position-vertical-relative:page;margin-top:496.84pt;mso-position-vertical:absolute;width:7.71pt;height:27.42pt;mso-wrap-distance-left:0.00pt;mso-wrap-distance-top:0.00pt;mso-wrap-distance-right:0.00pt;mso-wrap-distance-bottom:0.00pt;rotation:0;visibility:visible;" fillcolor="#56570A" strokecolor="#000000" strokeweight="1.00pt">
+              <v:shape id="shape 81" o:spid="_x0000_s81" o:spt="1" type="#_x0000_t1" style="position:absolute;z-index:4294859776;o:allowoverlap:true;o:allowincell:true;mso-position-horizontal-relative:page;margin-left:246.40pt;mso-position-horizontal:absolute;mso-position-vertical-relative:page;margin-top:496.84pt;mso-position-vertical:absolute;width:7.71pt;height:27.42pt;mso-wrap-distance-left:0.00pt;mso-wrap-distance-top:0.00pt;mso-wrap-distance-right:0.00pt;mso-wrap-distance-bottom:0.00pt;rotation:0;visibility:visible;" fillcolor="#56570A" strokecolor="#000000" strokeweight="1.00pt">
                 <v:stroke dashstyle="solid"/>
               </v:shape>
             </w:pict>
@@ -4876,6 +4834,14 @@
         </mc:AlternateContent>
       </w:r>
       <w:r/>
+    </w:p>
+    <w:p>
+      <w:pPr>
+        <w:pBdr/>
+        <w:spacing/>
+        <w:ind/>
+        <w:rPr/>
+      </w:pPr>
       <w:r/>
       <w:r/>
     </w:p>
@@ -4886,18 +4852,6 @@
         <w:ind/>
         <w:rPr/>
       </w:pPr>
-      <w:r/>
-      <w:r/>
-      <w:r/>
-    </w:p>
-    <w:p>
-      <w:pPr>
-        <w:pBdr/>
-        <w:spacing/>
-        <w:ind/>
-        <w:rPr/>
-      </w:pPr>
-      <w:r/>
       <w:r>
         <mc:AlternateContent>
           <mc:Choice Requires="wpg">
@@ -4913,7 +4867,7 @@
                 <wp:extent cx="616618" cy="245644"/>
                 <wp:effectExtent l="12700" t="12700" r="12700" b="12700"/>
                 <wp:wrapNone/>
-                <wp:docPr id="25" name=""/>
+                <wp:docPr id="31" name=""/>
                 <wp:cNvGraphicFramePr/>
                 <a:graphic xmlns:a="http://schemas.openxmlformats.org/drawingml/2006/main">
                   <a:graphicData uri="http://schemas.microsoft.com/office/word/2010/wordprocessingShape">
@@ -4970,7 +4924,7 @@
           </mc:Choice>
           <mc:Fallback>
             <w:pict>
-              <v:shape id="shape 84" o:spid="_x0000_s84" o:spt="1" type="#_x0000_t1" style="position:absolute;z-index:4294912000;o:allowoverlap:true;o:allowincell:true;mso-position-horizontal-relative:page;margin-left:696.55pt;mso-position-horizontal:absolute;mso-position-vertical-relative:page;margin-top:436.79pt;mso-position-vertical:absolute;width:48.55pt;height:19.34pt;mso-wrap-distance-left:0.00pt;mso-wrap-distance-top:0.00pt;mso-wrap-distance-right:0.00pt;mso-wrap-distance-bottom:0.00pt;rotation:0;visibility:visible;" fillcolor="#F1F1F1" strokecolor="#000000" strokeweight="2.00pt">
+              <v:shape id="shape 82" o:spid="_x0000_s82" o:spt="1" type="#_x0000_t1" style="position:absolute;z-index:4294912000;o:allowoverlap:true;o:allowincell:true;mso-position-horizontal-relative:page;margin-left:696.55pt;mso-position-horizontal:absolute;mso-position-vertical-relative:page;margin-top:436.79pt;mso-position-vertical:absolute;width:48.55pt;height:19.34pt;mso-wrap-distance-left:0.00pt;mso-wrap-distance-top:0.00pt;mso-wrap-distance-right:0.00pt;mso-wrap-distance-bottom:0.00pt;rotation:0;visibility:visible;" fillcolor="#F1F1F1" strokecolor="#000000" strokeweight="2.00pt">
                 <v:stroke dashstyle="solid"/>
               </v:shape>
             </w:pict>
@@ -4992,7 +4946,7 @@
                 <wp:extent cx="2305049" cy="302963"/>
                 <wp:effectExtent l="12700" t="12700" r="12700" b="12700"/>
                 <wp:wrapNone/>
-                <wp:docPr id="26" name=""/>
+                <wp:docPr id="32" name=""/>
                 <wp:cNvGraphicFramePr/>
                 <a:graphic xmlns:a="http://schemas.openxmlformats.org/drawingml/2006/main">
                   <a:graphicData uri="http://schemas.microsoft.com/office/word/2010/wordprocessingShape">
@@ -5049,7 +5003,7 @@
           </mc:Choice>
           <mc:Fallback>
             <w:pict>
-              <v:shape id="shape 85" o:spid="_x0000_s85" o:spt="1" type="#_x0000_t1" style="position:absolute;z-index:4294910976;o:allowoverlap:true;o:allowincell:true;mso-position-horizontal-relative:page;margin-left:564.06pt;mso-position-horizontal:absolute;mso-position-vertical-relative:page;margin-top:456.66pt;mso-position-vertical:absolute;width:181.50pt;height:23.86pt;mso-wrap-distance-left:0.00pt;mso-wrap-distance-top:0.00pt;mso-wrap-distance-right:0.00pt;mso-wrap-distance-bottom:0.00pt;rotation:0;visibility:visible;" fillcolor="#F1F1F1" strokecolor="#000000" strokeweight="2.00pt">
+              <v:shape id="shape 83" o:spid="_x0000_s83" o:spt="1" type="#_x0000_t1" style="position:absolute;z-index:4294910976;o:allowoverlap:true;o:allowincell:true;mso-position-horizontal-relative:page;margin-left:564.06pt;mso-position-horizontal:absolute;mso-position-vertical-relative:page;margin-top:456.66pt;mso-position-vertical:absolute;width:181.50pt;height:23.86pt;mso-wrap-distance-left:0.00pt;mso-wrap-distance-top:0.00pt;mso-wrap-distance-right:0.00pt;mso-wrap-distance-bottom:0.00pt;rotation:0;visibility:visible;" fillcolor="#F1F1F1" strokecolor="#000000" strokeweight="2.00pt">
                 <v:stroke dashstyle="solid"/>
               </v:shape>
             </w:pict>
@@ -5071,7 +5025,7 @@
                 <wp:extent cx="99596" cy="908537"/>
                 <wp:effectExtent l="12700" t="12700" r="12700" b="12700"/>
                 <wp:wrapNone/>
-                <wp:docPr id="27" name=""/>
+                <wp:docPr id="33" name=""/>
                 <wp:cNvGraphicFramePr/>
                 <a:graphic xmlns:a="http://schemas.openxmlformats.org/drawingml/2006/main">
                   <a:graphicData uri="http://schemas.microsoft.com/office/word/2010/wordprocessingShape">
@@ -5126,14 +5080,13 @@
           </mc:Choice>
           <mc:Fallback>
             <w:pict>
-              <v:shape id="shape 86" o:spid="_x0000_s86" o:spt="1" type="#_x0000_t1" style="position:absolute;z-index:4294909952;o:allowoverlap:true;o:allowincell:true;mso-position-horizontal-relative:page;margin-left:564.33pt;mso-position-horizontal:absolute;mso-position-vertical-relative:page;margin-top:481.87pt;mso-position-vertical:absolute;width:7.84pt;height:71.54pt;mso-wrap-distance-left:0.00pt;mso-wrap-distance-top:0.00pt;mso-wrap-distance-right:0.00pt;mso-wrap-distance-bottom:0.00pt;rotation:0;visibility:visible;" fillcolor="#CC8706" strokecolor="#000000" strokeweight="2.00pt">
+              <v:shape id="shape 84" o:spid="_x0000_s84" o:spt="1" type="#_x0000_t1" style="position:absolute;z-index:4294909952;o:allowoverlap:true;o:allowincell:true;mso-position-horizontal-relative:page;margin-left:564.33pt;mso-position-horizontal:absolute;mso-position-vertical-relative:page;margin-top:481.87pt;mso-position-vertical:absolute;width:7.84pt;height:71.54pt;mso-wrap-distance-left:0.00pt;mso-wrap-distance-top:0.00pt;mso-wrap-distance-right:0.00pt;mso-wrap-distance-bottom:0.00pt;rotation:0;visibility:visible;" fillcolor="#CC8706" strokecolor="#000000" strokeweight="2.00pt">
                 <v:stroke dashstyle="solid"/>
               </v:shape>
             </w:pict>
           </mc:Fallback>
         </mc:AlternateContent>
       </w:r>
-      <w:r/>
       <w:r>
         <mc:AlternateContent>
           <mc:Choice Requires="wpg">
@@ -5149,7 +5102,7 @@
                 <wp:extent cx="99596" cy="908537"/>
                 <wp:effectExtent l="12700" t="12700" r="12700" b="12700"/>
                 <wp:wrapNone/>
-                <wp:docPr id="28" name=""/>
+                <wp:docPr id="34" name=""/>
                 <wp:cNvGraphicFramePr/>
                 <a:graphic xmlns:a="http://schemas.openxmlformats.org/drawingml/2006/main">
                   <a:graphicData uri="http://schemas.microsoft.com/office/word/2010/wordprocessingShape">
@@ -5204,7 +5157,7 @@
           </mc:Choice>
           <mc:Fallback>
             <w:pict>
-              <v:shape id="shape 87" o:spid="_x0000_s87" o:spt="1" type="#_x0000_t1" style="position:absolute;z-index:4294907904;o:allowoverlap:true;o:allowincell:true;mso-position-horizontal-relative:page;margin-left:733.80pt;mso-position-horizontal:absolute;mso-position-vertical-relative:page;margin-top:481.87pt;mso-position-vertical:absolute;width:7.84pt;height:71.54pt;mso-wrap-distance-left:0.00pt;mso-wrap-distance-top:0.00pt;mso-wrap-distance-right:0.00pt;mso-wrap-distance-bottom:0.00pt;rotation:0;visibility:visible;" fillcolor="#CC8706" strokecolor="#000000" strokeweight="2.00pt">
+              <v:shape id="shape 85" o:spid="_x0000_s85" o:spt="1" type="#_x0000_t1" style="position:absolute;z-index:4294907904;o:allowoverlap:true;o:allowincell:true;mso-position-horizontal-relative:page;margin-left:733.80pt;mso-position-horizontal:absolute;mso-position-vertical-relative:page;margin-top:481.87pt;mso-position-vertical:absolute;width:7.84pt;height:71.54pt;mso-wrap-distance-left:0.00pt;mso-wrap-distance-top:0.00pt;mso-wrap-distance-right:0.00pt;mso-wrap-distance-bottom:0.00pt;rotation:0;visibility:visible;" fillcolor="#CC8706" strokecolor="#000000" strokeweight="2.00pt">
                 <v:stroke dashstyle="solid"/>
               </v:shape>
             </w:pict>
@@ -5226,7 +5179,7 @@
                 <wp:extent cx="99596" cy="908537"/>
                 <wp:effectExtent l="12700" t="12700" r="12700" b="12700"/>
                 <wp:wrapNone/>
-                <wp:docPr id="29" name=""/>
+                <wp:docPr id="35" name=""/>
                 <wp:cNvGraphicFramePr/>
                 <a:graphic xmlns:a="http://schemas.openxmlformats.org/drawingml/2006/main">
                   <a:graphicData uri="http://schemas.microsoft.com/office/word/2010/wordprocessingShape">
@@ -5281,14 +5234,13 @@
           </mc:Choice>
           <mc:Fallback>
             <w:pict>
-              <v:shape id="shape 88" o:spid="_x0000_s88" o:spt="1" type="#_x0000_t1" style="position:absolute;z-index:4294906880;o:allowoverlap:true;o:allowincell:true;mso-position-horizontal-relative:page;margin-left:737.72pt;mso-position-horizontal:absolute;mso-position-vertical-relative:page;margin-top:481.87pt;mso-position-vertical:absolute;width:7.84pt;height:71.54pt;mso-wrap-distance-left:0.00pt;mso-wrap-distance-top:0.00pt;mso-wrap-distance-right:0.00pt;mso-wrap-distance-bottom:0.00pt;rotation:0;visibility:visible;" fillcolor="#A87009" strokecolor="#000000" strokeweight="2.00pt">
+              <v:shape id="shape 86" o:spid="_x0000_s86" o:spt="1" type="#_x0000_t1" style="position:absolute;z-index:4294906880;o:allowoverlap:true;o:allowincell:true;mso-position-horizontal-relative:page;margin-left:737.72pt;mso-position-horizontal:absolute;mso-position-vertical-relative:page;margin-top:481.87pt;mso-position-vertical:absolute;width:7.84pt;height:71.54pt;mso-wrap-distance-left:0.00pt;mso-wrap-distance-top:0.00pt;mso-wrap-distance-right:0.00pt;mso-wrap-distance-bottom:0.00pt;rotation:0;visibility:visible;" fillcolor="#A87009" strokecolor="#000000" strokeweight="2.00pt">
                 <v:stroke dashstyle="solid"/>
               </v:shape>
             </w:pict>
           </mc:Fallback>
         </mc:AlternateContent>
       </w:r>
-      <w:r/>
       <w:r>
         <mc:AlternateContent>
           <mc:Choice Requires="wpg">
@@ -5304,7 +5256,7 @@
                 <wp:extent cx="109526" cy="310318"/>
                 <wp:effectExtent l="0" t="0" r="0" b="0"/>
                 <wp:wrapNone/>
-                <wp:docPr id="30" name=""/>
+                <wp:docPr id="36" name=""/>
                 <wp:cNvGraphicFramePr/>
                 <a:graphic xmlns:a="http://schemas.openxmlformats.org/drawingml/2006/main">
                   <a:graphicData uri="http://schemas.microsoft.com/office/word/2010/wordprocessingShape">
@@ -5359,14 +5311,13 @@
           </mc:Choice>
           <mc:Fallback>
             <w:pict>
-              <v:shape id="shape 89" o:spid="_x0000_s89" o:spt="1" type="#_x0000_t1" style="position:absolute;z-index:4294893568;o:allowoverlap:true;o:allowincell:true;mso-position-horizontal-relative:page;margin-left:485.55pt;mso-position-horizontal:absolute;mso-position-vertical-relative:page;margin-top:512.32pt;mso-position-vertical:absolute;width:8.62pt;height:24.43pt;mso-wrap-distance-left:0.00pt;mso-wrap-distance-top:0.00pt;mso-wrap-distance-right:0.00pt;mso-wrap-distance-bottom:0.00pt;rotation:0;visibility:visible;" fillcolor="#DEDAC4" strokecolor="#000000" strokeweight="2.00pt">
+              <v:shape id="shape 87" o:spid="_x0000_s87" o:spt="1" type="#_x0000_t1" style="position:absolute;z-index:4294893568;o:allowoverlap:true;o:allowincell:true;mso-position-horizontal-relative:page;margin-left:485.55pt;mso-position-horizontal:absolute;mso-position-vertical-relative:page;margin-top:512.32pt;mso-position-vertical:absolute;width:8.62pt;height:24.43pt;mso-wrap-distance-left:0.00pt;mso-wrap-distance-top:0.00pt;mso-wrap-distance-right:0.00pt;mso-wrap-distance-bottom:0.00pt;rotation:0;visibility:visible;" fillcolor="#DEDAC4" strokecolor="#000000" strokeweight="2.00pt">
                 <v:stroke dashstyle="solid"/>
               </v:shape>
             </w:pict>
           </mc:Fallback>
         </mc:AlternateContent>
       </w:r>
-      <w:r/>
       <w:r>
         <mc:AlternateContent>
           <mc:Choice Requires="wpg">
@@ -5382,7 +5333,7 @@
                 <wp:extent cx="109526" cy="310318"/>
                 <wp:effectExtent l="0" t="0" r="0" b="0"/>
                 <wp:wrapNone/>
-                <wp:docPr id="31" name=""/>
+                <wp:docPr id="37" name=""/>
                 <wp:cNvGraphicFramePr/>
                 <a:graphic xmlns:a="http://schemas.openxmlformats.org/drawingml/2006/main">
                   <a:graphicData uri="http://schemas.microsoft.com/office/word/2010/wordprocessingShape">
@@ -5437,14 +5388,13 @@
           </mc:Choice>
           <mc:Fallback>
             <w:pict>
-              <v:shape id="shape 90" o:spid="_x0000_s90" o:spt="1" type="#_x0000_t1" style="position:absolute;z-index:4294893568;o:allowoverlap:true;o:allowincell:true;mso-position-horizontal-relative:page;margin-left:485.55pt;mso-position-horizontal:absolute;mso-position-vertical-relative:page;margin-top:449.83pt;mso-position-vertical:absolute;width:8.62pt;height:24.43pt;mso-wrap-distance-left:0.00pt;mso-wrap-distance-top:0.00pt;mso-wrap-distance-right:0.00pt;mso-wrap-distance-bottom:0.00pt;rotation:0;visibility:visible;" fillcolor="#DEDAC4" strokecolor="#000000" strokeweight="2.00pt">
+              <v:shape id="shape 88" o:spid="_x0000_s88" o:spt="1" type="#_x0000_t1" style="position:absolute;z-index:4294893568;o:allowoverlap:true;o:allowincell:true;mso-position-horizontal-relative:page;margin-left:485.55pt;mso-position-horizontal:absolute;mso-position-vertical-relative:page;margin-top:449.83pt;mso-position-vertical:absolute;width:8.62pt;height:24.43pt;mso-wrap-distance-left:0.00pt;mso-wrap-distance-top:0.00pt;mso-wrap-distance-right:0.00pt;mso-wrap-distance-bottom:0.00pt;rotation:0;visibility:visible;" fillcolor="#DEDAC4" strokecolor="#000000" strokeweight="2.00pt">
                 <v:stroke dashstyle="solid"/>
               </v:shape>
             </w:pict>
           </mc:Fallback>
         </mc:AlternateContent>
       </w:r>
-      <w:r/>
       <w:r>
         <mc:AlternateContent>
           <mc:Choice Requires="wpg">
@@ -5460,7 +5410,7 @@
                 <wp:extent cx="1528958" cy="190499"/>
                 <wp:effectExtent l="0" t="0" r="0" b="0"/>
                 <wp:wrapNone/>
-                <wp:docPr id="32" name=""/>
+                <wp:docPr id="38" name=""/>
                 <wp:cNvGraphicFramePr/>
                 <a:graphic xmlns:a="http://schemas.openxmlformats.org/drawingml/2006/main">
                   <a:graphicData uri="http://schemas.microsoft.com/office/word/2010/wordprocessingShape">
@@ -5515,14 +5465,13 @@
           </mc:Choice>
           <mc:Fallback>
             <w:pict>
-              <v:shape id="shape 91" o:spid="_x0000_s91" o:spt="1" type="#_x0000_t1" style="position:absolute;z-index:4294892544;o:allowoverlap:true;o:allowincell:true;mso-position-horizontal-relative:page;margin-left:429.67pt;mso-position-horizontal:absolute;mso-position-vertical-relative:page;margin-top:510.98pt;mso-position-vertical:absolute;width:120.39pt;height:15.00pt;mso-wrap-distance-left:0.00pt;mso-wrap-distance-top:0.00pt;mso-wrap-distance-right:0.00pt;mso-wrap-distance-bottom:0.00pt;rotation:0;visibility:visible;" fillcolor="#A87009" strokecolor="#000000" strokeweight="2.00pt">
+              <v:shape id="shape 89" o:spid="_x0000_s89" o:spt="1" type="#_x0000_t1" style="position:absolute;z-index:4294892544;o:allowoverlap:true;o:allowincell:true;mso-position-horizontal-relative:page;margin-left:429.67pt;mso-position-horizontal:absolute;mso-position-vertical-relative:page;margin-top:510.98pt;mso-position-vertical:absolute;width:120.39pt;height:15.00pt;mso-wrap-distance-left:0.00pt;mso-wrap-distance-top:0.00pt;mso-wrap-distance-right:0.00pt;mso-wrap-distance-bottom:0.00pt;rotation:0;visibility:visible;" fillcolor="#A87009" strokecolor="#000000" strokeweight="2.00pt">
                 <v:stroke dashstyle="solid"/>
               </v:shape>
             </w:pict>
           </mc:Fallback>
         </mc:AlternateContent>
       </w:r>
-      <w:r/>
       <w:r>
         <mc:AlternateContent>
           <mc:Choice Requires="wpg">
@@ -5538,7 +5487,7 @@
                 <wp:extent cx="178562" cy="346783"/>
                 <wp:effectExtent l="6349" t="6349" r="6349" b="6349"/>
                 <wp:wrapNone/>
-                <wp:docPr id="33" name=""/>
+                <wp:docPr id="39" name=""/>
                 <wp:cNvGraphicFramePr/>
                 <a:graphic xmlns:a="http://schemas.openxmlformats.org/drawingml/2006/main">
                   <a:graphicData uri="http://schemas.microsoft.com/office/word/2010/wordprocessingShape">
@@ -5546,7 +5495,7 @@
                       <wps:cNvPr id="0" name=""/>
                       <wps:cNvSpPr/>
                       <wps:spPr bwMode="auto">
-                        <a:xfrm rot="10799990" flipH="0" flipV="0">
+                        <a:xfrm rot="10799989" flipH="0" flipV="0">
                           <a:off x="0" y="0"/>
                           <a:ext cx="178561" cy="346782"/>
                         </a:xfrm>
@@ -5593,7 +5542,7 @@
           </mc:Choice>
           <mc:Fallback>
             <w:pict>
-              <v:shape id="shape 92" o:spid="_x0000_s92" o:spt="6" type="#_x0000_t6" style="position:absolute;z-index:4294867968;o:allowoverlap:true;o:allowincell:true;mso-position-horizontal-relative:page;margin-left:287.04pt;mso-position-horizontal:absolute;mso-position-vertical-relative:page;margin-top:512.43pt;mso-position-vertical:absolute;width:14.06pt;height:27.31pt;mso-wrap-distance-left:0.00pt;mso-wrap-distance-top:0.00pt;mso-wrap-distance-right:0.00pt;mso-wrap-distance-bottom:0.00pt;rotation:179;visibility:visible;" fillcolor="#DEDAC4" strokecolor="#000000" strokeweight="1.00pt">
+              <v:shape id="shape 90" o:spid="_x0000_s90" o:spt="6" type="#_x0000_t6" style="position:absolute;z-index:4294867968;o:allowoverlap:true;o:allowincell:true;mso-position-horizontal-relative:page;margin-left:287.04pt;mso-position-horizontal:absolute;mso-position-vertical-relative:page;margin-top:512.43pt;mso-position-vertical:absolute;width:14.06pt;height:27.31pt;mso-wrap-distance-left:0.00pt;mso-wrap-distance-top:0.00pt;mso-wrap-distance-right:0.00pt;mso-wrap-distance-bottom:0.00pt;rotation:179;visibility:visible;" fillcolor="#DEDAC4" strokecolor="#000000" strokeweight="1.00pt">
                 <v:stroke dashstyle="solid"/>
               </v:shape>
             </w:pict>
@@ -5601,11 +5550,6 @@
         </mc:AlternateContent>
       </w:r>
       <w:r/>
-      <w:r/>
-      <w:r/>
-      <w:r/>
-      <w:r/>
-      <w:r/>
     </w:p>
     <w:p>
       <w:pPr>
@@ -5614,7 +5558,6 @@
         <w:ind/>
         <w:rPr/>
       </w:pPr>
-      <w:r/>
       <w:r>
         <mc:AlternateContent>
           <mc:Choice Requires="wpg">
@@ -5630,7 +5573,7 @@
                 <wp:extent cx="1528958" cy="372105"/>
                 <wp:effectExtent l="0" t="0" r="0" b="0"/>
                 <wp:wrapNone/>
-                <wp:docPr id="34" name=""/>
+                <wp:docPr id="40" name=""/>
                 <wp:cNvGraphicFramePr/>
                 <a:graphic xmlns:a="http://schemas.openxmlformats.org/drawingml/2006/main">
                   <a:graphicData uri="http://schemas.microsoft.com/office/word/2010/wordprocessingShape">
@@ -5685,7 +5628,7 @@
           </mc:Choice>
           <mc:Fallback>
             <w:pict>
-              <v:shape id="shape 93" o:spid="_x0000_s93" o:spt="1" type="#_x0000_t1" style="position:absolute;z-index:4294891520;o:allowoverlap:true;o:allowincell:true;mso-position-horizontal-relative:page;margin-left:429.67pt;mso-position-horizontal:absolute;mso-position-vertical-relative:page;margin-top:527.09pt;mso-position-vertical:absolute;width:120.39pt;height:29.30pt;mso-wrap-distance-left:0.00pt;mso-wrap-distance-top:0.00pt;mso-wrap-distance-right:0.00pt;mso-wrap-distance-bottom:0.00pt;rotation:0;visibility:visible;" fillcolor="#CC8706" strokecolor="#000000" strokeweight="2.00pt">
+              <v:shape id="shape 91" o:spid="_x0000_s91" o:spt="1" type="#_x0000_t1" style="position:absolute;z-index:4294891520;o:allowoverlap:true;o:allowincell:true;mso-position-horizontal-relative:page;margin-left:429.67pt;mso-position-horizontal:absolute;mso-position-vertical-relative:page;margin-top:527.09pt;mso-position-vertical:absolute;width:120.39pt;height:29.30pt;mso-wrap-distance-left:0.00pt;mso-wrap-distance-top:0.00pt;mso-wrap-distance-right:0.00pt;mso-wrap-distance-bottom:0.00pt;rotation:0;visibility:visible;" fillcolor="#CC8706" strokecolor="#000000" strokeweight="2.00pt">
                 <v:stroke dashstyle="solid"/>
               </v:shape>
             </w:pict>
@@ -5693,8 +5636,6 @@
         </mc:AlternateContent>
       </w:r>
       <w:r/>
-      <w:r/>
-      <w:r/>
     </w:p>
     <w:p>
       <w:pPr>
@@ -5703,7 +5644,6 @@
         <w:ind/>
         <w:rPr/>
       </w:pPr>
-      <w:r/>
       <w:r/>
       <w:r/>
     </w:p>
@@ -5729,7 +5669,7 @@
                 <wp:extent cx="109526" cy="310318"/>
                 <wp:effectExtent l="12700" t="12700" r="12700" b="12700"/>
                 <wp:wrapNone/>
-                <wp:docPr id="35" name=""/>
+                <wp:docPr id="41" name=""/>
                 <wp:cNvGraphicFramePr/>
                 <a:graphic xmlns:a="http://schemas.openxmlformats.org/drawingml/2006/main">
                   <a:graphicData uri="http://schemas.microsoft.com/office/word/2010/wordprocessingShape">
@@ -5784,7 +5724,7 @@
           </mc:Choice>
           <mc:Fallback>
             <w:pict>
-              <v:shape id="shape 94" o:spid="_x0000_s94" o:spt="1" type="#_x0000_t1" style="position:absolute;z-index:4294893568;o:allowoverlap:true;o:allowincell:true;mso-position-horizontal-relative:page;margin-left:485.55pt;mso-position-horizontal:absolute;mso-position-vertical-relative:page;margin-top:449.83pt;mso-position-vertical:absolute;width:8.62pt;height:24.43pt;mso-wrap-distance-left:0.00pt;mso-wrap-distance-top:0.00pt;mso-wrap-distance-right:0.00pt;mso-wrap-distance-bottom:0.00pt;rotation:0;visibility:visible;" fillcolor="#DEDAC4" strokecolor="#000000" strokeweight="2.00pt">
+              <v:shape id="shape 92" o:spid="_x0000_s92" o:spt="1" type="#_x0000_t1" style="position:absolute;z-index:4294893568;o:allowoverlap:true;o:allowincell:true;mso-position-horizontal-relative:page;margin-left:485.55pt;mso-position-horizontal:absolute;mso-position-vertical-relative:page;margin-top:449.83pt;mso-position-vertical:absolute;width:8.62pt;height:24.43pt;mso-wrap-distance-left:0.00pt;mso-wrap-distance-top:0.00pt;mso-wrap-distance-right:0.00pt;mso-wrap-distance-bottom:0.00pt;rotation:0;visibility:visible;" fillcolor="#DEDAC4" strokecolor="#000000" strokeweight="2.00pt">
                 <v:stroke dashstyle="solid"/>
               </v:shape>
             </w:pict>
@@ -5806,7 +5746,7 @@
                 <wp:extent cx="1528958" cy="190499"/>
                 <wp:effectExtent l="12700" t="12700" r="12700" b="12700"/>
                 <wp:wrapNone/>
-                <wp:docPr id="36" name=""/>
+                <wp:docPr id="42" name=""/>
                 <wp:cNvGraphicFramePr/>
                 <a:graphic xmlns:a="http://schemas.openxmlformats.org/drawingml/2006/main">
                   <a:graphicData uri="http://schemas.microsoft.com/office/word/2010/wordprocessingShape">
@@ -5861,15 +5801,13 @@
           </mc:Choice>
           <mc:Fallback>
             <w:pict>
-              <v:shape id="shape 95" o:spid="_x0000_s95" o:spt="1" type="#_x0000_t1" style="position:absolute;z-index:4294892544;o:allowoverlap:true;o:allowincell:true;mso-position-horizontal-relative:page;margin-left:429.67pt;mso-position-horizontal:absolute;mso-position-vertical-relative:page;margin-top:449.16pt;mso-position-vertical:absolute;width:120.39pt;height:15.00pt;mso-wrap-distance-left:0.00pt;mso-wrap-distance-top:0.00pt;mso-wrap-distance-right:0.00pt;mso-wrap-distance-bottom:0.00pt;rotation:0;visibility:visible;" fillcolor="#A87009" strokecolor="#000000" strokeweight="2.00pt">
+              <v:shape id="shape 93" o:spid="_x0000_s93" o:spt="1" type="#_x0000_t1" style="position:absolute;z-index:4294892544;o:allowoverlap:true;o:allowincell:true;mso-position-horizontal-relative:page;margin-left:429.67pt;mso-position-horizontal:absolute;mso-position-vertical-relative:page;margin-top:449.16pt;mso-position-vertical:absolute;width:120.39pt;height:15.00pt;mso-wrap-distance-left:0.00pt;mso-wrap-distance-top:0.00pt;mso-wrap-distance-right:0.00pt;mso-wrap-distance-bottom:0.00pt;rotation:0;visibility:visible;" fillcolor="#A87009" strokecolor="#000000" strokeweight="2.00pt">
                 <v:stroke dashstyle="solid"/>
               </v:shape>
             </w:pict>
           </mc:Fallback>
         </mc:AlternateContent>
       </w:r>
-      <w:r/>
-      <w:r/>
       <w:r>
         <mc:AlternateContent>
           <mc:Choice Requires="wpg">
@@ -5885,7 +5823,7 @@
                 <wp:extent cx="241934" cy="99059"/>
                 <wp:effectExtent l="6349" t="6349" r="6349" b="6349"/>
                 <wp:wrapNone/>
-                <wp:docPr id="37" name=""/>
+                <wp:docPr id="43" name=""/>
                 <wp:cNvGraphicFramePr/>
                 <a:graphic xmlns:a="http://schemas.openxmlformats.org/drawingml/2006/main">
                   <a:graphicData uri="http://schemas.microsoft.com/office/word/2010/wordprocessingShape">
@@ -5942,20 +5880,13 @@
           </mc:Choice>
           <mc:Fallback>
             <w:pict>
-              <v:shape id="shape 96" o:spid="_x0000_s96" o:spt="1" type="#_x0000_t1" style="position:absolute;z-index:4294858752;o:allowoverlap:true;o:allowincell:true;mso-position-horizontal-relative:page;margin-left:240.77pt;mso-position-horizontal:absolute;mso-position-vertical-relative:page;margin-top:524.53pt;mso-position-vertical:absolute;width:19.05pt;height:7.80pt;mso-wrap-distance-left:0.00pt;mso-wrap-distance-top:0.00pt;mso-wrap-distance-right:0.00pt;mso-wrap-distance-bottom:0.00pt;rotation:0;visibility:visible;" fillcolor="#DCD7C2" strokecolor="#000000" strokeweight="1.00pt">
+              <v:shape id="shape 94" o:spid="_x0000_s94" o:spt="1" type="#_x0000_t1" style="position:absolute;z-index:4294858752;o:allowoverlap:true;o:allowincell:true;mso-position-horizontal-relative:page;margin-left:240.77pt;mso-position-horizontal:absolute;mso-position-vertical-relative:page;margin-top:524.53pt;mso-position-vertical:absolute;width:19.05pt;height:7.80pt;mso-wrap-distance-left:0.00pt;mso-wrap-distance-top:0.00pt;mso-wrap-distance-right:0.00pt;mso-wrap-distance-bottom:0.00pt;rotation:0;visibility:visible;" fillcolor="#DCD7C2" strokecolor="#000000" strokeweight="1.00pt">
                 <v:stroke dashstyle="solid"/>
               </v:shape>
             </w:pict>
           </mc:Fallback>
         </mc:AlternateContent>
       </w:r>
-      <w:r/>
-      <w:r/>
-      <w:r/>
-      <w:r/>
-      <w:r/>
-      <w:r/>
-      <w:r/>
       <w:r>
         <mc:AlternateContent>
           <mc:Choice Requires="wpg">
@@ -5971,7 +5902,7 @@
                 <wp:extent cx="420406" cy="410652"/>
                 <wp:effectExtent l="15430" t="36462" r="25182" b="12700"/>
                 <wp:wrapNone/>
-                <wp:docPr id="38" name=""/>
+                <wp:docPr id="44" name=""/>
                 <wp:cNvGraphicFramePr/>
                 <a:graphic xmlns:a="http://schemas.openxmlformats.org/drawingml/2006/main">
                   <a:graphicData uri="http://schemas.microsoft.com/office/word/2010/wordprocessingShape">
@@ -5979,7 +5910,7 @@
                       <wps:cNvPr id="0" name=""/>
                       <wps:cNvSpPr/>
                       <wps:spPr bwMode="auto">
-                        <a:xfrm rot="6421057" flipH="0" flipV="0">
+                        <a:xfrm rot="6421055" flipH="0" flipV="0">
                           <a:off x="0" y="0"/>
                           <a:ext cx="420405" cy="410652"/>
                         </a:xfrm>
@@ -6031,7 +5962,7 @@
           </mc:Choice>
           <mc:Fallback>
             <w:pict>
-              <v:shape id="shape 97" o:spid="_x0000_s97" style="position:absolute;z-index:4294851584;o:allowoverlap:true;o:allowincell:true;mso-position-horizontal-relative:page;margin-left:348.66pt;mso-position-horizontal:absolute;mso-position-vertical-relative:page;margin-top:538.16pt;mso-position-vertical:absolute;width:33.10pt;height:32.33pt;mso-wrap-distance-left:0.00pt;mso-wrap-distance-top:0.00pt;mso-wrap-distance-right:0.00pt;mso-wrap-distance-bottom:0.00pt;rotation:107;visibility:visible;" fillcolor="#E26B09" strokecolor="#000000" strokeweight="2.00pt">
+              <v:shape id="shape 95" o:spid="_x0000_s95" style="position:absolute;z-index:4294851584;o:allowoverlap:true;o:allowincell:true;mso-position-horizontal-relative:page;margin-left:348.66pt;mso-position-horizontal:absolute;mso-position-vertical-relative:page;margin-top:538.16pt;mso-position-vertical:absolute;width:33.10pt;height:32.33pt;mso-wrap-distance-left:0.00pt;mso-wrap-distance-top:0.00pt;mso-wrap-distance-right:0.00pt;mso-wrap-distance-bottom:0.00pt;rotation:107;visibility:visible;" fillcolor="#E26B09" strokecolor="#000000" strokeweight="2.00pt">
                 <v:stroke dashstyle="solid"/>
               </v:shape>
             </w:pict>
@@ -6053,7 +5984,7 @@
                 <wp:extent cx="420407" cy="410652"/>
                 <wp:effectExtent l="15430" t="36462" r="25182" b="12700"/>
                 <wp:wrapNone/>
-                <wp:docPr id="39" name=""/>
+                <wp:docPr id="45" name=""/>
                 <wp:cNvGraphicFramePr/>
                 <a:graphic xmlns:a="http://schemas.openxmlformats.org/drawingml/2006/main">
                   <a:graphicData uri="http://schemas.microsoft.com/office/word/2010/wordprocessingShape">
@@ -6061,7 +5992,7 @@
                       <wps:cNvPr id="0" name=""/>
                       <wps:cNvSpPr/>
                       <wps:spPr bwMode="auto">
-                        <a:xfrm rot="6421057" flipH="0" flipV="0">
+                        <a:xfrm rot="6421055" flipH="0" flipV="0">
                           <a:off x="0" y="0"/>
                           <a:ext cx="420406" cy="410652"/>
                         </a:xfrm>
@@ -6111,7 +6042,7 @@
           </mc:Choice>
           <mc:Fallback>
             <w:pict>
-              <v:shape id="shape 98" o:spid="_x0000_s98" style="position:absolute;z-index:4294850560;o:allowoverlap:true;o:allowincell:true;mso-position-horizontal-relative:page;margin-left:348.66pt;mso-position-horizontal:absolute;mso-position-vertical-relative:page;margin-top:501.05pt;mso-position-vertical:absolute;width:33.10pt;height:32.33pt;mso-wrap-distance-left:0.00pt;mso-wrap-distance-top:0.00pt;mso-wrap-distance-right:0.00pt;mso-wrap-distance-bottom:0.00pt;rotation:107;visibility:visible;" fillcolor="#000000" strokecolor="#000000" strokeweight="2.00pt">
+              <v:shape id="shape 96" o:spid="_x0000_s96" style="position:absolute;z-index:4294850560;o:allowoverlap:true;o:allowincell:true;mso-position-horizontal-relative:page;margin-left:348.66pt;mso-position-horizontal:absolute;mso-position-vertical-relative:page;margin-top:501.05pt;mso-position-vertical:absolute;width:33.10pt;height:32.33pt;mso-wrap-distance-left:0.00pt;mso-wrap-distance-top:0.00pt;mso-wrap-distance-right:0.00pt;mso-wrap-distance-bottom:0.00pt;rotation:107;visibility:visible;" fillcolor="#000000" strokecolor="#000000" strokeweight="2.00pt">
                 <v:stroke dashstyle="solid"/>
               </v:shape>
             </w:pict>
@@ -6133,7 +6064,7 @@
                 <wp:extent cx="977899" cy="475635"/>
                 <wp:effectExtent l="12700" t="12700" r="12700" b="12700"/>
                 <wp:wrapNone/>
-                <wp:docPr id="40" name=""/>
+                <wp:docPr id="46" name=""/>
                 <wp:cNvGraphicFramePr/>
                 <a:graphic xmlns:a="http://schemas.openxmlformats.org/drawingml/2006/main">
                   <a:graphicData uri="http://schemas.microsoft.com/office/word/2010/wordprocessingShape">
@@ -6191,21 +6122,13 @@
           </mc:Choice>
           <mc:Fallback>
             <w:pict>
-              <v:shape id="shape 99" o:spid="_x0000_s99" o:spt="1" type="#_x0000_t1" style="position:absolute;z-index:4294849536;o:allowoverlap:true;o:allowincell:true;mso-position-horizontal-relative:page;margin-left:326.71pt;mso-position-horizontal:absolute;mso-position-vertical-relative:page;margin-top:519.05pt;mso-position-vertical:absolute;width:77.00pt;height:37.45pt;mso-wrap-distance-left:0.00pt;mso-wrap-distance-top:0.00pt;mso-wrap-distance-right:0.00pt;mso-wrap-distance-bottom:0.00pt;rotation:0;visibility:visible;" fillcolor="#585858" strokecolor="#000000" strokeweight="2.00pt">
+              <v:shape id="shape 97" o:spid="_x0000_s97" o:spt="1" type="#_x0000_t1" style="position:absolute;z-index:4294849536;o:allowoverlap:true;o:allowincell:true;mso-position-horizontal-relative:page;margin-left:326.71pt;mso-position-horizontal:absolute;mso-position-vertical-relative:page;margin-top:519.05pt;mso-position-vertical:absolute;width:77.00pt;height:37.45pt;mso-wrap-distance-left:0.00pt;mso-wrap-distance-top:0.00pt;mso-wrap-distance-right:0.00pt;mso-wrap-distance-bottom:0.00pt;rotation:0;visibility:visible;" fillcolor="#585858" strokecolor="#000000" strokeweight="2.00pt">
                 <v:stroke dashstyle="solid"/>
               </v:shape>
             </w:pict>
           </mc:Fallback>
         </mc:AlternateContent>
       </w:r>
-      <w:r/>
-      <w:r/>
-      <w:r/>
-      <w:r/>
-      <w:r/>
-      <w:r/>
-      <w:r/>
-      <w:r/>
       <w:r/>
     </w:p>
     <w:sectPr>

--- a/KertasMilimeter_900x700_4pix.docx
+++ b/KertasMilimeter_900x700_4pix.docx
@@ -4766,9 +4766,9 @@
                   <wp:posOffset>3129232</wp:posOffset>
                 </wp:positionH>
                 <wp:positionV relativeFrom="page">
-                  <wp:posOffset>6309849</wp:posOffset>
+                  <wp:posOffset>6320968</wp:posOffset>
                 </wp:positionV>
-                <wp:extent cx="97895" cy="348274"/>
+                <wp:extent cx="97895" cy="370773"/>
                 <wp:effectExtent l="6349" t="6349" r="6349" b="6349"/>
                 <wp:wrapNone/>
                 <wp:docPr id="30" name=""/>
@@ -4781,7 +4781,7 @@
                       <wps:spPr bwMode="auto">
                         <a:xfrm rot="0" flipH="0" flipV="0">
                           <a:off x="0" y="0"/>
-                          <a:ext cx="97894" cy="348273"/>
+                          <a:ext cx="97894" cy="370772"/>
                         </a:xfrm>
                         <a:prstGeom prst="rect">
                           <a:avLst/>
@@ -4826,7 +4826,7 @@
           </mc:Choice>
           <mc:Fallback>
             <w:pict>
-              <v:shape id="shape 81" o:spid="_x0000_s81" o:spt="1" type="#_x0000_t1" style="position:absolute;z-index:4294859776;o:allowoverlap:true;o:allowincell:true;mso-position-horizontal-relative:page;margin-left:246.40pt;mso-position-horizontal:absolute;mso-position-vertical-relative:page;margin-top:496.84pt;mso-position-vertical:absolute;width:7.71pt;height:27.42pt;mso-wrap-distance-left:0.00pt;mso-wrap-distance-top:0.00pt;mso-wrap-distance-right:0.00pt;mso-wrap-distance-bottom:0.00pt;rotation:0;visibility:visible;" fillcolor="#56570A" strokecolor="#000000" strokeweight="1.00pt">
+              <v:shape id="shape 81" o:spid="_x0000_s81" o:spt="1" type="#_x0000_t1" style="position:absolute;z-index:4294859776;o:allowoverlap:true;o:allowincell:true;mso-position-horizontal-relative:page;margin-left:246.40pt;mso-position-horizontal:absolute;mso-position-vertical-relative:page;margin-top:497.71pt;mso-position-vertical:absolute;width:7.71pt;height:29.19pt;mso-wrap-distance-left:0.00pt;mso-wrap-distance-top:0.00pt;mso-wrap-distance-right:0.00pt;mso-wrap-distance-bottom:0.00pt;rotation:0;visibility:visible;" fillcolor="#56570A" strokecolor="#000000" strokeweight="1.00pt">
                 <v:stroke dashstyle="solid"/>
               </v:shape>
             </w:pict>
@@ -4852,6 +4852,86 @@
         <w:ind/>
         <w:rPr/>
       </w:pPr>
+      <w:r/>
+      <w:r>
+        <mc:AlternateContent>
+          <mc:Choice Requires="wpg">
+            <w:drawing>
+              <wp:anchor xmlns:wp="http://schemas.openxmlformats.org/drawingml/2006/wordprocessingDrawing" xmlns:wp14="http://schemas.microsoft.com/office/word/2010/wordprocessingDrawing" distT="0" distB="0" distL="0" distR="0" simplePos="0" relativeHeight="4294858752" behindDoc="0" locked="0" layoutInCell="1" allowOverlap="1">
+                <wp:simplePos x="0" y="0"/>
+                <wp:positionH relativeFrom="page">
+                  <wp:posOffset>3057719</wp:posOffset>
+                </wp:positionH>
+                <wp:positionV relativeFrom="page">
+                  <wp:posOffset>6695181</wp:posOffset>
+                </wp:positionV>
+                <wp:extent cx="241934" cy="99059"/>
+                <wp:effectExtent l="6349" t="6349" r="6349" b="6349"/>
+                <wp:wrapNone/>
+                <wp:docPr id="31" name=""/>
+                <wp:cNvGraphicFramePr/>
+                <a:graphic xmlns:a="http://schemas.openxmlformats.org/drawingml/2006/main">
+                  <a:graphicData uri="http://schemas.microsoft.com/office/word/2010/wordprocessingShape">
+                    <wps:wsp>
+                      <wps:cNvPr id="0" name=""/>
+                      <wps:cNvSpPr/>
+                      <wps:spPr bwMode="auto">
+                        <a:xfrm rot="0" flipH="0" flipV="0">
+                          <a:off x="0" y="0"/>
+                          <a:ext cx="241932" cy="99057"/>
+                        </a:xfrm>
+                        <a:prstGeom prst="rect">
+                          <a:avLst/>
+                        </a:prstGeom>
+                        <a:solidFill>
+                          <a:schemeClr val="bg2">
+                            <a:lumMod val="90196"/>
+                          </a:schemeClr>
+                        </a:solidFill>
+                        <a:ln w="12699" cap="flat" cmpd="sng" algn="ctr">
+                          <a:solidFill>
+                            <a:schemeClr val="tx1"/>
+                          </a:solidFill>
+                          <a:prstDash val="solid"/>
+                        </a:ln>
+                      </wps:spPr>
+                      <wps:style>
+                        <a:lnRef idx="2">
+                          <a:schemeClr val="accent1">
+                            <a:shade val="50000"/>
+                          </a:schemeClr>
+                        </a:lnRef>
+                        <a:fillRef idx="1">
+                          <a:schemeClr val="accent1"/>
+                        </a:fillRef>
+                        <a:effectRef idx="0">
+                          <a:schemeClr val="accent1"/>
+                        </a:effectRef>
+                        <a:fontRef idx="minor">
+                          <a:schemeClr val="lt1"/>
+                        </a:fontRef>
+                      </wps:style>
+                      <wps:bodyPr rot="0">
+                        <a:prstTxWarp prst="textNoShape">
+                          <a:avLst/>
+                        </a:prstTxWarp>
+                        <a:noAutofit/>
+                      </wps:bodyPr>
+                    </wps:wsp>
+                  </a:graphicData>
+                </a:graphic>
+              </wp:anchor>
+            </w:drawing>
+          </mc:Choice>
+          <mc:Fallback>
+            <w:pict>
+              <v:shape id="shape 82" o:spid="_x0000_s82" o:spt="1" type="#_x0000_t1" style="position:absolute;z-index:4294858752;o:allowoverlap:true;o:allowincell:true;mso-position-horizontal-relative:page;margin-left:240.77pt;mso-position-horizontal:absolute;mso-position-vertical-relative:page;margin-top:527.18pt;mso-position-vertical:absolute;width:19.05pt;height:7.80pt;mso-wrap-distance-left:0.00pt;mso-wrap-distance-top:0.00pt;mso-wrap-distance-right:0.00pt;mso-wrap-distance-bottom:0.00pt;rotation:0;visibility:visible;" fillcolor="#DCD7C2" strokecolor="#000000" strokeweight="1.00pt">
+                <v:stroke dashstyle="solid"/>
+              </v:shape>
+            </w:pict>
+          </mc:Fallback>
+        </mc:AlternateContent>
+      </w:r>
       <w:r>
         <mc:AlternateContent>
           <mc:Choice Requires="wpg">
@@ -4867,7 +4947,7 @@
                 <wp:extent cx="616618" cy="245644"/>
                 <wp:effectExtent l="12700" t="12700" r="12700" b="12700"/>
                 <wp:wrapNone/>
-                <wp:docPr id="31" name=""/>
+                <wp:docPr id="32" name=""/>
                 <wp:cNvGraphicFramePr/>
                 <a:graphic xmlns:a="http://schemas.openxmlformats.org/drawingml/2006/main">
                   <a:graphicData uri="http://schemas.microsoft.com/office/word/2010/wordprocessingShape">
@@ -4877,7 +4957,7 @@
                       <wps:spPr bwMode="auto">
                         <a:xfrm rot="0" flipH="0" flipV="0">
                           <a:off x="0" y="0"/>
-                          <a:ext cx="616617" cy="245643"/>
+                          <a:ext cx="616617" cy="245642"/>
                         </a:xfrm>
                         <a:prstGeom prst="rect">
                           <a:avLst/>
@@ -4924,7 +5004,7 @@
           </mc:Choice>
           <mc:Fallback>
             <w:pict>
-              <v:shape id="shape 82" o:spid="_x0000_s82" o:spt="1" type="#_x0000_t1" style="position:absolute;z-index:4294912000;o:allowoverlap:true;o:allowincell:true;mso-position-horizontal-relative:page;margin-left:696.55pt;mso-position-horizontal:absolute;mso-position-vertical-relative:page;margin-top:436.79pt;mso-position-vertical:absolute;width:48.55pt;height:19.34pt;mso-wrap-distance-left:0.00pt;mso-wrap-distance-top:0.00pt;mso-wrap-distance-right:0.00pt;mso-wrap-distance-bottom:0.00pt;rotation:0;visibility:visible;" fillcolor="#F1F1F1" strokecolor="#000000" strokeweight="2.00pt">
+              <v:shape id="shape 83" o:spid="_x0000_s83" o:spt="1" type="#_x0000_t1" style="position:absolute;z-index:4294912000;o:allowoverlap:true;o:allowincell:true;mso-position-horizontal-relative:page;margin-left:696.55pt;mso-position-horizontal:absolute;mso-position-vertical-relative:page;margin-top:436.79pt;mso-position-vertical:absolute;width:48.55pt;height:19.34pt;mso-wrap-distance-left:0.00pt;mso-wrap-distance-top:0.00pt;mso-wrap-distance-right:0.00pt;mso-wrap-distance-bottom:0.00pt;rotation:0;visibility:visible;" fillcolor="#F1F1F1" strokecolor="#000000" strokeweight="2.00pt">
                 <v:stroke dashstyle="solid"/>
               </v:shape>
             </w:pict>
@@ -4946,7 +5026,7 @@
                 <wp:extent cx="2305049" cy="302963"/>
                 <wp:effectExtent l="12700" t="12700" r="12700" b="12700"/>
                 <wp:wrapNone/>
-                <wp:docPr id="32" name=""/>
+                <wp:docPr id="33" name=""/>
                 <wp:cNvGraphicFramePr/>
                 <a:graphic xmlns:a="http://schemas.openxmlformats.org/drawingml/2006/main">
                   <a:graphicData uri="http://schemas.microsoft.com/office/word/2010/wordprocessingShape">
@@ -5003,7 +5083,7 @@
           </mc:Choice>
           <mc:Fallback>
             <w:pict>
-              <v:shape id="shape 83" o:spid="_x0000_s83" o:spt="1" type="#_x0000_t1" style="position:absolute;z-index:4294910976;o:allowoverlap:true;o:allowincell:true;mso-position-horizontal-relative:page;margin-left:564.06pt;mso-position-horizontal:absolute;mso-position-vertical-relative:page;margin-top:456.66pt;mso-position-vertical:absolute;width:181.50pt;height:23.86pt;mso-wrap-distance-left:0.00pt;mso-wrap-distance-top:0.00pt;mso-wrap-distance-right:0.00pt;mso-wrap-distance-bottom:0.00pt;rotation:0;visibility:visible;" fillcolor="#F1F1F1" strokecolor="#000000" strokeweight="2.00pt">
+              <v:shape id="shape 84" o:spid="_x0000_s84" o:spt="1" type="#_x0000_t1" style="position:absolute;z-index:4294910976;o:allowoverlap:true;o:allowincell:true;mso-position-horizontal-relative:page;margin-left:564.06pt;mso-position-horizontal:absolute;mso-position-vertical-relative:page;margin-top:456.66pt;mso-position-vertical:absolute;width:181.50pt;height:23.86pt;mso-wrap-distance-left:0.00pt;mso-wrap-distance-top:0.00pt;mso-wrap-distance-right:0.00pt;mso-wrap-distance-bottom:0.00pt;rotation:0;visibility:visible;" fillcolor="#F1F1F1" strokecolor="#000000" strokeweight="2.00pt">
                 <v:stroke dashstyle="solid"/>
               </v:shape>
             </w:pict>
@@ -5018,83 +5098,6 @@
                 <wp:simplePos x="0" y="0"/>
                 <wp:positionH relativeFrom="page">
                   <wp:posOffset>7167037</wp:posOffset>
-                </wp:positionH>
-                <wp:positionV relativeFrom="page">
-                  <wp:posOffset>6119717</wp:posOffset>
-                </wp:positionV>
-                <wp:extent cx="99596" cy="908537"/>
-                <wp:effectExtent l="12700" t="12700" r="12700" b="12700"/>
-                <wp:wrapNone/>
-                <wp:docPr id="33" name=""/>
-                <wp:cNvGraphicFramePr/>
-                <a:graphic xmlns:a="http://schemas.openxmlformats.org/drawingml/2006/main">
-                  <a:graphicData uri="http://schemas.microsoft.com/office/word/2010/wordprocessingShape">
-                    <wps:wsp>
-                      <wps:cNvPr id="0" name=""/>
-                      <wps:cNvSpPr/>
-                      <wps:spPr bwMode="auto">
-                        <a:xfrm rot="0" flipH="0" flipV="0">
-                          <a:off x="0" y="0"/>
-                          <a:ext cx="99595" cy="908536"/>
-                        </a:xfrm>
-                        <a:prstGeom prst="rect">
-                          <a:avLst/>
-                        </a:prstGeom>
-                        <a:solidFill>
-                          <a:srgbClr val="CC8706"/>
-                        </a:solidFill>
-                        <a:ln w="25400" cap="flat" cmpd="sng" algn="ctr">
-                          <a:solidFill>
-                            <a:schemeClr val="tx1"/>
-                          </a:solidFill>
-                          <a:prstDash val="solid"/>
-                        </a:ln>
-                      </wps:spPr>
-                      <wps:style>
-                        <a:lnRef idx="2">
-                          <a:schemeClr val="accent1">
-                            <a:shade val="50000"/>
-                          </a:schemeClr>
-                        </a:lnRef>
-                        <a:fillRef idx="1">
-                          <a:schemeClr val="accent1"/>
-                        </a:fillRef>
-                        <a:effectRef idx="0">
-                          <a:schemeClr val="accent1"/>
-                        </a:effectRef>
-                        <a:fontRef idx="minor">
-                          <a:schemeClr val="lt1"/>
-                        </a:fontRef>
-                      </wps:style>
-                      <wps:bodyPr rot="0">
-                        <a:prstTxWarp prst="textNoShape">
-                          <a:avLst/>
-                        </a:prstTxWarp>
-                        <a:noAutofit/>
-                      </wps:bodyPr>
-                    </wps:wsp>
-                  </a:graphicData>
-                </a:graphic>
-              </wp:anchor>
-            </w:drawing>
-          </mc:Choice>
-          <mc:Fallback>
-            <w:pict>
-              <v:shape id="shape 84" o:spid="_x0000_s84" o:spt="1" type="#_x0000_t1" style="position:absolute;z-index:4294909952;o:allowoverlap:true;o:allowincell:true;mso-position-horizontal-relative:page;margin-left:564.33pt;mso-position-horizontal:absolute;mso-position-vertical-relative:page;margin-top:481.87pt;mso-position-vertical:absolute;width:7.84pt;height:71.54pt;mso-wrap-distance-left:0.00pt;mso-wrap-distance-top:0.00pt;mso-wrap-distance-right:0.00pt;mso-wrap-distance-bottom:0.00pt;rotation:0;visibility:visible;" fillcolor="#CC8706" strokecolor="#000000" strokeweight="2.00pt">
-                <v:stroke dashstyle="solid"/>
-              </v:shape>
-            </w:pict>
-          </mc:Fallback>
-        </mc:AlternateContent>
-      </w:r>
-      <w:r>
-        <mc:AlternateContent>
-          <mc:Choice Requires="wpg">
-            <w:drawing>
-              <wp:anchor xmlns:wp="http://schemas.openxmlformats.org/drawingml/2006/wordprocessingDrawing" xmlns:wp14="http://schemas.microsoft.com/office/word/2010/wordprocessingDrawing" distT="0" distB="0" distL="0" distR="0" simplePos="0" relativeHeight="4294907904" behindDoc="0" locked="0" layoutInCell="1" allowOverlap="1">
-                <wp:simplePos x="0" y="0"/>
-                <wp:positionH relativeFrom="page">
-                  <wp:posOffset>9319210</wp:posOffset>
                 </wp:positionH>
                 <wp:positionV relativeFrom="page">
                   <wp:posOffset>6119717</wp:posOffset>
@@ -5157,7 +5160,84 @@
           </mc:Choice>
           <mc:Fallback>
             <w:pict>
-              <v:shape id="shape 85" o:spid="_x0000_s85" o:spt="1" type="#_x0000_t1" style="position:absolute;z-index:4294907904;o:allowoverlap:true;o:allowincell:true;mso-position-horizontal-relative:page;margin-left:733.80pt;mso-position-horizontal:absolute;mso-position-vertical-relative:page;margin-top:481.87pt;mso-position-vertical:absolute;width:7.84pt;height:71.54pt;mso-wrap-distance-left:0.00pt;mso-wrap-distance-top:0.00pt;mso-wrap-distance-right:0.00pt;mso-wrap-distance-bottom:0.00pt;rotation:0;visibility:visible;" fillcolor="#CC8706" strokecolor="#000000" strokeweight="2.00pt">
+              <v:shape id="shape 85" o:spid="_x0000_s85" o:spt="1" type="#_x0000_t1" style="position:absolute;z-index:4294909952;o:allowoverlap:true;o:allowincell:true;mso-position-horizontal-relative:page;margin-left:564.33pt;mso-position-horizontal:absolute;mso-position-vertical-relative:page;margin-top:481.87pt;mso-position-vertical:absolute;width:7.84pt;height:71.54pt;mso-wrap-distance-left:0.00pt;mso-wrap-distance-top:0.00pt;mso-wrap-distance-right:0.00pt;mso-wrap-distance-bottom:0.00pt;rotation:0;visibility:visible;" fillcolor="#CC8706" strokecolor="#000000" strokeweight="2.00pt">
+                <v:stroke dashstyle="solid"/>
+              </v:shape>
+            </w:pict>
+          </mc:Fallback>
+        </mc:AlternateContent>
+      </w:r>
+      <w:r>
+        <mc:AlternateContent>
+          <mc:Choice Requires="wpg">
+            <w:drawing>
+              <wp:anchor xmlns:wp="http://schemas.openxmlformats.org/drawingml/2006/wordprocessingDrawing" xmlns:wp14="http://schemas.microsoft.com/office/word/2010/wordprocessingDrawing" distT="0" distB="0" distL="0" distR="0" simplePos="0" relativeHeight="4294907904" behindDoc="0" locked="0" layoutInCell="1" allowOverlap="1">
+                <wp:simplePos x="0" y="0"/>
+                <wp:positionH relativeFrom="page">
+                  <wp:posOffset>9319210</wp:posOffset>
+                </wp:positionH>
+                <wp:positionV relativeFrom="page">
+                  <wp:posOffset>6119717</wp:posOffset>
+                </wp:positionV>
+                <wp:extent cx="99596" cy="908537"/>
+                <wp:effectExtent l="12700" t="12700" r="12700" b="12700"/>
+                <wp:wrapNone/>
+                <wp:docPr id="35" name=""/>
+                <wp:cNvGraphicFramePr/>
+                <a:graphic xmlns:a="http://schemas.openxmlformats.org/drawingml/2006/main">
+                  <a:graphicData uri="http://schemas.microsoft.com/office/word/2010/wordprocessingShape">
+                    <wps:wsp>
+                      <wps:cNvPr id="0" name=""/>
+                      <wps:cNvSpPr/>
+                      <wps:spPr bwMode="auto">
+                        <a:xfrm rot="0" flipH="0" flipV="0">
+                          <a:off x="0" y="0"/>
+                          <a:ext cx="99595" cy="908536"/>
+                        </a:xfrm>
+                        <a:prstGeom prst="rect">
+                          <a:avLst/>
+                        </a:prstGeom>
+                        <a:solidFill>
+                          <a:srgbClr val="CC8706"/>
+                        </a:solidFill>
+                        <a:ln w="25400" cap="flat" cmpd="sng" algn="ctr">
+                          <a:solidFill>
+                            <a:schemeClr val="tx1"/>
+                          </a:solidFill>
+                          <a:prstDash val="solid"/>
+                        </a:ln>
+                      </wps:spPr>
+                      <wps:style>
+                        <a:lnRef idx="2">
+                          <a:schemeClr val="accent1">
+                            <a:shade val="50000"/>
+                          </a:schemeClr>
+                        </a:lnRef>
+                        <a:fillRef idx="1">
+                          <a:schemeClr val="accent1"/>
+                        </a:fillRef>
+                        <a:effectRef idx="0">
+                          <a:schemeClr val="accent1"/>
+                        </a:effectRef>
+                        <a:fontRef idx="minor">
+                          <a:schemeClr val="lt1"/>
+                        </a:fontRef>
+                      </wps:style>
+                      <wps:bodyPr rot="0">
+                        <a:prstTxWarp prst="textNoShape">
+                          <a:avLst/>
+                        </a:prstTxWarp>
+                        <a:noAutofit/>
+                      </wps:bodyPr>
+                    </wps:wsp>
+                  </a:graphicData>
+                </a:graphic>
+              </wp:anchor>
+            </w:drawing>
+          </mc:Choice>
+          <mc:Fallback>
+            <w:pict>
+              <v:shape id="shape 86" o:spid="_x0000_s86" o:spt="1" type="#_x0000_t1" style="position:absolute;z-index:4294907904;o:allowoverlap:true;o:allowincell:true;mso-position-horizontal-relative:page;margin-left:733.80pt;mso-position-horizontal:absolute;mso-position-vertical-relative:page;margin-top:481.87pt;mso-position-vertical:absolute;width:7.84pt;height:71.54pt;mso-wrap-distance-left:0.00pt;mso-wrap-distance-top:0.00pt;mso-wrap-distance-right:0.00pt;mso-wrap-distance-bottom:0.00pt;rotation:0;visibility:visible;" fillcolor="#CC8706" strokecolor="#000000" strokeweight="2.00pt">
                 <v:stroke dashstyle="solid"/>
               </v:shape>
             </w:pict>
@@ -5179,7 +5259,7 @@
                 <wp:extent cx="99596" cy="908537"/>
                 <wp:effectExtent l="12700" t="12700" r="12700" b="12700"/>
                 <wp:wrapNone/>
-                <wp:docPr id="35" name=""/>
+                <wp:docPr id="36" name=""/>
                 <wp:cNvGraphicFramePr/>
                 <a:graphic xmlns:a="http://schemas.openxmlformats.org/drawingml/2006/main">
                   <a:graphicData uri="http://schemas.microsoft.com/office/word/2010/wordprocessingShape">
@@ -5234,7 +5314,7 @@
           </mc:Choice>
           <mc:Fallback>
             <w:pict>
-              <v:shape id="shape 86" o:spid="_x0000_s86" o:spt="1" type="#_x0000_t1" style="position:absolute;z-index:4294906880;o:allowoverlap:true;o:allowincell:true;mso-position-horizontal-relative:page;margin-left:737.72pt;mso-position-horizontal:absolute;mso-position-vertical-relative:page;margin-top:481.87pt;mso-position-vertical:absolute;width:7.84pt;height:71.54pt;mso-wrap-distance-left:0.00pt;mso-wrap-distance-top:0.00pt;mso-wrap-distance-right:0.00pt;mso-wrap-distance-bottom:0.00pt;rotation:0;visibility:visible;" fillcolor="#A87009" strokecolor="#000000" strokeweight="2.00pt">
+              <v:shape id="shape 87" o:spid="_x0000_s87" o:spt="1" type="#_x0000_t1" style="position:absolute;z-index:4294906880;o:allowoverlap:true;o:allowincell:true;mso-position-horizontal-relative:page;margin-left:737.72pt;mso-position-horizontal:absolute;mso-position-vertical-relative:page;margin-top:481.87pt;mso-position-vertical:absolute;width:7.84pt;height:71.54pt;mso-wrap-distance-left:0.00pt;mso-wrap-distance-top:0.00pt;mso-wrap-distance-right:0.00pt;mso-wrap-distance-bottom:0.00pt;rotation:0;visibility:visible;" fillcolor="#A87009" strokecolor="#000000" strokeweight="2.00pt">
                 <v:stroke dashstyle="solid"/>
               </v:shape>
             </w:pict>
@@ -5252,83 +5332,6 @@
                 </wp:positionH>
                 <wp:positionV relativeFrom="page">
                   <wp:posOffset>6506404</wp:posOffset>
-                </wp:positionV>
-                <wp:extent cx="109526" cy="310318"/>
-                <wp:effectExtent l="0" t="0" r="0" b="0"/>
-                <wp:wrapNone/>
-                <wp:docPr id="36" name=""/>
-                <wp:cNvGraphicFramePr/>
-                <a:graphic xmlns:a="http://schemas.openxmlformats.org/drawingml/2006/main">
-                  <a:graphicData uri="http://schemas.microsoft.com/office/word/2010/wordprocessingShape">
-                    <wps:wsp>
-                      <wps:cNvPr id="0" name=""/>
-                      <wps:cNvSpPr/>
-                      <wps:spPr bwMode="auto">
-                        <a:xfrm rot="0" flipH="0" flipV="0">
-                          <a:off x="0" y="0"/>
-                          <a:ext cx="109525" cy="310317"/>
-                        </a:xfrm>
-                        <a:prstGeom prst="rect">
-                          <a:avLst/>
-                        </a:prstGeom>
-                        <a:solidFill>
-                          <a:srgbClr val="DEDAC4"/>
-                        </a:solidFill>
-                        <a:ln w="25400" cap="flat" cmpd="sng" algn="ctr">
-                          <a:solidFill>
-                            <a:schemeClr val="tx1"/>
-                          </a:solidFill>
-                          <a:prstDash val="solid"/>
-                        </a:ln>
-                      </wps:spPr>
-                      <wps:style>
-                        <a:lnRef idx="2">
-                          <a:schemeClr val="accent1">
-                            <a:shade val="50000"/>
-                          </a:schemeClr>
-                        </a:lnRef>
-                        <a:fillRef idx="1">
-                          <a:schemeClr val="accent1"/>
-                        </a:fillRef>
-                        <a:effectRef idx="0">
-                          <a:schemeClr val="accent1"/>
-                        </a:effectRef>
-                        <a:fontRef idx="minor">
-                          <a:schemeClr val="lt1"/>
-                        </a:fontRef>
-                      </wps:style>
-                      <wps:bodyPr rot="0">
-                        <a:prstTxWarp prst="textNoShape">
-                          <a:avLst/>
-                        </a:prstTxWarp>
-                        <a:noAutofit/>
-                      </wps:bodyPr>
-                    </wps:wsp>
-                  </a:graphicData>
-                </a:graphic>
-              </wp:anchor>
-            </w:drawing>
-          </mc:Choice>
-          <mc:Fallback>
-            <w:pict>
-              <v:shape id="shape 87" o:spid="_x0000_s87" o:spt="1" type="#_x0000_t1" style="position:absolute;z-index:4294893568;o:allowoverlap:true;o:allowincell:true;mso-position-horizontal-relative:page;margin-left:485.55pt;mso-position-horizontal:absolute;mso-position-vertical-relative:page;margin-top:512.32pt;mso-position-vertical:absolute;width:8.62pt;height:24.43pt;mso-wrap-distance-left:0.00pt;mso-wrap-distance-top:0.00pt;mso-wrap-distance-right:0.00pt;mso-wrap-distance-bottom:0.00pt;rotation:0;visibility:visible;" fillcolor="#DEDAC4" strokecolor="#000000" strokeweight="2.00pt">
-                <v:stroke dashstyle="solid"/>
-              </v:shape>
-            </w:pict>
-          </mc:Fallback>
-        </mc:AlternateContent>
-      </w:r>
-      <w:r>
-        <mc:AlternateContent>
-          <mc:Choice Requires="wpg">
-            <w:drawing>
-              <wp:anchor xmlns:wp="http://schemas.openxmlformats.org/drawingml/2006/wordprocessingDrawing" xmlns:wp14="http://schemas.microsoft.com/office/word/2010/wordprocessingDrawing" distT="0" distB="0" distL="0" distR="0" simplePos="0" relativeHeight="4294893568" behindDoc="0" locked="0" layoutInCell="1" allowOverlap="1">
-                <wp:simplePos x="0" y="0"/>
-                <wp:positionH relativeFrom="page">
-                  <wp:posOffset>6166509</wp:posOffset>
-                </wp:positionH>
-                <wp:positionV relativeFrom="page">
-                  <wp:posOffset>5712810</wp:posOffset>
                 </wp:positionV>
                 <wp:extent cx="109526" cy="310318"/>
                 <wp:effectExtent l="0" t="0" r="0" b="0"/>
@@ -5388,7 +5391,84 @@
           </mc:Choice>
           <mc:Fallback>
             <w:pict>
-              <v:shape id="shape 88" o:spid="_x0000_s88" o:spt="1" type="#_x0000_t1" style="position:absolute;z-index:4294893568;o:allowoverlap:true;o:allowincell:true;mso-position-horizontal-relative:page;margin-left:485.55pt;mso-position-horizontal:absolute;mso-position-vertical-relative:page;margin-top:449.83pt;mso-position-vertical:absolute;width:8.62pt;height:24.43pt;mso-wrap-distance-left:0.00pt;mso-wrap-distance-top:0.00pt;mso-wrap-distance-right:0.00pt;mso-wrap-distance-bottom:0.00pt;rotation:0;visibility:visible;" fillcolor="#DEDAC4" strokecolor="#000000" strokeweight="2.00pt">
+              <v:shape id="shape 88" o:spid="_x0000_s88" o:spt="1" type="#_x0000_t1" style="position:absolute;z-index:4294893568;o:allowoverlap:true;o:allowincell:true;mso-position-horizontal-relative:page;margin-left:485.55pt;mso-position-horizontal:absolute;mso-position-vertical-relative:page;margin-top:512.32pt;mso-position-vertical:absolute;width:8.62pt;height:24.43pt;mso-wrap-distance-left:0.00pt;mso-wrap-distance-top:0.00pt;mso-wrap-distance-right:0.00pt;mso-wrap-distance-bottom:0.00pt;rotation:0;visibility:visible;" fillcolor="#DEDAC4" strokecolor="#000000" strokeweight="2.00pt">
+                <v:stroke dashstyle="solid"/>
+              </v:shape>
+            </w:pict>
+          </mc:Fallback>
+        </mc:AlternateContent>
+      </w:r>
+      <w:r>
+        <mc:AlternateContent>
+          <mc:Choice Requires="wpg">
+            <w:drawing>
+              <wp:anchor xmlns:wp="http://schemas.openxmlformats.org/drawingml/2006/wordprocessingDrawing" xmlns:wp14="http://schemas.microsoft.com/office/word/2010/wordprocessingDrawing" distT="0" distB="0" distL="0" distR="0" simplePos="0" relativeHeight="4294893568" behindDoc="0" locked="0" layoutInCell="1" allowOverlap="1">
+                <wp:simplePos x="0" y="0"/>
+                <wp:positionH relativeFrom="page">
+                  <wp:posOffset>6166509</wp:posOffset>
+                </wp:positionH>
+                <wp:positionV relativeFrom="page">
+                  <wp:posOffset>5712810</wp:posOffset>
+                </wp:positionV>
+                <wp:extent cx="109526" cy="310318"/>
+                <wp:effectExtent l="0" t="0" r="0" b="0"/>
+                <wp:wrapNone/>
+                <wp:docPr id="38" name=""/>
+                <wp:cNvGraphicFramePr/>
+                <a:graphic xmlns:a="http://schemas.openxmlformats.org/drawingml/2006/main">
+                  <a:graphicData uri="http://schemas.microsoft.com/office/word/2010/wordprocessingShape">
+                    <wps:wsp>
+                      <wps:cNvPr id="0" name=""/>
+                      <wps:cNvSpPr/>
+                      <wps:spPr bwMode="auto">
+                        <a:xfrm rot="0" flipH="0" flipV="0">
+                          <a:off x="0" y="0"/>
+                          <a:ext cx="109525" cy="310317"/>
+                        </a:xfrm>
+                        <a:prstGeom prst="rect">
+                          <a:avLst/>
+                        </a:prstGeom>
+                        <a:solidFill>
+                          <a:srgbClr val="DEDAC4"/>
+                        </a:solidFill>
+                        <a:ln w="25400" cap="flat" cmpd="sng" algn="ctr">
+                          <a:solidFill>
+                            <a:schemeClr val="tx1"/>
+                          </a:solidFill>
+                          <a:prstDash val="solid"/>
+                        </a:ln>
+                      </wps:spPr>
+                      <wps:style>
+                        <a:lnRef idx="2">
+                          <a:schemeClr val="accent1">
+                            <a:shade val="50000"/>
+                          </a:schemeClr>
+                        </a:lnRef>
+                        <a:fillRef idx="1">
+                          <a:schemeClr val="accent1"/>
+                        </a:fillRef>
+                        <a:effectRef idx="0">
+                          <a:schemeClr val="accent1"/>
+                        </a:effectRef>
+                        <a:fontRef idx="minor">
+                          <a:schemeClr val="lt1"/>
+                        </a:fontRef>
+                      </wps:style>
+                      <wps:bodyPr rot="0">
+                        <a:prstTxWarp prst="textNoShape">
+                          <a:avLst/>
+                        </a:prstTxWarp>
+                        <a:noAutofit/>
+                      </wps:bodyPr>
+                    </wps:wsp>
+                  </a:graphicData>
+                </a:graphic>
+              </wp:anchor>
+            </w:drawing>
+          </mc:Choice>
+          <mc:Fallback>
+            <w:pict>
+              <v:shape id="shape 89" o:spid="_x0000_s89" o:spt="1" type="#_x0000_t1" style="position:absolute;z-index:4294893568;o:allowoverlap:true;o:allowincell:true;mso-position-horizontal-relative:page;margin-left:485.55pt;mso-position-horizontal:absolute;mso-position-vertical-relative:page;margin-top:449.83pt;mso-position-vertical:absolute;width:8.62pt;height:24.43pt;mso-wrap-distance-left:0.00pt;mso-wrap-distance-top:0.00pt;mso-wrap-distance-right:0.00pt;mso-wrap-distance-bottom:0.00pt;rotation:0;visibility:visible;" fillcolor="#DEDAC4" strokecolor="#000000" strokeweight="2.00pt">
                 <v:stroke dashstyle="solid"/>
               </v:shape>
             </w:pict>
@@ -5410,7 +5490,7 @@
                 <wp:extent cx="1528958" cy="190499"/>
                 <wp:effectExtent l="0" t="0" r="0" b="0"/>
                 <wp:wrapNone/>
-                <wp:docPr id="38" name=""/>
+                <wp:docPr id="39" name=""/>
                 <wp:cNvGraphicFramePr/>
                 <a:graphic xmlns:a="http://schemas.openxmlformats.org/drawingml/2006/main">
                   <a:graphicData uri="http://schemas.microsoft.com/office/word/2010/wordprocessingShape">
@@ -5465,7 +5545,7 @@
           </mc:Choice>
           <mc:Fallback>
             <w:pict>
-              <v:shape id="shape 89" o:spid="_x0000_s89" o:spt="1" type="#_x0000_t1" style="position:absolute;z-index:4294892544;o:allowoverlap:true;o:allowincell:true;mso-position-horizontal-relative:page;margin-left:429.67pt;mso-position-horizontal:absolute;mso-position-vertical-relative:page;margin-top:510.98pt;mso-position-vertical:absolute;width:120.39pt;height:15.00pt;mso-wrap-distance-left:0.00pt;mso-wrap-distance-top:0.00pt;mso-wrap-distance-right:0.00pt;mso-wrap-distance-bottom:0.00pt;rotation:0;visibility:visible;" fillcolor="#A87009" strokecolor="#000000" strokeweight="2.00pt">
+              <v:shape id="shape 90" o:spid="_x0000_s90" o:spt="1" type="#_x0000_t1" style="position:absolute;z-index:4294892544;o:allowoverlap:true;o:allowincell:true;mso-position-horizontal-relative:page;margin-left:429.67pt;mso-position-horizontal:absolute;mso-position-vertical-relative:page;margin-top:510.98pt;mso-position-vertical:absolute;width:120.39pt;height:15.00pt;mso-wrap-distance-left:0.00pt;mso-wrap-distance-top:0.00pt;mso-wrap-distance-right:0.00pt;mso-wrap-distance-bottom:0.00pt;rotation:0;visibility:visible;" fillcolor="#A87009" strokecolor="#000000" strokeweight="2.00pt">
                 <v:stroke dashstyle="solid"/>
               </v:shape>
             </w:pict>
@@ -5487,7 +5567,7 @@
                 <wp:extent cx="178562" cy="346783"/>
                 <wp:effectExtent l="6349" t="6349" r="6349" b="6349"/>
                 <wp:wrapNone/>
-                <wp:docPr id="39" name=""/>
+                <wp:docPr id="40" name=""/>
                 <wp:cNvGraphicFramePr/>
                 <a:graphic xmlns:a="http://schemas.openxmlformats.org/drawingml/2006/main">
                   <a:graphicData uri="http://schemas.microsoft.com/office/word/2010/wordprocessingShape">
@@ -5542,7 +5622,7 @@
           </mc:Choice>
           <mc:Fallback>
             <w:pict>
-              <v:shape id="shape 90" o:spid="_x0000_s90" o:spt="6" type="#_x0000_t6" style="position:absolute;z-index:4294867968;o:allowoverlap:true;o:allowincell:true;mso-position-horizontal-relative:page;margin-left:287.04pt;mso-position-horizontal:absolute;mso-position-vertical-relative:page;margin-top:512.43pt;mso-position-vertical:absolute;width:14.06pt;height:27.31pt;mso-wrap-distance-left:0.00pt;mso-wrap-distance-top:0.00pt;mso-wrap-distance-right:0.00pt;mso-wrap-distance-bottom:0.00pt;rotation:179;visibility:visible;" fillcolor="#DEDAC4" strokecolor="#000000" strokeweight="1.00pt">
+              <v:shape id="shape 91" o:spid="_x0000_s91" o:spt="6" type="#_x0000_t6" style="position:absolute;z-index:4294867968;o:allowoverlap:true;o:allowincell:true;mso-position-horizontal-relative:page;margin-left:287.04pt;mso-position-horizontal:absolute;mso-position-vertical-relative:page;margin-top:512.43pt;mso-position-vertical:absolute;width:14.06pt;height:27.31pt;mso-wrap-distance-left:0.00pt;mso-wrap-distance-top:0.00pt;mso-wrap-distance-right:0.00pt;mso-wrap-distance-bottom:0.00pt;rotation:179;visibility:visible;" fillcolor="#DEDAC4" strokecolor="#000000" strokeweight="1.00pt">
                 <v:stroke dashstyle="solid"/>
               </v:shape>
             </w:pict>
@@ -5573,7 +5653,7 @@
                 <wp:extent cx="1528958" cy="372105"/>
                 <wp:effectExtent l="0" t="0" r="0" b="0"/>
                 <wp:wrapNone/>
-                <wp:docPr id="40" name=""/>
+                <wp:docPr id="41" name=""/>
                 <wp:cNvGraphicFramePr/>
                 <a:graphic xmlns:a="http://schemas.openxmlformats.org/drawingml/2006/main">
                   <a:graphicData uri="http://schemas.microsoft.com/office/word/2010/wordprocessingShape">
@@ -5628,7 +5708,7 @@
           </mc:Choice>
           <mc:Fallback>
             <w:pict>
-              <v:shape id="shape 91" o:spid="_x0000_s91" o:spt="1" type="#_x0000_t1" style="position:absolute;z-index:4294891520;o:allowoverlap:true;o:allowincell:true;mso-position-horizontal-relative:page;margin-left:429.67pt;mso-position-horizontal:absolute;mso-position-vertical-relative:page;margin-top:527.09pt;mso-position-vertical:absolute;width:120.39pt;height:29.30pt;mso-wrap-distance-left:0.00pt;mso-wrap-distance-top:0.00pt;mso-wrap-distance-right:0.00pt;mso-wrap-distance-bottom:0.00pt;rotation:0;visibility:visible;" fillcolor="#CC8706" strokecolor="#000000" strokeweight="2.00pt">
+              <v:shape id="shape 92" o:spid="_x0000_s92" o:spt="1" type="#_x0000_t1" style="position:absolute;z-index:4294891520;o:allowoverlap:true;o:allowincell:true;mso-position-horizontal-relative:page;margin-left:429.67pt;mso-position-horizontal:absolute;mso-position-vertical-relative:page;margin-top:527.09pt;mso-position-vertical:absolute;width:120.39pt;height:29.30pt;mso-wrap-distance-left:0.00pt;mso-wrap-distance-top:0.00pt;mso-wrap-distance-right:0.00pt;mso-wrap-distance-bottom:0.00pt;rotation:0;visibility:visible;" fillcolor="#CC8706" strokecolor="#000000" strokeweight="2.00pt">
                 <v:stroke dashstyle="solid"/>
               </v:shape>
             </w:pict>
@@ -5669,7 +5749,7 @@
                 <wp:extent cx="109526" cy="310318"/>
                 <wp:effectExtent l="12700" t="12700" r="12700" b="12700"/>
                 <wp:wrapNone/>
-                <wp:docPr id="41" name=""/>
+                <wp:docPr id="42" name=""/>
                 <wp:cNvGraphicFramePr/>
                 <a:graphic xmlns:a="http://schemas.openxmlformats.org/drawingml/2006/main">
                   <a:graphicData uri="http://schemas.microsoft.com/office/word/2010/wordprocessingShape">
@@ -5724,7 +5804,7 @@
           </mc:Choice>
           <mc:Fallback>
             <w:pict>
-              <v:shape id="shape 92" o:spid="_x0000_s92" o:spt="1" type="#_x0000_t1" style="position:absolute;z-index:4294893568;o:allowoverlap:true;o:allowincell:true;mso-position-horizontal-relative:page;margin-left:485.55pt;mso-position-horizontal:absolute;mso-position-vertical-relative:page;margin-top:449.83pt;mso-position-vertical:absolute;width:8.62pt;height:24.43pt;mso-wrap-distance-left:0.00pt;mso-wrap-distance-top:0.00pt;mso-wrap-distance-right:0.00pt;mso-wrap-distance-bottom:0.00pt;rotation:0;visibility:visible;" fillcolor="#DEDAC4" strokecolor="#000000" strokeweight="2.00pt">
+              <v:shape id="shape 93" o:spid="_x0000_s93" o:spt="1" type="#_x0000_t1" style="position:absolute;z-index:4294893568;o:allowoverlap:true;o:allowincell:true;mso-position-horizontal-relative:page;margin-left:485.55pt;mso-position-horizontal:absolute;mso-position-vertical-relative:page;margin-top:449.83pt;mso-position-vertical:absolute;width:8.62pt;height:24.43pt;mso-wrap-distance-left:0.00pt;mso-wrap-distance-top:0.00pt;mso-wrap-distance-right:0.00pt;mso-wrap-distance-bottom:0.00pt;rotation:0;visibility:visible;" fillcolor="#DEDAC4" strokecolor="#000000" strokeweight="2.00pt">
                 <v:stroke dashstyle="solid"/>
               </v:shape>
             </w:pict>
@@ -5746,7 +5826,7 @@
                 <wp:extent cx="1528958" cy="190499"/>
                 <wp:effectExtent l="12700" t="12700" r="12700" b="12700"/>
                 <wp:wrapNone/>
-                <wp:docPr id="42" name=""/>
+                <wp:docPr id="43" name=""/>
                 <wp:cNvGraphicFramePr/>
                 <a:graphic xmlns:a="http://schemas.openxmlformats.org/drawingml/2006/main">
                   <a:graphicData uri="http://schemas.microsoft.com/office/word/2010/wordprocessingShape">
@@ -5801,92 +5881,14 @@
           </mc:Choice>
           <mc:Fallback>
             <w:pict>
-              <v:shape id="shape 93" o:spid="_x0000_s93" o:spt="1" type="#_x0000_t1" style="position:absolute;z-index:4294892544;o:allowoverlap:true;o:allowincell:true;mso-position-horizontal-relative:page;margin-left:429.67pt;mso-position-horizontal:absolute;mso-position-vertical-relative:page;margin-top:449.16pt;mso-position-vertical:absolute;width:120.39pt;height:15.00pt;mso-wrap-distance-left:0.00pt;mso-wrap-distance-top:0.00pt;mso-wrap-distance-right:0.00pt;mso-wrap-distance-bottom:0.00pt;rotation:0;visibility:visible;" fillcolor="#A87009" strokecolor="#000000" strokeweight="2.00pt">
+              <v:shape id="shape 94" o:spid="_x0000_s94" o:spt="1" type="#_x0000_t1" style="position:absolute;z-index:4294892544;o:allowoverlap:true;o:allowincell:true;mso-position-horizontal-relative:page;margin-left:429.67pt;mso-position-horizontal:absolute;mso-position-vertical-relative:page;margin-top:449.16pt;mso-position-vertical:absolute;width:120.39pt;height:15.00pt;mso-wrap-distance-left:0.00pt;mso-wrap-distance-top:0.00pt;mso-wrap-distance-right:0.00pt;mso-wrap-distance-bottom:0.00pt;rotation:0;visibility:visible;" fillcolor="#A87009" strokecolor="#000000" strokeweight="2.00pt">
                 <v:stroke dashstyle="solid"/>
               </v:shape>
             </w:pict>
           </mc:Fallback>
         </mc:AlternateContent>
       </w:r>
-      <w:r>
-        <mc:AlternateContent>
-          <mc:Choice Requires="wpg">
-            <w:drawing>
-              <wp:anchor xmlns:wp="http://schemas.openxmlformats.org/drawingml/2006/wordprocessingDrawing" xmlns:wp14="http://schemas.microsoft.com/office/word/2010/wordprocessingDrawing" distT="0" distB="0" distL="0" distR="0" simplePos="0" relativeHeight="4294858752" behindDoc="0" locked="0" layoutInCell="1" allowOverlap="1">
-                <wp:simplePos x="0" y="0"/>
-                <wp:positionH relativeFrom="page">
-                  <wp:posOffset>3057719</wp:posOffset>
-                </wp:positionH>
-                <wp:positionV relativeFrom="page">
-                  <wp:posOffset>6661563</wp:posOffset>
-                </wp:positionV>
-                <wp:extent cx="241934" cy="99059"/>
-                <wp:effectExtent l="6349" t="6349" r="6349" b="6349"/>
-                <wp:wrapNone/>
-                <wp:docPr id="43" name=""/>
-                <wp:cNvGraphicFramePr/>
-                <a:graphic xmlns:a="http://schemas.openxmlformats.org/drawingml/2006/main">
-                  <a:graphicData uri="http://schemas.microsoft.com/office/word/2010/wordprocessingShape">
-                    <wps:wsp>
-                      <wps:cNvPr id="0" name=""/>
-                      <wps:cNvSpPr/>
-                      <wps:spPr bwMode="auto">
-                        <a:xfrm rot="0" flipH="0" flipV="0">
-                          <a:off x="0" y="0"/>
-                          <a:ext cx="241933" cy="99058"/>
-                        </a:xfrm>
-                        <a:prstGeom prst="rect">
-                          <a:avLst/>
-                        </a:prstGeom>
-                        <a:solidFill>
-                          <a:schemeClr val="bg2">
-                            <a:lumMod val="90196"/>
-                          </a:schemeClr>
-                        </a:solidFill>
-                        <a:ln w="12699" cap="flat" cmpd="sng" algn="ctr">
-                          <a:solidFill>
-                            <a:schemeClr val="tx1"/>
-                          </a:solidFill>
-                          <a:prstDash val="solid"/>
-                        </a:ln>
-                      </wps:spPr>
-                      <wps:style>
-                        <a:lnRef idx="2">
-                          <a:schemeClr val="accent1">
-                            <a:shade val="50000"/>
-                          </a:schemeClr>
-                        </a:lnRef>
-                        <a:fillRef idx="1">
-                          <a:schemeClr val="accent1"/>
-                        </a:fillRef>
-                        <a:effectRef idx="0">
-                          <a:schemeClr val="accent1"/>
-                        </a:effectRef>
-                        <a:fontRef idx="minor">
-                          <a:schemeClr val="lt1"/>
-                        </a:fontRef>
-                      </wps:style>
-                      <wps:bodyPr rot="0">
-                        <a:prstTxWarp prst="textNoShape">
-                          <a:avLst/>
-                        </a:prstTxWarp>
-                        <a:noAutofit/>
-                      </wps:bodyPr>
-                    </wps:wsp>
-                  </a:graphicData>
-                </a:graphic>
-              </wp:anchor>
-            </w:drawing>
-          </mc:Choice>
-          <mc:Fallback>
-            <w:pict>
-              <v:shape id="shape 94" o:spid="_x0000_s94" o:spt="1" type="#_x0000_t1" style="position:absolute;z-index:4294858752;o:allowoverlap:true;o:allowincell:true;mso-position-horizontal-relative:page;margin-left:240.77pt;mso-position-horizontal:absolute;mso-position-vertical-relative:page;margin-top:524.53pt;mso-position-vertical:absolute;width:19.05pt;height:7.80pt;mso-wrap-distance-left:0.00pt;mso-wrap-distance-top:0.00pt;mso-wrap-distance-right:0.00pt;mso-wrap-distance-bottom:0.00pt;rotation:0;visibility:visible;" fillcolor="#DCD7C2" strokecolor="#000000" strokeweight="1.00pt">
-                <v:stroke dashstyle="solid"/>
-              </v:shape>
-            </w:pict>
-          </mc:Fallback>
-        </mc:AlternateContent>
-      </w:r>
+      <w:r/>
       <w:r>
         <mc:AlternateContent>
           <mc:Choice Requires="wpg">
